--- a/235B7014-VTSG_HW-1.docx
+++ b/235B7014-VTSG_HW-1.docx
@@ -349,6 +349,7 @@
     <w:p>
       <w:pPr>
         <w:rPr>
+          <w:rStyle w:val="Kpr"/>
           <w:sz w:val="18"/>
           <w:szCs w:val="18"/>
         </w:rPr>
@@ -392,6 +393,44 @@
           <w:t>https://github.com/metinuslu/blm5117_dbms_hw1</w:t>
         </w:r>
       </w:hyperlink>
+    </w:p>
+    <w:p>
+      <w:pPr>
+        <w:rPr>
+          <w:b/>
+          <w:bCs/>
+          <w:sz w:val="18"/>
+          <w:szCs w:val="18"/>
+        </w:rPr>
+      </w:pPr>
+      <w:r>
+        <w:rPr>
+          <w:b/>
+          <w:bCs/>
+          <w:sz w:val="18"/>
+          <w:szCs w:val="18"/>
+        </w:rPr>
+        <w:t xml:space="preserve">Video Url: </w:t>
+      </w:r>
+      <w:hyperlink r:id="rId12" w:history="1">
+        <w:r>
+          <w:rPr>
+            <w:rStyle w:val="Kpr"/>
+            <w:sz w:val="18"/>
+            <w:szCs w:val="18"/>
+          </w:rPr>
+          <w:t>https://youtu.be/AR5Nv9DExNA</w:t>
+        </w:r>
+      </w:hyperlink>
+      <w:r>
+        <w:rPr>
+          <w:b/>
+          <w:bCs/>
+          <w:sz w:val="18"/>
+          <w:szCs w:val="18"/>
+        </w:rPr>
+        <w:t xml:space="preserve"> </w:t>
+      </w:r>
     </w:p>
     <w:p>
       <w:pPr>
@@ -6652,7 +6691,7 @@
                     <pic:cNvPicPr/>
                   </pic:nvPicPr>
                   <pic:blipFill rotWithShape="1">
-                    <a:blip r:embed="rId12"/>
+                    <a:blip r:embed="rId13"/>
                     <a:srcRect t="24845"/>
                     <a:stretch/>
                   </pic:blipFill>
@@ -7631,7 +7670,7 @@
                     <pic:cNvPicPr/>
                   </pic:nvPicPr>
                   <pic:blipFill>
-                    <a:blip r:embed="rId13"/>
+                    <a:blip r:embed="rId14"/>
                     <a:stretch>
                       <a:fillRect/>
                     </a:stretch>
@@ -8155,7 +8194,7 @@
                     <pic:cNvPicPr/>
                   </pic:nvPicPr>
                   <pic:blipFill>
-                    <a:blip r:embed="rId14"/>
+                    <a:blip r:embed="rId15"/>
                     <a:stretch>
                       <a:fillRect/>
                     </a:stretch>
@@ -10414,7 +10453,7 @@
                     <pic:cNvPicPr/>
                   </pic:nvPicPr>
                   <pic:blipFill>
-                    <a:blip r:embed="rId15"/>
+                    <a:blip r:embed="rId16"/>
                     <a:stretch>
                       <a:fillRect/>
                     </a:stretch>
@@ -10906,7 +10945,7 @@
                     <pic:cNvPicPr/>
                   </pic:nvPicPr>
                   <pic:blipFill>
-                    <a:blip r:embed="rId16"/>
+                    <a:blip r:embed="rId17"/>
                     <a:stretch>
                       <a:fillRect/>
                     </a:stretch>
@@ -11391,6 +11430,7 @@
       </w:pPr>
       <w:r>
         <w:rPr>
+          <w:noProof/>
           <w:sz w:val="18"/>
           <w:szCs w:val="18"/>
         </w:rPr>
@@ -11410,7 +11450,7 @@
                     <pic:cNvPicPr/>
                   </pic:nvPicPr>
                   <pic:blipFill>
-                    <a:blip r:embed="rId17"/>
+                    <a:blip r:embed="rId18"/>
                     <a:stretch>
                       <a:fillRect/>
                     </a:stretch>
@@ -13113,6 +13153,7 @@
       </w:pPr>
       <w:r>
         <w:rPr>
+          <w:noProof/>
           <w:sz w:val="18"/>
           <w:szCs w:val="18"/>
         </w:rPr>
@@ -13132,7 +13173,7 @@
                     <pic:cNvPicPr/>
                   </pic:nvPicPr>
                   <pic:blipFill>
-                    <a:blip r:embed="rId18"/>
+                    <a:blip r:embed="rId19"/>
                     <a:stretch>
                       <a:fillRect/>
                     </a:stretch>
@@ -15348,6 +15389,7 @@
       </w:pPr>
       <w:r>
         <w:rPr>
+          <w:noProof/>
           <w:sz w:val="18"/>
           <w:szCs w:val="18"/>
         </w:rPr>
@@ -15367,7 +15409,7 @@
                     <pic:cNvPicPr/>
                   </pic:nvPicPr>
                   <pic:blipFill>
-                    <a:blip r:embed="rId19"/>
+                    <a:blip r:embed="rId20"/>
                     <a:stretch>
                       <a:fillRect/>
                     </a:stretch>
@@ -16718,7 +16760,7 @@
                     <pic:cNvPicPr/>
                   </pic:nvPicPr>
                   <pic:blipFill>
-                    <a:blip r:embed="rId20"/>
+                    <a:blip r:embed="rId21"/>
                     <a:stretch>
                       <a:fillRect/>
                     </a:stretch>
@@ -17726,6 +17768,9 @@
     <w:p/>
     <w:p>
       <w:r>
+        <w:rPr>
+          <w:noProof/>
+        </w:rPr>
         <w:drawing>
           <wp:inline distT="0" distB="0" distL="0" distR="0" wp14:anchorId="6D64EAB6" wp14:editId="5C1A8EBD">
             <wp:extent cx="5760720" cy="483235"/>
@@ -17742,7 +17787,7 @@
                     <pic:cNvPicPr/>
                   </pic:nvPicPr>
                   <pic:blipFill>
-                    <a:blip r:embed="rId21"/>
+                    <a:blip r:embed="rId22"/>
                     <a:stretch>
                       <a:fillRect/>
                     </a:stretch>
@@ -18156,6 +18201,7 @@
       <w:r>
         <w:rPr>
           <w:rFonts w:ascii="Consolas" w:hAnsi="Consolas"/>
+          <w:noProof/>
           <w:sz w:val="18"/>
           <w:szCs w:val="18"/>
         </w:rPr>
@@ -18175,7 +18221,7 @@
                     <pic:cNvPicPr/>
                   </pic:nvPicPr>
                   <pic:blipFill>
-                    <a:blip r:embed="rId22"/>
+                    <a:blip r:embed="rId23"/>
                     <a:stretch>
                       <a:fillRect/>
                     </a:stretch>
@@ -18470,6 +18516,7 @@
       <w:r>
         <w:rPr>
           <w:rFonts w:ascii="Consolas" w:hAnsi="Consolas"/>
+          <w:noProof/>
           <w:sz w:val="18"/>
           <w:szCs w:val="18"/>
         </w:rPr>
@@ -18489,7 +18536,7 @@
                     <pic:cNvPicPr/>
                   </pic:nvPicPr>
                   <pic:blipFill>
-                    <a:blip r:embed="rId23"/>
+                    <a:blip r:embed="rId24"/>
                     <a:stretch>
                       <a:fillRect/>
                     </a:stretch>
@@ -19295,6 +19342,7 @@
       <w:r>
         <w:rPr>
           <w:rFonts w:cstheme="minorHAnsi"/>
+          <w:noProof/>
           <w:sz w:val="18"/>
           <w:szCs w:val="18"/>
         </w:rPr>
@@ -19314,7 +19362,7 @@
                     <pic:cNvPicPr/>
                   </pic:nvPicPr>
                   <pic:blipFill>
-                    <a:blip r:embed="rId24"/>
+                    <a:blip r:embed="rId25"/>
                     <a:stretch>
                       <a:fillRect/>
                     </a:stretch>
@@ -23380,18 +23428,7 @@
           <w:lang w:eastAsia="tr-TR"/>
           <w14:ligatures w14:val="none"/>
         </w:rPr>
-        <w:t xml:space="preserve"> değerini daha iyi optimize etmek istiyorsanız, kullanım senaryosuna bağlı olarak ince ayar yapılabilir</w:t>
-      </w:r>
-      <w:r>
-        <w:rPr>
-          <w:rFonts w:eastAsia="Times New Roman" w:cstheme="minorHAnsi"/>
-          <w:kern w:val="0"/>
-          <w:sz w:val="20"/>
-          <w:szCs w:val="20"/>
-          <w:lang w:eastAsia="tr-TR"/>
-          <w14:ligatures w14:val="none"/>
-        </w:rPr>
-        <w:t>.</w:t>
+        <w:t xml:space="preserve"> değerini daha iyi optimize etmek istiyorsanız, kullanım senaryosuna bağlı olarak ince ayar yapılabilir.</w:t>
       </w:r>
       <w:r>
         <w:rPr>
@@ -24587,6 +24624,7 @@
       <w:r>
         <w:rPr>
           <w:rFonts w:ascii="Consolas" w:hAnsi="Consolas"/>
+          <w:noProof/>
           <w:color w:val="000000"/>
           <w:sz w:val="16"/>
           <w:szCs w:val="16"/>
@@ -24607,7 +24645,7 @@
                     <pic:cNvPicPr/>
                   </pic:nvPicPr>
                   <pic:blipFill>
-                    <a:blip r:embed="rId25"/>
+                    <a:blip r:embed="rId26"/>
                     <a:stretch>
                       <a:fillRect/>
                     </a:stretch>
@@ -25101,6 +25139,7 @@
       <w:r>
         <w:rPr>
           <w:rFonts w:ascii="Consolas" w:hAnsi="Consolas"/>
+          <w:noProof/>
           <w:sz w:val="18"/>
           <w:szCs w:val="18"/>
         </w:rPr>
@@ -25120,7 +25159,7 @@
                     <pic:cNvPicPr/>
                   </pic:nvPicPr>
                   <pic:blipFill>
-                    <a:blip r:embed="rId26"/>
+                    <a:blip r:embed="rId27"/>
                     <a:stretch>
                       <a:fillRect/>
                     </a:stretch>
@@ -25450,7 +25489,7 @@
                     <pic:cNvPicPr/>
                   </pic:nvPicPr>
                   <pic:blipFill>
-                    <a:blip r:embed="rId27"/>
+                    <a:blip r:embed="rId28"/>
                     <a:stretch>
                       <a:fillRect/>
                     </a:stretch>
@@ -27614,7 +27653,7 @@
                     <pic:cNvPicPr/>
                   </pic:nvPicPr>
                   <pic:blipFill>
-                    <a:blip r:embed="rId28"/>
+                    <a:blip r:embed="rId29"/>
                     <a:stretch>
                       <a:fillRect/>
                     </a:stretch>
@@ -28044,7 +28083,7 @@
                     <pic:cNvPicPr/>
                   </pic:nvPicPr>
                   <pic:blipFill>
-                    <a:blip r:embed="rId29"/>
+                    <a:blip r:embed="rId30"/>
                     <a:stretch>
                       <a:fillRect/>
                     </a:stretch>
@@ -28206,7 +28245,7 @@
                     <pic:cNvPicPr/>
                   </pic:nvPicPr>
                   <pic:blipFill>
-                    <a:blip r:embed="rId30"/>
+                    <a:blip r:embed="rId31"/>
                     <a:stretch>
                       <a:fillRect/>
                     </a:stretch>
@@ -30042,7 +30081,7 @@
                     <pic:cNvPicPr/>
                   </pic:nvPicPr>
                   <pic:blipFill>
-                    <a:blip r:embed="rId31"/>
+                    <a:blip r:embed="rId32"/>
                     <a:stretch>
                       <a:fillRect/>
                     </a:stretch>
@@ -32344,6 +32383,7 @@
       <w:r>
         <w:rPr>
           <w:rFonts w:ascii="Consolas" w:hAnsi="Consolas"/>
+          <w:noProof/>
           <w:color w:val="000000"/>
           <w:sz w:val="20"/>
           <w:szCs w:val="20"/>
@@ -32364,7 +32404,7 @@
                     <pic:cNvPicPr/>
                   </pic:nvPicPr>
                   <pic:blipFill>
-                    <a:blip r:embed="rId32"/>
+                    <a:blip r:embed="rId33"/>
                     <a:stretch>
                       <a:fillRect/>
                     </a:stretch>
@@ -32794,6 +32834,7 @@
       </w:pPr>
       <w:r>
         <w:rPr>
+          <w:noProof/>
           <w:sz w:val="18"/>
           <w:szCs w:val="18"/>
         </w:rPr>
@@ -32813,7 +32854,7 @@
                     <pic:cNvPicPr/>
                   </pic:nvPicPr>
                   <pic:blipFill>
-                    <a:blip r:embed="rId33"/>
+                    <a:blip r:embed="rId34"/>
                     <a:stretch>
                       <a:fillRect/>
                     </a:stretch>
@@ -33058,6 +33099,7 @@
         <w:pStyle w:val="NormalWeb"/>
         <w:shd w:val="clear" w:color="auto" w:fill="FFFFFF"/>
         <w:spacing w:before="0" w:beforeAutospacing="0" w:after="0" w:afterAutospacing="0"/>
+        <w:jc w:val="center"/>
         <w:rPr>
           <w:rFonts w:ascii="Consolas" w:hAnsi="Consolas"/>
           <w:color w:val="000000"/>
@@ -33068,6 +33110,7 @@
       <w:r>
         <w:rPr>
           <w:rFonts w:ascii="Consolas" w:hAnsi="Consolas"/>
+          <w:noProof/>
           <w:color w:val="000000"/>
           <w:sz w:val="20"/>
           <w:szCs w:val="20"/>
@@ -33089,7 +33132,7 @@
                     <pic:cNvPicPr/>
                   </pic:nvPicPr>
                   <pic:blipFill>
-                    <a:blip r:embed="rId34"/>
+                    <a:blip r:embed="rId35"/>
                     <a:stretch>
                       <a:fillRect/>
                     </a:stretch>
@@ -33112,90 +33155,102 @@
     </w:p>
     <w:p>
       <w:pPr>
-        <w:ind w:left="708"/>
-        <w:rPr>
-          <w:b/>
-          <w:bCs/>
-          <w:sz w:val="18"/>
-          <w:szCs w:val="18"/>
-        </w:rPr>
-      </w:pPr>
-    </w:p>
-    <w:p>
-      <w:pPr>
-        <w:rPr>
-          <w:sz w:val="18"/>
-          <w:szCs w:val="18"/>
-        </w:rPr>
-      </w:pPr>
-      <w:r>
-        <w:rPr>
-          <w:sz w:val="18"/>
-          <w:szCs w:val="18"/>
-        </w:rPr>
-        <w:br w:type="page"/>
-      </w:r>
-    </w:p>
-    <w:p>
-      <w:pPr>
-        <w:rPr>
-          <w:b/>
-          <w:bCs/>
-          <w:sz w:val="18"/>
-          <w:szCs w:val="18"/>
-        </w:rPr>
-      </w:pPr>
-      <w:r>
-        <w:rPr>
-          <w:b/>
-          <w:bCs/>
-          <w:sz w:val="18"/>
-          <w:szCs w:val="18"/>
-        </w:rPr>
-        <w:lastRenderedPageBreak/>
-        <w:t xml:space="preserve">1. Harici Sıralama ile </w:t>
-      </w:r>
-      <w:proofErr w:type="spellStart"/>
-      <w:r>
-        <w:rPr>
-          <w:b/>
-          <w:bCs/>
-          <w:sz w:val="18"/>
-          <w:szCs w:val="18"/>
-        </w:rPr>
-        <w:t>T_sorted</w:t>
-      </w:r>
-      <w:proofErr w:type="spellEnd"/>
-      <w:r>
-        <w:rPr>
-          <w:b/>
-          <w:bCs/>
-          <w:sz w:val="18"/>
-          <w:szCs w:val="18"/>
-        </w:rPr>
-        <w:t xml:space="preserve"> Tablosu Elde Edilmesindeki Gecikme</w:t>
-      </w:r>
-    </w:p>
-    <w:p>
-      <w:pPr>
-        <w:rPr>
-          <w:sz w:val="18"/>
-          <w:szCs w:val="18"/>
-        </w:rPr>
-      </w:pPr>
-      <w:r>
-        <w:rPr>
-          <w:sz w:val="18"/>
-          <w:szCs w:val="18"/>
-        </w:rPr>
-        <w:t>Harici sıralama iki ana aşamada gerçekleştirilir:</w:t>
-      </w:r>
-    </w:p>
-    <w:p>
-      <w:pPr>
+        <w:pStyle w:val="NormalWeb"/>
+        <w:shd w:val="clear" w:color="auto" w:fill="FFFFFF"/>
+        <w:spacing w:before="0" w:beforeAutospacing="0" w:after="0" w:afterAutospacing="0"/>
+        <w:rPr>
+          <w:rFonts w:ascii="Consolas" w:hAnsi="Consolas"/>
+          <w:color w:val="000000"/>
+          <w:sz w:val="20"/>
+          <w:szCs w:val="20"/>
+        </w:rPr>
+      </w:pPr>
+    </w:p>
+    <w:p>
+      <w:pPr>
+        <w:pStyle w:val="NormalWeb"/>
+        <w:shd w:val="clear" w:color="auto" w:fill="FFFFFF"/>
+        <w:spacing w:before="0" w:beforeAutospacing="0" w:after="0" w:afterAutospacing="0"/>
+        <w:rPr>
+          <w:rFonts w:asciiTheme="minorHAnsi" w:hAnsiTheme="minorHAnsi" w:cstheme="minorHAnsi"/>
+          <w:color w:val="000000"/>
+          <w:sz w:val="20"/>
+          <w:szCs w:val="20"/>
+        </w:rPr>
+      </w:pPr>
+      <w:r>
+        <w:rPr>
+          <w:rFonts w:asciiTheme="minorHAnsi" w:hAnsiTheme="minorHAnsi" w:cstheme="minorHAnsi"/>
+          <w:color w:val="000000"/>
+          <w:sz w:val="20"/>
+          <w:szCs w:val="20"/>
+        </w:rPr>
+        <w:t>Fakat aşağıdaki şekilde hesaplayabilmekteyim.</w:t>
+      </w:r>
+    </w:p>
+    <w:p>
+      <w:pPr>
+        <w:rPr>
+          <w:sz w:val="18"/>
+          <w:szCs w:val="18"/>
+        </w:rPr>
+      </w:pPr>
+    </w:p>
+    <w:p>
+      <w:pPr>
+        <w:rPr>
+          <w:sz w:val="18"/>
+          <w:szCs w:val="18"/>
+        </w:rPr>
+      </w:pPr>
+      <w:r>
+        <w:rPr>
+          <w:sz w:val="18"/>
+          <w:szCs w:val="18"/>
+        </w:rPr>
+        <w:drawing>
+          <wp:inline distT="0" distB="0" distL="0" distR="0" wp14:anchorId="1A321582" wp14:editId="79602945">
+            <wp:extent cx="5760720" cy="4270375"/>
+            <wp:effectExtent l="0" t="0" r="0" b="0"/>
+            <wp:docPr id="484113773" name="Resim 1"/>
+            <wp:cNvGraphicFramePr>
+              <a:graphicFrameLocks xmlns:a="http://schemas.openxmlformats.org/drawingml/2006/main" noChangeAspect="1"/>
+            </wp:cNvGraphicFramePr>
+            <a:graphic xmlns:a="http://schemas.openxmlformats.org/drawingml/2006/main">
+              <a:graphicData uri="http://schemas.openxmlformats.org/drawingml/2006/picture">
+                <pic:pic xmlns:pic="http://schemas.openxmlformats.org/drawingml/2006/picture">
+                  <pic:nvPicPr>
+                    <pic:cNvPr id="484113773" name=""/>
+                    <pic:cNvPicPr/>
+                  </pic:nvPicPr>
+                  <pic:blipFill>
+                    <a:blip r:embed="rId36"/>
+                    <a:stretch>
+                      <a:fillRect/>
+                    </a:stretch>
+                  </pic:blipFill>
+                  <pic:spPr>
+                    <a:xfrm>
+                      <a:off x="0" y="0"/>
+                      <a:ext cx="5760720" cy="4270375"/>
+                    </a:xfrm>
+                    <a:prstGeom prst="rect">
+                      <a:avLst/>
+                    </a:prstGeom>
+                  </pic:spPr>
+                </pic:pic>
+              </a:graphicData>
+            </a:graphic>
+          </wp:inline>
+        </w:drawing>
+      </w:r>
+    </w:p>
+    <w:p>
+      <w:pPr>
+        <w:pStyle w:val="ListeParagraf"/>
         <w:numPr>
           <w:ilvl w:val="0"/>
-          <w:numId w:val="28"/>
+          <w:numId w:val="8"/>
         </w:numPr>
         <w:rPr>
           <w:sz w:val="18"/>
@@ -33204,46 +33259,47 @@
       </w:pPr>
       <w:r>
         <w:rPr>
-          <w:b/>
-          <w:bCs/>
-          <w:sz w:val="18"/>
-          <w:szCs w:val="18"/>
-        </w:rPr>
-        <w:t xml:space="preserve">Run </w:t>
-      </w:r>
-      <w:proofErr w:type="spellStart"/>
-      <w:r>
-        <w:rPr>
-          <w:b/>
-          <w:bCs/>
-          <w:sz w:val="18"/>
-          <w:szCs w:val="18"/>
-        </w:rPr>
-        <w:t>Generation</w:t>
-      </w:r>
-      <w:proofErr w:type="spellEnd"/>
-      <w:r>
-        <w:rPr>
-          <w:b/>
-          <w:bCs/>
-          <w:sz w:val="18"/>
-          <w:szCs w:val="18"/>
-        </w:rPr>
-        <w:t xml:space="preserve"> (Bölümlerin Oluşturulması):</w:t>
-      </w:r>
-      <w:r>
-        <w:rPr>
-          <w:sz w:val="18"/>
-          <w:szCs w:val="18"/>
-        </w:rPr>
-        <w:t xml:space="preserve"> Veriler belleğe sığmayan bölümlere ayrılır ve her bir bölüm sıralanır.</w:t>
+          <w:sz w:val="18"/>
+          <w:szCs w:val="18"/>
+        </w:rPr>
+        <w:t>Harici sıralama ile T tablosu elde edilmesindeki gecikme ne kadar oldu? Bu değeri analitik olarak elde edebilir misiniz?</w:t>
+      </w:r>
+      <w:r>
+        <w:rPr>
+          <w:sz w:val="18"/>
+          <w:szCs w:val="18"/>
+        </w:rPr>
+        <w:t xml:space="preserve"> </w:t>
+      </w:r>
+      <w:r>
+        <w:rPr>
+          <w:sz w:val="18"/>
+          <w:szCs w:val="18"/>
+        </w:rPr>
+        <w:t xml:space="preserve">Tam olmasa da bu değerin </w:t>
+      </w:r>
+      <w:proofErr w:type="spellStart"/>
+      <w:r>
+        <w:rPr>
+          <w:sz w:val="18"/>
+          <w:szCs w:val="18"/>
+        </w:rPr>
+        <w:t>olabiliriliğini</w:t>
+      </w:r>
+      <w:proofErr w:type="spellEnd"/>
+      <w:r>
+        <w:rPr>
+          <w:sz w:val="18"/>
+          <w:szCs w:val="18"/>
+        </w:rPr>
+        <w:t xml:space="preserve"> analitik olarak gösterin.</w:t>
       </w:r>
     </w:p>
     <w:p>
       <w:pPr>
         <w:numPr>
           <w:ilvl w:val="0"/>
-          <w:numId w:val="28"/>
+          <w:numId w:val="33"/>
         </w:numPr>
         <w:rPr>
           <w:sz w:val="18"/>
@@ -33258,85 +33314,70 @@
           <w:sz w:val="18"/>
           <w:szCs w:val="18"/>
         </w:rPr>
-        <w:t>Merge</w:t>
-      </w:r>
-      <w:proofErr w:type="spellEnd"/>
-      <w:r>
-        <w:rPr>
-          <w:b/>
-          <w:bCs/>
-          <w:sz w:val="18"/>
-          <w:szCs w:val="18"/>
-        </w:rPr>
-        <w:t xml:space="preserve"> </w:t>
-      </w:r>
-      <w:proofErr w:type="spellStart"/>
-      <w:r>
-        <w:rPr>
-          <w:b/>
-          <w:bCs/>
-          <w:sz w:val="18"/>
-          <w:szCs w:val="18"/>
-        </w:rPr>
-        <w:t>Phase</w:t>
-      </w:r>
-      <w:proofErr w:type="spellEnd"/>
-      <w:r>
-        <w:rPr>
-          <w:b/>
-          <w:bCs/>
-          <w:sz w:val="18"/>
-          <w:szCs w:val="18"/>
-        </w:rPr>
-        <w:t xml:space="preserve"> (Birleştirme Aşaması):</w:t>
-      </w:r>
-      <w:r>
-        <w:rPr>
-          <w:sz w:val="18"/>
-          <w:szCs w:val="18"/>
-        </w:rPr>
-        <w:t xml:space="preserve"> Sıralanmış bölümler diskten okunarak birleştirilir.</w:t>
-      </w:r>
-    </w:p>
-    <w:p>
-      <w:pPr>
-        <w:rPr>
-          <w:sz w:val="18"/>
-          <w:szCs w:val="18"/>
-        </w:rPr>
-      </w:pPr>
-      <w:r>
-        <w:rPr>
-          <w:sz w:val="18"/>
-          <w:szCs w:val="18"/>
-        </w:rPr>
-        <w:t>Her iki aşamayı hesaplamak için aşağıdaki verilere ihtiyaç vardır:</w:t>
-      </w:r>
-    </w:p>
-    <w:p>
-      <w:pPr>
-        <w:rPr>
-          <w:b/>
-          <w:bCs/>
-          <w:sz w:val="18"/>
-          <w:szCs w:val="18"/>
-        </w:rPr>
-      </w:pPr>
-      <w:r>
-        <w:rPr>
-          <w:b/>
-          <w:bCs/>
-          <w:sz w:val="18"/>
-          <w:szCs w:val="18"/>
-        </w:rPr>
-        <w:t>Tablonun Özellikleri:</w:t>
+        <w:t>Sort</w:t>
+      </w:r>
+      <w:proofErr w:type="spellEnd"/>
+      <w:r>
+        <w:rPr>
+          <w:sz w:val="18"/>
+          <w:szCs w:val="18"/>
+        </w:rPr>
+        <w:t xml:space="preserve"> aşamasının </w:t>
+      </w:r>
+      <w:proofErr w:type="spellStart"/>
+      <w:r>
+        <w:rPr>
+          <w:sz w:val="18"/>
+          <w:szCs w:val="18"/>
+        </w:rPr>
+        <w:t>actual</w:t>
+      </w:r>
+      <w:proofErr w:type="spellEnd"/>
+      <w:r>
+        <w:rPr>
+          <w:sz w:val="18"/>
+          <w:szCs w:val="18"/>
+        </w:rPr>
+        <w:t xml:space="preserve"> time değeri: 4731.369 </w:t>
+      </w:r>
+      <w:proofErr w:type="spellStart"/>
+      <w:r>
+        <w:rPr>
+          <w:sz w:val="18"/>
+          <w:szCs w:val="18"/>
+        </w:rPr>
+        <w:t>ms</w:t>
+      </w:r>
+      <w:proofErr w:type="spellEnd"/>
+      <w:r>
+        <w:rPr>
+          <w:sz w:val="18"/>
+          <w:szCs w:val="18"/>
+        </w:rPr>
+        <w:t xml:space="preserve"> (başlangıç) ile 5349.091 </w:t>
+      </w:r>
+      <w:proofErr w:type="spellStart"/>
+      <w:r>
+        <w:rPr>
+          <w:sz w:val="18"/>
+          <w:szCs w:val="18"/>
+        </w:rPr>
+        <w:t>ms</w:t>
+      </w:r>
+      <w:proofErr w:type="spellEnd"/>
+      <w:r>
+        <w:rPr>
+          <w:sz w:val="18"/>
+          <w:szCs w:val="18"/>
+        </w:rPr>
+        <w:t xml:space="preserve"> (bitiş).</w:t>
       </w:r>
     </w:p>
     <w:p>
       <w:pPr>
         <w:numPr>
           <w:ilvl w:val="0"/>
-          <w:numId w:val="29"/>
+          <w:numId w:val="33"/>
         </w:numPr>
         <w:rPr>
           <w:sz w:val="18"/>
@@ -33348,51 +33389,116 @@
           <w:sz w:val="18"/>
           <w:szCs w:val="18"/>
         </w:rPr>
-        <w:t xml:space="preserve">Toplam veri boyutu: </w:t>
-      </w:r>
-      <w:r>
-        <w:rPr>
-          <w:b/>
-          <w:bCs/>
-          <w:sz w:val="18"/>
-          <w:szCs w:val="18"/>
-        </w:rPr>
-        <w:t>320 MB</w:t>
-      </w:r>
-    </w:p>
-    <w:p>
-      <w:pPr>
+        <w:t>Harici sıralama için geçen süre: 5349.091−4731.369=617.722 </w:t>
+      </w:r>
+      <w:proofErr w:type="spellStart"/>
+      <w:r>
+        <w:rPr>
+          <w:sz w:val="18"/>
+          <w:szCs w:val="18"/>
+        </w:rPr>
+        <w:t>ms</w:t>
+      </w:r>
+      <w:proofErr w:type="spellEnd"/>
+      <w:r>
+        <w:rPr>
+          <w:sz w:val="18"/>
+          <w:szCs w:val="18"/>
+        </w:rPr>
+        <w:t>.</w:t>
+      </w:r>
+    </w:p>
+    <w:p>
+      <w:pPr>
+        <w:rPr>
+          <w:sz w:val="18"/>
+          <w:szCs w:val="18"/>
+        </w:rPr>
+      </w:pPr>
+      <w:r>
+        <w:rPr>
+          <w:sz w:val="18"/>
+          <w:szCs w:val="18"/>
+        </w:rPr>
+        <w:t>Bu süre, harici sıralama sırasında geçen net süreyi ifade eder.</w:t>
+      </w:r>
+    </w:p>
+    <w:p>
+      <w:pPr>
+        <w:pStyle w:val="ListeParagraf"/>
         <w:numPr>
           <w:ilvl w:val="0"/>
-          <w:numId w:val="29"/>
+          <w:numId w:val="8"/>
         </w:numPr>
         <w:rPr>
-          <w:sz w:val="18"/>
-          <w:szCs w:val="18"/>
-        </w:rPr>
-      </w:pPr>
-      <w:r>
-        <w:rPr>
-          <w:sz w:val="18"/>
-          <w:szCs w:val="18"/>
-        </w:rPr>
-        <w:t xml:space="preserve">Toplam satır sayısı: </w:t>
-      </w:r>
-      <w:r>
-        <w:rPr>
-          <w:b/>
-          <w:bCs/>
-          <w:sz w:val="18"/>
-          <w:szCs w:val="18"/>
-        </w:rPr>
-        <w:t>2,000,000</w:t>
+          <w:b/>
+          <w:bCs/>
+          <w:sz w:val="18"/>
+          <w:szCs w:val="18"/>
+        </w:rPr>
+      </w:pPr>
+      <w:r>
+        <w:rPr>
+          <w:b/>
+          <w:bCs/>
+          <w:sz w:val="18"/>
+          <w:szCs w:val="18"/>
+        </w:rPr>
+        <w:t>Analitik Hesaplama</w:t>
+      </w:r>
+    </w:p>
+    <w:p>
+      <w:pPr>
+        <w:rPr>
+          <w:sz w:val="18"/>
+          <w:szCs w:val="18"/>
+        </w:rPr>
+      </w:pPr>
+      <w:r>
+        <w:rPr>
+          <w:sz w:val="18"/>
+          <w:szCs w:val="18"/>
+        </w:rPr>
+        <w:t xml:space="preserve">Harici sıralamanın performansı, </w:t>
+      </w:r>
+      <w:r>
+        <w:rPr>
+          <w:b/>
+          <w:bCs/>
+          <w:sz w:val="18"/>
+          <w:szCs w:val="18"/>
+        </w:rPr>
+        <w:t>Disk IO (g/ç)</w:t>
+      </w:r>
+      <w:r>
+        <w:rPr>
+          <w:sz w:val="18"/>
+          <w:szCs w:val="18"/>
+        </w:rPr>
+        <w:t xml:space="preserve"> ve </w:t>
+      </w:r>
+      <w:r>
+        <w:rPr>
+          <w:b/>
+          <w:bCs/>
+          <w:sz w:val="18"/>
+          <w:szCs w:val="18"/>
+        </w:rPr>
+        <w:t>işlemci kullanımı</w:t>
+      </w:r>
+      <w:r>
+        <w:rPr>
+          <w:sz w:val="18"/>
+          <w:szCs w:val="18"/>
+        </w:rPr>
+        <w:t xml:space="preserve"> gibi faktörlere bağlıdır. Çıktıdaki önemli bilgiler:</w:t>
       </w:r>
     </w:p>
     <w:p>
       <w:pPr>
         <w:numPr>
           <w:ilvl w:val="0"/>
-          <w:numId w:val="29"/>
+          <w:numId w:val="34"/>
         </w:numPr>
         <w:rPr>
           <w:sz w:val="18"/>
@@ -33401,26 +33507,213 @@
       </w:pPr>
       <w:r>
         <w:rPr>
-          <w:sz w:val="18"/>
-          <w:szCs w:val="18"/>
-        </w:rPr>
-        <w:t xml:space="preserve">Ortalama satır boyutu: </w:t>
-      </w:r>
-      <w:r>
-        <w:rPr>
-          <w:b/>
-          <w:bCs/>
-          <w:sz w:val="18"/>
-          <w:szCs w:val="18"/>
-        </w:rPr>
-        <w:t>160 byte</w:t>
+          <w:b/>
+          <w:bCs/>
+          <w:sz w:val="18"/>
+          <w:szCs w:val="18"/>
+        </w:rPr>
+        <w:t>Disk Kullanımı (</w:t>
+      </w:r>
+      <w:proofErr w:type="spellStart"/>
+      <w:r>
+        <w:rPr>
+          <w:b/>
+          <w:bCs/>
+          <w:sz w:val="18"/>
+          <w:szCs w:val="18"/>
+        </w:rPr>
+        <w:t>Sort</w:t>
+      </w:r>
+      <w:proofErr w:type="spellEnd"/>
+      <w:r>
+        <w:rPr>
+          <w:b/>
+          <w:bCs/>
+          <w:sz w:val="18"/>
+          <w:szCs w:val="18"/>
+        </w:rPr>
+        <w:t xml:space="preserve"> </w:t>
+      </w:r>
+      <w:proofErr w:type="spellStart"/>
+      <w:r>
+        <w:rPr>
+          <w:b/>
+          <w:bCs/>
+          <w:sz w:val="18"/>
+          <w:szCs w:val="18"/>
+        </w:rPr>
+        <w:t>Method</w:t>
+      </w:r>
+      <w:proofErr w:type="spellEnd"/>
+      <w:r>
+        <w:rPr>
+          <w:b/>
+          <w:bCs/>
+          <w:sz w:val="18"/>
+          <w:szCs w:val="18"/>
+        </w:rPr>
+        <w:t xml:space="preserve">: </w:t>
+      </w:r>
+      <w:proofErr w:type="spellStart"/>
+      <w:r>
+        <w:rPr>
+          <w:b/>
+          <w:bCs/>
+          <w:sz w:val="18"/>
+          <w:szCs w:val="18"/>
+        </w:rPr>
+        <w:t>external</w:t>
+      </w:r>
+      <w:proofErr w:type="spellEnd"/>
+      <w:r>
+        <w:rPr>
+          <w:b/>
+          <w:bCs/>
+          <w:sz w:val="18"/>
+          <w:szCs w:val="18"/>
+        </w:rPr>
+        <w:t xml:space="preserve"> </w:t>
+      </w:r>
+      <w:proofErr w:type="spellStart"/>
+      <w:r>
+        <w:rPr>
+          <w:b/>
+          <w:bCs/>
+          <w:sz w:val="18"/>
+          <w:szCs w:val="18"/>
+        </w:rPr>
+        <w:t>merge</w:t>
+      </w:r>
+      <w:proofErr w:type="spellEnd"/>
+      <w:r>
+        <w:rPr>
+          <w:b/>
+          <w:bCs/>
+          <w:sz w:val="18"/>
+          <w:szCs w:val="18"/>
+        </w:rPr>
+        <w:t>)</w:t>
+      </w:r>
+      <w:r>
+        <w:rPr>
+          <w:sz w:val="18"/>
+          <w:szCs w:val="18"/>
+        </w:rPr>
+        <w:t>:</w:t>
+      </w:r>
+    </w:p>
+    <w:p>
+      <w:pPr>
+        <w:numPr>
+          <w:ilvl w:val="1"/>
+          <w:numId w:val="34"/>
+        </w:numPr>
+        <w:rPr>
+          <w:sz w:val="18"/>
+          <w:szCs w:val="18"/>
+        </w:rPr>
+      </w:pPr>
+      <w:r>
+        <w:rPr>
+          <w:sz w:val="18"/>
+          <w:szCs w:val="18"/>
+        </w:rPr>
+        <w:t>Diskte sıralama için kullanılan veri miktarları:</w:t>
+      </w:r>
+    </w:p>
+    <w:p>
+      <w:pPr>
+        <w:numPr>
+          <w:ilvl w:val="2"/>
+          <w:numId w:val="34"/>
+        </w:numPr>
+        <w:rPr>
+          <w:sz w:val="18"/>
+          <w:szCs w:val="18"/>
+        </w:rPr>
+      </w:pPr>
+      <w:r>
+        <w:rPr>
+          <w:sz w:val="18"/>
+          <w:szCs w:val="18"/>
+        </w:rPr>
+        <w:t>Ana işlem: 20,416 kB.</w:t>
+      </w:r>
+    </w:p>
+    <w:p>
+      <w:pPr>
+        <w:numPr>
+          <w:ilvl w:val="2"/>
+          <w:numId w:val="34"/>
+        </w:numPr>
+        <w:rPr>
+          <w:sz w:val="18"/>
+          <w:szCs w:val="18"/>
+        </w:rPr>
+      </w:pPr>
+      <w:r>
+        <w:rPr>
+          <w:sz w:val="18"/>
+          <w:szCs w:val="18"/>
+        </w:rPr>
+        <w:t>İşçi 0: 19,328 kB.</w:t>
+      </w:r>
+    </w:p>
+    <w:p>
+      <w:pPr>
+        <w:numPr>
+          <w:ilvl w:val="2"/>
+          <w:numId w:val="34"/>
+        </w:numPr>
+        <w:rPr>
+          <w:sz w:val="18"/>
+          <w:szCs w:val="18"/>
+        </w:rPr>
+      </w:pPr>
+      <w:r>
+        <w:rPr>
+          <w:sz w:val="18"/>
+          <w:szCs w:val="18"/>
+        </w:rPr>
+        <w:lastRenderedPageBreak/>
+        <w:t>İşçi 1: 19,184 kB.</w:t>
+      </w:r>
+    </w:p>
+    <w:p>
+      <w:pPr>
+        <w:ind w:left="12" w:firstLine="708"/>
+        <w:rPr>
+          <w:sz w:val="18"/>
+          <w:szCs w:val="18"/>
+        </w:rPr>
+      </w:pPr>
+      <w:r>
+        <w:rPr>
+          <w:sz w:val="18"/>
+          <w:szCs w:val="18"/>
+        </w:rPr>
+        <w:t>Toplam disk kullanım miktarı:</w:t>
+      </w:r>
+      <w:r>
+        <w:rPr>
+          <w:sz w:val="18"/>
+          <w:szCs w:val="18"/>
+        </w:rPr>
+        <w:t xml:space="preserve"> </w:t>
+      </w:r>
+      <w:r>
+        <w:rPr>
+          <w:sz w:val="18"/>
+          <w:szCs w:val="18"/>
+        </w:rPr>
+        <w:t>20416+19328+19184=58,928 kB</w:t>
       </w:r>
     </w:p>
     <w:p>
       <w:pPr>
         <w:numPr>
           <w:ilvl w:val="0"/>
-          <w:numId w:val="29"/>
+          <w:numId w:val="34"/>
         </w:numPr>
         <w:rPr>
           <w:sz w:val="18"/>
@@ -33429,49 +33722,288 @@
       </w:pPr>
       <w:r>
         <w:rPr>
-          <w:sz w:val="18"/>
-          <w:szCs w:val="18"/>
-        </w:rPr>
-        <w:t>Bellek (</w:t>
-      </w:r>
-      <w:proofErr w:type="spellStart"/>
-      <w:r>
-        <w:rPr>
-          <w:sz w:val="18"/>
-          <w:szCs w:val="18"/>
-        </w:rPr>
-        <w:t>work_mem</w:t>
-      </w:r>
-      <w:proofErr w:type="spellEnd"/>
-      <w:r>
-        <w:rPr>
-          <w:sz w:val="18"/>
-          <w:szCs w:val="18"/>
-        </w:rPr>
-        <w:t xml:space="preserve">): </w:t>
-      </w:r>
-      <w:r>
-        <w:rPr>
-          <w:b/>
-          <w:bCs/>
-          <w:sz w:val="18"/>
-          <w:szCs w:val="18"/>
-        </w:rPr>
-        <w:t>256 KB</w:t>
-      </w:r>
-      <w:r>
-        <w:rPr>
-          <w:sz w:val="18"/>
-          <w:szCs w:val="18"/>
-        </w:rPr>
-        <w:t xml:space="preserve"> (düşük bellek ayarı).</w:t>
-      </w:r>
-    </w:p>
-    <w:p>
-      <w:pPr>
+          <w:b/>
+          <w:bCs/>
+          <w:sz w:val="18"/>
+          <w:szCs w:val="18"/>
+        </w:rPr>
+        <w:t>Geçici dosyalar</w:t>
+      </w:r>
+      <w:r>
+        <w:rPr>
+          <w:sz w:val="18"/>
+          <w:szCs w:val="18"/>
+        </w:rPr>
+        <w:t>:</w:t>
+      </w:r>
+    </w:p>
+    <w:p>
+      <w:pPr>
+        <w:numPr>
+          <w:ilvl w:val="1"/>
+          <w:numId w:val="34"/>
+        </w:numPr>
+        <w:rPr>
+          <w:sz w:val="18"/>
+          <w:szCs w:val="18"/>
+        </w:rPr>
+      </w:pPr>
+      <w:r>
+        <w:rPr>
+          <w:sz w:val="18"/>
+          <w:szCs w:val="18"/>
+        </w:rPr>
+        <w:t xml:space="preserve">Geçici okuma: </w:t>
+      </w:r>
+      <w:proofErr w:type="spellStart"/>
+      <w:r>
+        <w:rPr>
+          <w:sz w:val="18"/>
+          <w:szCs w:val="18"/>
+        </w:rPr>
+        <w:t>temp</w:t>
+      </w:r>
+      <w:proofErr w:type="spellEnd"/>
+      <w:r>
+        <w:rPr>
+          <w:sz w:val="18"/>
+          <w:szCs w:val="18"/>
+        </w:rPr>
+        <w:t xml:space="preserve"> </w:t>
+      </w:r>
+      <w:proofErr w:type="spellStart"/>
+      <w:r>
+        <w:rPr>
+          <w:sz w:val="18"/>
+          <w:szCs w:val="18"/>
+        </w:rPr>
+        <w:t>read</w:t>
+      </w:r>
+      <w:proofErr w:type="spellEnd"/>
+      <w:r>
+        <w:rPr>
+          <w:sz w:val="18"/>
+          <w:szCs w:val="18"/>
+        </w:rPr>
+        <w:t xml:space="preserve"> = 29384.</w:t>
+      </w:r>
+    </w:p>
+    <w:p>
+      <w:pPr>
+        <w:numPr>
+          <w:ilvl w:val="1"/>
+          <w:numId w:val="34"/>
+        </w:numPr>
+        <w:rPr>
+          <w:sz w:val="18"/>
+          <w:szCs w:val="18"/>
+        </w:rPr>
+      </w:pPr>
+      <w:r>
+        <w:rPr>
+          <w:sz w:val="18"/>
+          <w:szCs w:val="18"/>
+        </w:rPr>
+        <w:t xml:space="preserve">Geçici yazma: </w:t>
+      </w:r>
+      <w:proofErr w:type="spellStart"/>
+      <w:r>
+        <w:rPr>
+          <w:sz w:val="18"/>
+          <w:szCs w:val="18"/>
+        </w:rPr>
+        <w:t>temp</w:t>
+      </w:r>
+      <w:proofErr w:type="spellEnd"/>
+      <w:r>
+        <w:rPr>
+          <w:sz w:val="18"/>
+          <w:szCs w:val="18"/>
+        </w:rPr>
+        <w:t xml:space="preserve"> </w:t>
+      </w:r>
+      <w:proofErr w:type="spellStart"/>
+      <w:r>
+        <w:rPr>
+          <w:sz w:val="18"/>
+          <w:szCs w:val="18"/>
+        </w:rPr>
+        <w:t>written</w:t>
+      </w:r>
+      <w:proofErr w:type="spellEnd"/>
+      <w:r>
+        <w:rPr>
+          <w:sz w:val="18"/>
+          <w:szCs w:val="18"/>
+        </w:rPr>
+        <w:t xml:space="preserve"> = 31334.</w:t>
+      </w:r>
+    </w:p>
+    <w:p>
+      <w:pPr>
+        <w:ind w:left="372" w:firstLine="336"/>
+        <w:rPr>
+          <w:sz w:val="18"/>
+          <w:szCs w:val="18"/>
+        </w:rPr>
+      </w:pPr>
+      <w:r>
+        <w:rPr>
+          <w:sz w:val="18"/>
+          <w:szCs w:val="18"/>
+        </w:rPr>
+        <w:t>Geçici veri toplamı:</w:t>
+      </w:r>
+      <w:r>
+        <w:rPr>
+          <w:sz w:val="18"/>
+          <w:szCs w:val="18"/>
+        </w:rPr>
+        <w:t xml:space="preserve"> </w:t>
+      </w:r>
+      <w:r>
+        <w:rPr>
+          <w:sz w:val="18"/>
+          <w:szCs w:val="18"/>
+        </w:rPr>
+        <w:t>29384+31334=60,718 kB</w:t>
+      </w:r>
+    </w:p>
+    <w:p>
+      <w:pPr>
+        <w:rPr>
+          <w:sz w:val="18"/>
+          <w:szCs w:val="18"/>
+        </w:rPr>
+      </w:pPr>
+      <w:r>
+        <w:rPr>
+          <w:sz w:val="18"/>
+          <w:szCs w:val="18"/>
+        </w:rPr>
+        <w:t xml:space="preserve">Bu IO miktarları doğrudan sıralama süresine yansır. Genel olarak sıralama işleminin toplam </w:t>
+      </w:r>
+      <w:proofErr w:type="spellStart"/>
+      <w:proofErr w:type="gramStart"/>
+      <w:r>
+        <w:rPr>
+          <w:sz w:val="18"/>
+          <w:szCs w:val="18"/>
+        </w:rPr>
+        <w:t>gecikmesi:Sıralama</w:t>
+      </w:r>
+      <w:proofErr w:type="spellEnd"/>
+      <w:proofErr w:type="gramEnd"/>
+      <w:r>
+        <w:rPr>
+          <w:sz w:val="18"/>
+          <w:szCs w:val="18"/>
+        </w:rPr>
+        <w:t> </w:t>
+      </w:r>
+      <w:r>
+        <w:rPr>
+          <w:sz w:val="18"/>
+          <w:szCs w:val="18"/>
+        </w:rPr>
+        <w:t xml:space="preserve">süresi x Disk </w:t>
+      </w:r>
+      <w:r>
+        <w:rPr>
+          <w:sz w:val="18"/>
+          <w:szCs w:val="18"/>
+        </w:rPr>
+        <w:t>IO</w:t>
+      </w:r>
+      <w:r>
+        <w:rPr>
+          <w:sz w:val="18"/>
+          <w:szCs w:val="18"/>
+        </w:rPr>
+        <w:t xml:space="preserve"> </w:t>
+      </w:r>
+      <w:r>
+        <w:rPr>
+          <w:sz w:val="18"/>
+          <w:szCs w:val="18"/>
+        </w:rPr>
+        <w:t>+</w:t>
+      </w:r>
+      <w:r>
+        <w:rPr>
+          <w:sz w:val="18"/>
+          <w:szCs w:val="18"/>
+        </w:rPr>
+        <w:t xml:space="preserve"> </w:t>
+      </w:r>
+      <w:r>
+        <w:rPr>
+          <w:sz w:val="18"/>
+          <w:szCs w:val="18"/>
+        </w:rPr>
+        <w:t>CPU</w:t>
+      </w:r>
+      <w:r>
+        <w:rPr>
+          <w:rFonts w:ascii="Calibri" w:hAnsi="Calibri" w:cs="Calibri"/>
+          <w:sz w:val="18"/>
+          <w:szCs w:val="18"/>
+        </w:rPr>
+        <w:t> </w:t>
+      </w:r>
+      <w:r>
+        <w:rPr>
+          <w:sz w:val="18"/>
+          <w:szCs w:val="18"/>
+        </w:rPr>
+        <w:t>hesaplamalar</w:t>
+      </w:r>
+      <w:r>
+        <w:rPr>
+          <w:rFonts w:ascii="Calibri" w:hAnsi="Calibri" w:cs="Calibri"/>
+          <w:sz w:val="18"/>
+          <w:szCs w:val="18"/>
+        </w:rPr>
+        <w:t>ı</w:t>
+      </w:r>
+      <w:r>
+        <w:rPr>
+          <w:rFonts w:ascii="Calibri" w:hAnsi="Calibri" w:cs="Calibri"/>
+          <w:sz w:val="18"/>
+          <w:szCs w:val="18"/>
+        </w:rPr>
+        <w:t xml:space="preserve">. </w:t>
+      </w:r>
+      <w:r>
+        <w:rPr>
+          <w:sz w:val="18"/>
+          <w:szCs w:val="18"/>
+        </w:rPr>
+        <w:t xml:space="preserve">Pratikte, bu gecikme net şekilde çıktıda belirtilmiştir ve 617.722 </w:t>
+      </w:r>
+      <w:proofErr w:type="spellStart"/>
+      <w:r>
+        <w:rPr>
+          <w:sz w:val="18"/>
+          <w:szCs w:val="18"/>
+        </w:rPr>
+        <w:t>ms'dir</w:t>
+      </w:r>
+      <w:proofErr w:type="spellEnd"/>
+      <w:r>
+        <w:rPr>
+          <w:sz w:val="18"/>
+          <w:szCs w:val="18"/>
+        </w:rPr>
+        <w:t>. Analitik detaylı hesaplama için disk okuma-yazma hızı ve işçi sayısı gibi veriler gereklidir, ancak burada doğrudan bu değeri kullanabiliriz.</w:t>
+      </w:r>
+    </w:p>
+    <w:p>
+      <w:pPr>
+        <w:pStyle w:val="ListeParagraf"/>
         <w:numPr>
           <w:ilvl w:val="0"/>
-          <w:numId w:val="29"/>
+          <w:numId w:val="8"/>
         </w:numPr>
         <w:rPr>
           <w:sz w:val="18"/>
@@ -33483,116 +34015,11 @@
           <w:sz w:val="18"/>
           <w:szCs w:val="18"/>
         </w:rPr>
-        <w:t xml:space="preserve">Disk I/O hızı: </w:t>
-      </w:r>
-      <w:r>
-        <w:rPr>
-          <w:b/>
-          <w:bCs/>
-          <w:sz w:val="18"/>
-          <w:szCs w:val="18"/>
-        </w:rPr>
-        <w:t>100 MB/s</w:t>
-      </w:r>
-      <w:r>
-        <w:rPr>
-          <w:sz w:val="18"/>
-          <w:szCs w:val="18"/>
-        </w:rPr>
-        <w:t xml:space="preserve"> (okuma ve yazma).</w:t>
-      </w:r>
-    </w:p>
-    <w:p>
-      <w:pPr>
-        <w:rPr>
-          <w:sz w:val="18"/>
-          <w:szCs w:val="18"/>
-        </w:rPr>
-      </w:pPr>
-      <w:r>
-        <w:rPr>
-          <w:sz w:val="18"/>
-          <w:szCs w:val="18"/>
-        </w:rPr>
-        <w:pict w14:anchorId="206F1984">
-          <v:rect id="_x0000_i1116" style="width:0;height:1.5pt" o:hralign="center" o:hrstd="t" o:hr="t" fillcolor="#a0a0a0" stroked="f"/>
-        </w:pict>
-      </w:r>
-    </w:p>
-    <w:p>
-      <w:pPr>
-        <w:rPr>
-          <w:b/>
-          <w:bCs/>
-          <w:sz w:val="18"/>
-          <w:szCs w:val="18"/>
-        </w:rPr>
-      </w:pPr>
-      <w:r>
-        <w:rPr>
-          <w:b/>
-          <w:bCs/>
-          <w:sz w:val="18"/>
-          <w:szCs w:val="18"/>
-        </w:rPr>
-        <w:t xml:space="preserve">2. Run </w:t>
-      </w:r>
-      <w:proofErr w:type="spellStart"/>
-      <w:r>
-        <w:rPr>
-          <w:b/>
-          <w:bCs/>
-          <w:sz w:val="18"/>
-          <w:szCs w:val="18"/>
-        </w:rPr>
-        <w:t>Generation</w:t>
-      </w:r>
-      <w:proofErr w:type="spellEnd"/>
-      <w:r>
-        <w:rPr>
-          <w:b/>
-          <w:bCs/>
-          <w:sz w:val="18"/>
-          <w:szCs w:val="18"/>
-        </w:rPr>
-        <w:t xml:space="preserve"> (Bölümleme Aşaması)</w:t>
-      </w:r>
-    </w:p>
-    <w:p>
-      <w:pPr>
-        <w:rPr>
-          <w:sz w:val="18"/>
-          <w:szCs w:val="18"/>
-        </w:rPr>
-      </w:pPr>
-      <w:r>
-        <w:rPr>
-          <w:sz w:val="18"/>
-          <w:szCs w:val="18"/>
-        </w:rPr>
-        <w:t xml:space="preserve">Veriler belleğe sığmadığı için </w:t>
-      </w:r>
-      <w:proofErr w:type="spellStart"/>
-      <w:r>
-        <w:rPr>
-          <w:sz w:val="18"/>
-          <w:szCs w:val="18"/>
-        </w:rPr>
-        <w:t>PostgreSQL</w:t>
-      </w:r>
-      <w:proofErr w:type="spellEnd"/>
-      <w:r>
-        <w:rPr>
-          <w:sz w:val="18"/>
-          <w:szCs w:val="18"/>
-        </w:rPr>
-        <w:t xml:space="preserve">, veriyi </w:t>
-      </w:r>
-      <w:proofErr w:type="spellStart"/>
-      <w:r>
-        <w:rPr>
-          <w:b/>
-          <w:bCs/>
+        <w:t>Mevcut hafıza (</w:t>
+      </w:r>
+      <w:proofErr w:type="spellStart"/>
+      <w:r>
+        <w:rPr>
           <w:sz w:val="18"/>
           <w:szCs w:val="18"/>
         </w:rPr>
@@ -33604,639 +34031,432 @@
           <w:sz w:val="18"/>
           <w:szCs w:val="18"/>
         </w:rPr>
-        <w:t xml:space="preserve"> sınırına göre bölümlere ayırır.</w:t>
-      </w:r>
-    </w:p>
-    <w:p>
-      <w:pPr>
-        <w:rPr>
-          <w:b/>
-          <w:bCs/>
-          <w:sz w:val="18"/>
-          <w:szCs w:val="18"/>
-        </w:rPr>
-      </w:pPr>
-      <w:r>
-        <w:rPr>
-          <w:b/>
-          <w:bCs/>
-          <w:sz w:val="18"/>
-          <w:szCs w:val="18"/>
-        </w:rPr>
-        <w:t>Bölüm Sayısı Hesabı:</w:t>
-      </w:r>
-    </w:p>
-    <w:p>
-      <w:pPr>
-        <w:rPr>
-          <w:sz w:val="18"/>
-          <w:szCs w:val="18"/>
-        </w:rPr>
-      </w:pPr>
-      <w:proofErr w:type="spellStart"/>
+        <w:t>) ile kaç iterasyon gerekiyor?</w:t>
+      </w:r>
+    </w:p>
+    <w:p>
+      <w:pPr>
+        <w:rPr>
+          <w:sz w:val="18"/>
+          <w:szCs w:val="18"/>
+        </w:rPr>
+      </w:pPr>
+      <w:r>
+        <w:rPr>
+          <w:sz w:val="18"/>
+          <w:szCs w:val="18"/>
+        </w:rPr>
+        <w:t>İterasyon sayısını bulmak için:</w:t>
+      </w:r>
+    </w:p>
+    <w:p>
+      <w:pPr>
+        <w:rPr>
+          <w:rFonts w:cstheme="minorHAnsi"/>
+          <w:sz w:val="18"/>
+          <w:szCs w:val="18"/>
+        </w:rPr>
+      </w:pPr>
+      <w:r>
+        <w:rPr>
+          <w:sz w:val="18"/>
+          <w:szCs w:val="18"/>
+        </w:rPr>
+        <w:tab/>
+      </w:r>
+      <w:r>
+        <w:rPr>
+          <w:rFonts w:cstheme="minorHAnsi"/>
+          <w:sz w:val="18"/>
+          <w:szCs w:val="18"/>
+        </w:rPr>
+        <w:t xml:space="preserve">İlk Bölünme Sayısı: Toplam Veri Boyutu / </w:t>
+      </w:r>
+      <w:proofErr w:type="spellStart"/>
+      <w:r>
+        <w:rPr>
+          <w:rFonts w:cstheme="minorHAnsi"/>
+          <w:sz w:val="18"/>
+          <w:szCs w:val="18"/>
+        </w:rPr>
+        <w:t>work_mem</w:t>
+      </w:r>
+      <w:proofErr w:type="spellEnd"/>
+    </w:p>
+    <w:p>
+      <w:pPr>
+        <w:ind w:firstLine="708"/>
+        <w:rPr>
+          <w:rFonts w:cstheme="minorHAnsi"/>
+          <w:sz w:val="18"/>
+          <w:szCs w:val="18"/>
+        </w:rPr>
+      </w:pPr>
+      <w:r>
+        <w:rPr>
+          <w:rFonts w:cstheme="minorHAnsi"/>
+          <w:sz w:val="18"/>
+          <w:szCs w:val="18"/>
+        </w:rPr>
+        <w:t>Birle</w:t>
+      </w:r>
+      <w:r>
+        <w:rPr>
+          <w:rFonts w:cstheme="minorHAnsi"/>
+          <w:sz w:val="18"/>
+          <w:szCs w:val="18"/>
+        </w:rPr>
+        <w:t xml:space="preserve">ştirme aşamalarındaki </w:t>
+      </w:r>
+      <w:r>
+        <w:rPr>
+          <w:rFonts w:cstheme="minorHAnsi"/>
+          <w:sz w:val="18"/>
+          <w:szCs w:val="18"/>
+        </w:rPr>
+        <w:t>toplam iterasyon sayısı=</w:t>
+      </w:r>
+      <w:proofErr w:type="spellStart"/>
+      <w:r>
+        <w:rPr>
+          <w:rFonts w:cstheme="minorHAnsi"/>
+          <w:sz w:val="18"/>
+          <w:szCs w:val="18"/>
+        </w:rPr>
+        <w:t>logk</w:t>
+      </w:r>
+      <w:proofErr w:type="spellEnd"/>
+      <w:r>
+        <w:rPr>
+          <w:rFonts w:cstheme="minorHAnsi"/>
+          <w:sz w:val="18"/>
+          <w:szCs w:val="18"/>
+        </w:rPr>
+        <w:t>​N</w:t>
+      </w:r>
+    </w:p>
+    <w:p>
+      <w:pPr>
+        <w:ind w:firstLine="708"/>
+        <w:rPr>
+          <w:rFonts w:cstheme="minorHAnsi"/>
+          <w:sz w:val="18"/>
+          <w:szCs w:val="18"/>
+        </w:rPr>
+      </w:pPr>
+      <w:r>
+        <w:rPr>
+          <w:rFonts w:cstheme="minorHAnsi"/>
+          <w:sz w:val="18"/>
+          <w:szCs w:val="18"/>
+        </w:rPr>
+        <w:t xml:space="preserve">N = </w:t>
+      </w:r>
+      <w:r>
+        <w:rPr>
+          <w:rFonts w:cstheme="minorHAnsi"/>
+          <w:sz w:val="18"/>
+          <w:szCs w:val="18"/>
+        </w:rPr>
+        <w:t>Toplam Veri Boyutu/</w:t>
+      </w:r>
+      <w:proofErr w:type="spellStart"/>
+      <w:r>
+        <w:rPr>
+          <w:rFonts w:cstheme="minorHAnsi"/>
+          <w:sz w:val="18"/>
+          <w:szCs w:val="18"/>
+        </w:rPr>
+        <w:t>work_mem</w:t>
+      </w:r>
+      <w:proofErr w:type="spellEnd"/>
+      <w:r>
+        <w:rPr>
+          <w:rFonts w:cstheme="minorHAnsi"/>
+          <w:sz w:val="18"/>
+          <w:szCs w:val="18"/>
+        </w:rPr>
+        <w:t xml:space="preserve"> </w:t>
+      </w:r>
+      <w:r>
+        <w:rPr>
+          <w:rFonts w:cstheme="minorHAnsi"/>
+          <w:sz w:val="18"/>
+          <w:szCs w:val="18"/>
+        </w:rPr>
+        <w:t>başlangıçta oluşan geçici dosya sayısı</w:t>
+      </w:r>
+    </w:p>
+    <w:p>
+      <w:pPr>
+        <w:ind w:left="720"/>
+        <w:rPr>
+          <w:rFonts w:cstheme="minorHAnsi"/>
+          <w:sz w:val="18"/>
+          <w:szCs w:val="18"/>
+        </w:rPr>
+      </w:pPr>
       <w:proofErr w:type="gramStart"/>
       <w:r>
         <w:rPr>
-          <w:sz w:val="18"/>
-          <w:szCs w:val="18"/>
-        </w:rPr>
-        <w:t>plaintext</w:t>
-      </w:r>
-      <w:proofErr w:type="spellEnd"/>
+          <w:rFonts w:cstheme="minorHAnsi"/>
+          <w:sz w:val="18"/>
+          <w:szCs w:val="18"/>
+        </w:rPr>
+        <w:t>k</w:t>
+      </w:r>
       <w:proofErr w:type="gramEnd"/>
-    </w:p>
-    <w:p>
-      <w:pPr>
-        <w:rPr>
-          <w:sz w:val="18"/>
-          <w:szCs w:val="18"/>
-        </w:rPr>
-      </w:pPr>
-      <w:proofErr w:type="spellStart"/>
-      <w:r>
-        <w:rPr>
-          <w:sz w:val="18"/>
-          <w:szCs w:val="18"/>
-        </w:rPr>
-        <w:t>Copy</w:t>
-      </w:r>
-      <w:proofErr w:type="spellEnd"/>
-      <w:r>
-        <w:rPr>
-          <w:sz w:val="18"/>
-          <w:szCs w:val="18"/>
-        </w:rPr>
-        <w:t xml:space="preserve"> </w:t>
-      </w:r>
-      <w:proofErr w:type="spellStart"/>
-      <w:r>
-        <w:rPr>
-          <w:sz w:val="18"/>
-          <w:szCs w:val="18"/>
-        </w:rPr>
-        <w:t>code</w:t>
-      </w:r>
-      <w:proofErr w:type="spellEnd"/>
-    </w:p>
-    <w:p>
-      <w:pPr>
-        <w:rPr>
-          <w:sz w:val="18"/>
-          <w:szCs w:val="18"/>
-        </w:rPr>
-      </w:pPr>
-      <w:proofErr w:type="spellStart"/>
-      <w:r>
-        <w:rPr>
-          <w:sz w:val="18"/>
-          <w:szCs w:val="18"/>
-        </w:rPr>
-        <w:t>Partition</w:t>
-      </w:r>
-      <w:proofErr w:type="spellEnd"/>
-      <w:r>
-        <w:rPr>
-          <w:sz w:val="18"/>
-          <w:szCs w:val="18"/>
-        </w:rPr>
-        <w:t xml:space="preserve"> </w:t>
-      </w:r>
-      <w:proofErr w:type="spellStart"/>
-      <w:r>
-        <w:rPr>
-          <w:sz w:val="18"/>
-          <w:szCs w:val="18"/>
-        </w:rPr>
-        <w:t>Count</w:t>
-      </w:r>
-      <w:proofErr w:type="spellEnd"/>
-      <w:r>
-        <w:rPr>
-          <w:sz w:val="18"/>
-          <w:szCs w:val="18"/>
-        </w:rPr>
-        <w:t xml:space="preserve"> = Total Data Size / </w:t>
-      </w:r>
-      <w:proofErr w:type="spellStart"/>
-      <w:r>
-        <w:rPr>
-          <w:sz w:val="18"/>
-          <w:szCs w:val="18"/>
-        </w:rPr>
-        <w:t>work_mem</w:t>
-      </w:r>
-      <w:proofErr w:type="spellEnd"/>
-    </w:p>
-    <w:p>
-      <w:pPr>
-        <w:rPr>
-          <w:sz w:val="18"/>
-          <w:szCs w:val="18"/>
-        </w:rPr>
-      </w:pPr>
-      <w:r>
-        <w:rPr>
-          <w:sz w:val="18"/>
-          <w:szCs w:val="18"/>
-        </w:rPr>
-        <w:t xml:space="preserve">                = 320 MB / 0.256 MB</w:t>
-      </w:r>
-    </w:p>
-    <w:p>
-      <w:pPr>
-        <w:rPr>
-          <w:sz w:val="18"/>
-          <w:szCs w:val="18"/>
-        </w:rPr>
-      </w:pPr>
-      <w:r>
-        <w:rPr>
-          <w:sz w:val="18"/>
-          <w:szCs w:val="18"/>
-        </w:rPr>
-        <w:t xml:space="preserve">                ≈ 1250</w:t>
-      </w:r>
-    </w:p>
-    <w:p>
-      <w:pPr>
-        <w:rPr>
-          <w:b/>
-          <w:bCs/>
-          <w:sz w:val="18"/>
-          <w:szCs w:val="18"/>
-        </w:rPr>
-      </w:pPr>
-      <w:r>
-        <w:rPr>
-          <w:b/>
-          <w:bCs/>
-          <w:sz w:val="18"/>
-          <w:szCs w:val="18"/>
-        </w:rPr>
-        <w:t>Her Bölümün Disk I/O Gecikmesi:</w:t>
-      </w:r>
-    </w:p>
-    <w:p>
-      <w:pPr>
+      <w:r>
+        <w:rPr>
+          <w:rFonts w:cstheme="minorHAnsi"/>
+          <w:sz w:val="18"/>
+          <w:szCs w:val="18"/>
+        </w:rPr>
+        <w:t>, birleştirme sırasında aynı anda bellekte tutulabilecek dosya sayısı.</w:t>
+      </w:r>
+    </w:p>
+    <w:p>
+      <w:pPr>
+        <w:rPr>
+          <w:rFonts w:cstheme="minorHAnsi"/>
+          <w:sz w:val="18"/>
+          <w:szCs w:val="18"/>
+        </w:rPr>
+      </w:pPr>
+      <w:r>
+        <w:rPr>
+          <w:rFonts w:cstheme="minorHAnsi"/>
+          <w:sz w:val="18"/>
+          <w:szCs w:val="18"/>
+        </w:rPr>
+        <w:t>Hesaplama:</w:t>
+      </w:r>
+    </w:p>
+    <w:p>
+      <w:pPr>
+        <w:pStyle w:val="ListeParagraf"/>
         <w:numPr>
           <w:ilvl w:val="0"/>
-          <w:numId w:val="30"/>
+          <w:numId w:val="36"/>
         </w:numPr>
         <w:rPr>
-          <w:sz w:val="18"/>
-          <w:szCs w:val="18"/>
-        </w:rPr>
-      </w:pPr>
-      <w:r>
-        <w:rPr>
-          <w:sz w:val="18"/>
-          <w:szCs w:val="18"/>
-        </w:rPr>
-        <w:t>Her bölüm önce belleğe yüklenir, sıralanır ve diske yazılır.</w:t>
-      </w:r>
-    </w:p>
-    <w:p>
-      <w:pPr>
+          <w:rFonts w:cstheme="minorHAnsi"/>
+          <w:sz w:val="18"/>
+          <w:szCs w:val="18"/>
+        </w:rPr>
+      </w:pPr>
+      <w:r>
+        <w:rPr>
+          <w:rFonts w:cstheme="minorHAnsi"/>
+          <w:sz w:val="18"/>
+          <w:szCs w:val="18"/>
+        </w:rPr>
+        <w:t>Adım:</w:t>
+      </w:r>
+      <w:r>
+        <w:rPr>
+          <w:rFonts w:cstheme="minorHAnsi"/>
+          <w:sz w:val="18"/>
+          <w:szCs w:val="18"/>
+        </w:rPr>
+        <w:tab/>
+        <w:t xml:space="preserve">N= </w:t>
+      </w:r>
+      <w:r>
+        <w:rPr>
+          <w:rFonts w:cstheme="minorHAnsi"/>
+          <w:sz w:val="18"/>
+          <w:szCs w:val="18"/>
+        </w:rPr>
+        <w:t>58928</w:t>
+      </w:r>
+      <w:r>
+        <w:rPr>
+          <w:rFonts w:cstheme="minorHAnsi"/>
+          <w:sz w:val="18"/>
+          <w:szCs w:val="18"/>
+        </w:rPr>
+        <w:t xml:space="preserve"> </w:t>
+      </w:r>
+      <w:r>
+        <w:rPr>
+          <w:rFonts w:cstheme="minorHAnsi"/>
+          <w:sz w:val="18"/>
+          <w:szCs w:val="18"/>
+        </w:rPr>
+        <w:t>kB</w:t>
+      </w:r>
+      <w:r>
+        <w:rPr>
+          <w:rFonts w:cstheme="minorHAnsi"/>
+          <w:sz w:val="18"/>
+          <w:szCs w:val="18"/>
+        </w:rPr>
+        <w:t xml:space="preserve"> / 64 kB = </w:t>
+      </w:r>
+      <w:r>
+        <w:rPr>
+          <w:rFonts w:cstheme="minorHAnsi"/>
+          <w:sz w:val="18"/>
+          <w:szCs w:val="18"/>
+        </w:rPr>
+        <w:t>920.125</w:t>
+      </w:r>
+      <w:r>
+        <w:rPr>
+          <w:rFonts w:cstheme="minorHAnsi"/>
+          <w:sz w:val="18"/>
+          <w:szCs w:val="18"/>
+        </w:rPr>
+        <w:t xml:space="preserve"> </w:t>
+      </w:r>
+      <w:r>
+        <w:sym w:font="Wingdings" w:char="F0E0"/>
+      </w:r>
+      <w:r>
+        <w:rPr>
+          <w:rFonts w:cstheme="minorHAnsi"/>
+          <w:sz w:val="18"/>
+          <w:szCs w:val="18"/>
+        </w:rPr>
+        <w:t xml:space="preserve"> ~921 Geçici Dosya</w:t>
+      </w:r>
+    </w:p>
+    <w:p>
+      <w:pPr>
+        <w:pStyle w:val="ListeParagraf"/>
         <w:numPr>
           <w:ilvl w:val="0"/>
-          <w:numId w:val="30"/>
+          <w:numId w:val="36"/>
         </w:numPr>
         <w:rPr>
-          <w:sz w:val="18"/>
-          <w:szCs w:val="18"/>
-        </w:rPr>
-      </w:pPr>
-      <w:r>
-        <w:rPr>
-          <w:sz w:val="18"/>
-          <w:szCs w:val="18"/>
-        </w:rPr>
-        <w:t>Toplam disk I/O işlemi (okuma + yazma):</w:t>
-      </w:r>
-    </w:p>
-    <w:p>
-      <w:pPr>
-        <w:rPr>
-          <w:sz w:val="18"/>
-          <w:szCs w:val="18"/>
-        </w:rPr>
-      </w:pPr>
-      <w:proofErr w:type="spellStart"/>
-      <w:proofErr w:type="gramStart"/>
-      <w:r>
-        <w:rPr>
-          <w:sz w:val="18"/>
-          <w:szCs w:val="18"/>
-        </w:rPr>
-        <w:t>plaintext</w:t>
-      </w:r>
-      <w:proofErr w:type="spellEnd"/>
-      <w:proofErr w:type="gramEnd"/>
-    </w:p>
-    <w:p>
-      <w:pPr>
-        <w:rPr>
-          <w:sz w:val="18"/>
-          <w:szCs w:val="18"/>
-        </w:rPr>
-      </w:pPr>
-      <w:proofErr w:type="spellStart"/>
-      <w:r>
-        <w:rPr>
-          <w:sz w:val="18"/>
-          <w:szCs w:val="18"/>
-        </w:rPr>
-        <w:t>Copy</w:t>
-      </w:r>
-      <w:proofErr w:type="spellEnd"/>
-      <w:r>
-        <w:rPr>
+          <w:rFonts w:cstheme="minorHAnsi"/>
+          <w:sz w:val="18"/>
+          <w:szCs w:val="18"/>
+        </w:rPr>
+      </w:pPr>
+      <w:r>
+        <w:rPr>
+          <w:rFonts w:cstheme="minorHAnsi"/>
+          <w:sz w:val="18"/>
+          <w:szCs w:val="18"/>
+        </w:rPr>
+        <w:t xml:space="preserve">Adım: </w:t>
+      </w:r>
+      <w:r>
+        <w:rPr>
+          <w:rFonts w:cstheme="minorHAnsi"/>
+          <w:sz w:val="18"/>
+          <w:szCs w:val="18"/>
+        </w:rPr>
+        <w:tab/>
+      </w:r>
+      <w:r>
+        <w:rPr>
+          <w:rFonts w:cstheme="minorHAnsi"/>
+          <w:sz w:val="18"/>
+          <w:szCs w:val="18"/>
+        </w:rPr>
+        <w:t xml:space="preserve">k = 1, çünkü </w:t>
+      </w:r>
+      <w:proofErr w:type="spellStart"/>
+      <w:r>
+        <w:rPr>
+          <w:rFonts w:cstheme="minorHAnsi"/>
+          <w:sz w:val="18"/>
+          <w:szCs w:val="18"/>
+        </w:rPr>
+        <w:t>work_mem</w:t>
+      </w:r>
+      <w:proofErr w:type="spellEnd"/>
+      <w:r>
+        <w:rPr>
+          <w:rFonts w:cstheme="minorHAnsi"/>
+          <w:sz w:val="18"/>
+          <w:szCs w:val="18"/>
+        </w:rPr>
+        <w:t>=64 kB</w:t>
+      </w:r>
+      <w:r>
+        <w:rPr>
+          <w:rFonts w:cstheme="minorHAnsi"/>
+          <w:sz w:val="18"/>
+          <w:szCs w:val="18"/>
+        </w:rPr>
+        <w:t xml:space="preserve"> bir dosya kadar yer tutabiliyor</w:t>
+      </w:r>
+    </w:p>
+    <w:p>
+      <w:pPr>
+        <w:ind w:left="720"/>
+        <w:rPr>
+          <w:rFonts w:cstheme="minorHAnsi"/>
+          <w:sz w:val="18"/>
+          <w:szCs w:val="18"/>
+        </w:rPr>
+      </w:pPr>
+      <w:r>
+        <w:rPr>
+          <w:rFonts w:cstheme="minorHAnsi"/>
+          <w:sz w:val="18"/>
+          <w:szCs w:val="18"/>
+        </w:rPr>
+        <w:t>İterasyon Sayısı log</w:t>
+      </w:r>
+      <w:r>
+        <w:rPr>
+          <w:rFonts w:cstheme="minorHAnsi"/>
+          <w:sz w:val="18"/>
+          <w:szCs w:val="18"/>
+          <w:vertAlign w:val="subscript"/>
+        </w:rPr>
+        <w:t>1</w:t>
+      </w:r>
+      <w:r>
+        <w:rPr>
+          <w:rFonts w:cstheme="minorHAnsi"/>
+          <w:sz w:val="18"/>
+          <w:szCs w:val="18"/>
+        </w:rPr>
+        <w:t xml:space="preserve"> 921 = 921 İterasyon</w:t>
+      </w:r>
+    </w:p>
+    <w:p>
+      <w:pPr>
+        <w:rPr>
+          <w:rFonts w:cstheme="minorHAnsi"/>
+          <w:sz w:val="18"/>
+          <w:szCs w:val="18"/>
+        </w:rPr>
+      </w:pPr>
+      <w:r>
+        <w:rPr>
+          <w:rFonts w:cstheme="minorHAnsi"/>
+          <w:sz w:val="18"/>
+          <w:szCs w:val="18"/>
+        </w:rPr>
+        <w:t>Sonuç:</w:t>
+      </w:r>
+      <w:r>
+        <w:rPr>
+          <w:rFonts w:cstheme="minorHAnsi"/>
           <w:sz w:val="18"/>
           <w:szCs w:val="18"/>
         </w:rPr>
         <w:t xml:space="preserve"> </w:t>
       </w:r>
-      <w:proofErr w:type="spellStart"/>
-      <w:r>
-        <w:rPr>
-          <w:sz w:val="18"/>
-          <w:szCs w:val="18"/>
-        </w:rPr>
-        <w:t>code</w:t>
-      </w:r>
-      <w:proofErr w:type="spellEnd"/>
-    </w:p>
-    <w:p>
-      <w:pPr>
-        <w:rPr>
-          <w:sz w:val="18"/>
-          <w:szCs w:val="18"/>
-        </w:rPr>
-      </w:pPr>
-      <w:r>
-        <w:rPr>
-          <w:sz w:val="18"/>
-          <w:szCs w:val="18"/>
-        </w:rPr>
-        <w:t xml:space="preserve">Run </w:t>
-      </w:r>
-      <w:proofErr w:type="spellStart"/>
-      <w:r>
-        <w:rPr>
-          <w:sz w:val="18"/>
-          <w:szCs w:val="18"/>
-        </w:rPr>
-        <w:t>Generation</w:t>
-      </w:r>
-      <w:proofErr w:type="spellEnd"/>
-      <w:r>
-        <w:rPr>
-          <w:sz w:val="18"/>
-          <w:szCs w:val="18"/>
-        </w:rPr>
-        <w:t xml:space="preserve"> I/O Time = </w:t>
-      </w:r>
-      <w:proofErr w:type="spellStart"/>
-      <w:r>
-        <w:rPr>
-          <w:sz w:val="18"/>
-          <w:szCs w:val="18"/>
-        </w:rPr>
-        <w:t>Partition</w:t>
-      </w:r>
-      <w:proofErr w:type="spellEnd"/>
-      <w:r>
-        <w:rPr>
-          <w:sz w:val="18"/>
-          <w:szCs w:val="18"/>
-        </w:rPr>
-        <w:t xml:space="preserve"> </w:t>
-      </w:r>
-      <w:proofErr w:type="spellStart"/>
-      <w:r>
-        <w:rPr>
-          <w:sz w:val="18"/>
-          <w:szCs w:val="18"/>
-        </w:rPr>
-        <w:t>Count</w:t>
-      </w:r>
-      <w:proofErr w:type="spellEnd"/>
-      <w:r>
-        <w:rPr>
-          <w:sz w:val="18"/>
-          <w:szCs w:val="18"/>
-        </w:rPr>
-        <w:t xml:space="preserve"> * (</w:t>
-      </w:r>
-      <w:proofErr w:type="spellStart"/>
-      <w:r>
-        <w:rPr>
-          <w:sz w:val="18"/>
-          <w:szCs w:val="18"/>
-        </w:rPr>
-        <w:t>Partition</w:t>
-      </w:r>
-      <w:proofErr w:type="spellEnd"/>
-      <w:r>
-        <w:rPr>
-          <w:sz w:val="18"/>
-          <w:szCs w:val="18"/>
-        </w:rPr>
-        <w:t xml:space="preserve"> Size / Disk I/O </w:t>
-      </w:r>
-      <w:proofErr w:type="spellStart"/>
-      <w:r>
-        <w:rPr>
-          <w:sz w:val="18"/>
-          <w:szCs w:val="18"/>
-        </w:rPr>
-        <w:t>Speed</w:t>
-      </w:r>
-      <w:proofErr w:type="spellEnd"/>
-      <w:r>
-        <w:rPr>
-          <w:sz w:val="18"/>
-          <w:szCs w:val="18"/>
-        </w:rPr>
-        <w:t>)</w:t>
-      </w:r>
-    </w:p>
-    <w:p>
-      <w:pPr>
-        <w:rPr>
-          <w:sz w:val="18"/>
-          <w:szCs w:val="18"/>
-        </w:rPr>
-      </w:pPr>
-      <w:r>
-        <w:rPr>
-          <w:sz w:val="18"/>
-          <w:szCs w:val="18"/>
-        </w:rPr>
-        <w:t xml:space="preserve">                        = 1250 * (256 KB / 100 MB/s)</w:t>
-      </w:r>
-    </w:p>
-    <w:p>
-      <w:pPr>
-        <w:rPr>
-          <w:sz w:val="18"/>
-          <w:szCs w:val="18"/>
-        </w:rPr>
-      </w:pPr>
-      <w:r>
-        <w:rPr>
-          <w:sz w:val="18"/>
-          <w:szCs w:val="18"/>
-        </w:rPr>
-        <w:t xml:space="preserve">                        = 1250 * 0.00256 s</w:t>
-      </w:r>
-    </w:p>
-    <w:p>
-      <w:pPr>
-        <w:rPr>
-          <w:sz w:val="18"/>
-          <w:szCs w:val="18"/>
-        </w:rPr>
-      </w:pPr>
-      <w:r>
-        <w:rPr>
-          <w:sz w:val="18"/>
-          <w:szCs w:val="18"/>
-        </w:rPr>
-        <w:t xml:space="preserve">                        ≈ 3.2 s</w:t>
-      </w:r>
-    </w:p>
-    <w:p>
-      <w:pPr>
-        <w:rPr>
-          <w:sz w:val="18"/>
-          <w:szCs w:val="18"/>
-        </w:rPr>
-      </w:pPr>
-      <w:r>
-        <w:rPr>
-          <w:sz w:val="18"/>
-          <w:szCs w:val="18"/>
-        </w:rPr>
-        <w:pict w14:anchorId="6132AEC6">
-          <v:rect id="_x0000_i1117" style="width:0;height:1.5pt" o:hralign="center" o:hrstd="t" o:hr="t" fillcolor="#a0a0a0" stroked="f"/>
-        </w:pict>
-      </w:r>
-    </w:p>
-    <w:p>
-      <w:pPr>
-        <w:rPr>
-          <w:b/>
-          <w:bCs/>
-          <w:sz w:val="18"/>
-          <w:szCs w:val="18"/>
-        </w:rPr>
-      </w:pPr>
-      <w:r>
-        <w:rPr>
-          <w:b/>
-          <w:bCs/>
-          <w:sz w:val="18"/>
-          <w:szCs w:val="18"/>
-        </w:rPr>
-        <w:t xml:space="preserve">3. </w:t>
-      </w:r>
-      <w:proofErr w:type="spellStart"/>
-      <w:r>
-        <w:rPr>
-          <w:b/>
-          <w:bCs/>
-          <w:sz w:val="18"/>
-          <w:szCs w:val="18"/>
-        </w:rPr>
-        <w:t>Merge</w:t>
-      </w:r>
-      <w:proofErr w:type="spellEnd"/>
-      <w:r>
-        <w:rPr>
-          <w:b/>
-          <w:bCs/>
-          <w:sz w:val="18"/>
-          <w:szCs w:val="18"/>
-        </w:rPr>
-        <w:t xml:space="preserve"> </w:t>
-      </w:r>
-      <w:proofErr w:type="spellStart"/>
-      <w:r>
-        <w:rPr>
-          <w:b/>
-          <w:bCs/>
-          <w:sz w:val="18"/>
-          <w:szCs w:val="18"/>
-        </w:rPr>
-        <w:t>Phase</w:t>
-      </w:r>
-      <w:proofErr w:type="spellEnd"/>
-      <w:r>
-        <w:rPr>
-          <w:b/>
-          <w:bCs/>
-          <w:sz w:val="18"/>
-          <w:szCs w:val="18"/>
-        </w:rPr>
-        <w:t xml:space="preserve"> (Birleştirme Aşaması)</w:t>
-      </w:r>
-    </w:p>
-    <w:p>
-      <w:pPr>
-        <w:rPr>
-          <w:sz w:val="18"/>
-          <w:szCs w:val="18"/>
-        </w:rPr>
-      </w:pPr>
-      <w:r>
-        <w:rPr>
-          <w:sz w:val="18"/>
-          <w:szCs w:val="18"/>
-        </w:rPr>
-        <w:t>Tüm sıralanmış bölümler, birleştirilerek tek bir sıralı çıktı oluşturulur.</w:t>
-      </w:r>
-    </w:p>
-    <w:p>
-      <w:pPr>
-        <w:rPr>
-          <w:b/>
-          <w:bCs/>
-          <w:sz w:val="18"/>
-          <w:szCs w:val="18"/>
-        </w:rPr>
-      </w:pPr>
-      <w:proofErr w:type="spellStart"/>
-      <w:r>
-        <w:rPr>
-          <w:b/>
-          <w:bCs/>
-          <w:sz w:val="18"/>
-          <w:szCs w:val="18"/>
-        </w:rPr>
-        <w:t>Merge</w:t>
-      </w:r>
-      <w:proofErr w:type="spellEnd"/>
-      <w:r>
-        <w:rPr>
-          <w:b/>
-          <w:bCs/>
-          <w:sz w:val="18"/>
-          <w:szCs w:val="18"/>
-        </w:rPr>
-        <w:t xml:space="preserve"> İterasyon Sayısı:</w:t>
-      </w:r>
-    </w:p>
-    <w:p>
-      <w:pPr>
-        <w:rPr>
-          <w:sz w:val="18"/>
-          <w:szCs w:val="18"/>
-        </w:rPr>
-      </w:pPr>
-      <w:r>
-        <w:rPr>
-          <w:sz w:val="18"/>
-          <w:szCs w:val="18"/>
-        </w:rPr>
-        <w:t xml:space="preserve">Her bir iterasyonda </w:t>
-      </w:r>
-      <w:r>
-        <w:rPr>
-          <w:b/>
-          <w:bCs/>
-          <w:sz w:val="18"/>
-          <w:szCs w:val="18"/>
-        </w:rPr>
-        <w:t>k</w:t>
-      </w:r>
-      <w:r>
-        <w:rPr>
-          <w:sz w:val="18"/>
-          <w:szCs w:val="18"/>
-        </w:rPr>
-        <w:t xml:space="preserve"> bölümü birleştiririz. Bellekte birleştirilebilecek bölüm sayısı şu şekilde hesaplanır:</w:t>
-      </w:r>
-    </w:p>
-    <w:p>
-      <w:pPr>
-        <w:rPr>
-          <w:sz w:val="18"/>
-          <w:szCs w:val="18"/>
-        </w:rPr>
-      </w:pPr>
-      <w:proofErr w:type="spellStart"/>
-      <w:proofErr w:type="gramStart"/>
-      <w:r>
-        <w:rPr>
-          <w:sz w:val="18"/>
-          <w:szCs w:val="18"/>
-        </w:rPr>
-        <w:t>plaintext</w:t>
-      </w:r>
-      <w:proofErr w:type="spellEnd"/>
-      <w:proofErr w:type="gramEnd"/>
-    </w:p>
-    <w:p>
-      <w:pPr>
-        <w:rPr>
-          <w:sz w:val="18"/>
-          <w:szCs w:val="18"/>
-        </w:rPr>
-      </w:pPr>
-      <w:proofErr w:type="spellStart"/>
-      <w:r>
-        <w:rPr>
-          <w:sz w:val="18"/>
-          <w:szCs w:val="18"/>
-        </w:rPr>
-        <w:lastRenderedPageBreak/>
-        <w:t>Copy</w:t>
-      </w:r>
-      <w:proofErr w:type="spellEnd"/>
-      <w:r>
-        <w:rPr>
-          <w:sz w:val="18"/>
-          <w:szCs w:val="18"/>
-        </w:rPr>
-        <w:t xml:space="preserve"> </w:t>
-      </w:r>
-      <w:proofErr w:type="spellStart"/>
-      <w:r>
-        <w:rPr>
-          <w:sz w:val="18"/>
-          <w:szCs w:val="18"/>
-        </w:rPr>
-        <w:t>code</w:t>
-      </w:r>
-      <w:proofErr w:type="spellEnd"/>
-    </w:p>
-    <w:p>
-      <w:pPr>
-        <w:rPr>
-          <w:sz w:val="18"/>
-          <w:szCs w:val="18"/>
-        </w:rPr>
-      </w:pPr>
-      <w:proofErr w:type="gramStart"/>
-      <w:r>
-        <w:rPr>
-          <w:sz w:val="18"/>
-          <w:szCs w:val="18"/>
-        </w:rPr>
-        <w:t>k</w:t>
-      </w:r>
-      <w:proofErr w:type="gramEnd"/>
-      <w:r>
-        <w:rPr>
-          <w:sz w:val="18"/>
-          <w:szCs w:val="18"/>
-        </w:rPr>
-        <w:t xml:space="preserve"> = </w:t>
-      </w:r>
-      <w:proofErr w:type="spellStart"/>
-      <w:r>
-        <w:rPr>
+      <w:r>
+        <w:rPr>
+          <w:rFonts w:cstheme="minorHAnsi"/>
+          <w:sz w:val="18"/>
+          <w:szCs w:val="18"/>
+        </w:rPr>
+        <w:t xml:space="preserve">Mevcut </w:t>
+      </w:r>
+      <w:proofErr w:type="spellStart"/>
+      <w:r>
+        <w:rPr>
+          <w:rFonts w:cstheme="minorHAnsi"/>
           <w:sz w:val="18"/>
           <w:szCs w:val="18"/>
         </w:rPr>
@@ -34245,1711 +34465,798 @@
       <w:proofErr w:type="spellEnd"/>
       <w:r>
         <w:rPr>
-          <w:sz w:val="18"/>
-          <w:szCs w:val="18"/>
-        </w:rPr>
-        <w:t xml:space="preserve"> / Ortalama Bölüm Boyutu</w:t>
-      </w:r>
-    </w:p>
-    <w:p>
-      <w:pPr>
-        <w:rPr>
-          <w:sz w:val="18"/>
-          <w:szCs w:val="18"/>
-        </w:rPr>
-      </w:pPr>
-      <w:r>
-        <w:rPr>
-          <w:sz w:val="18"/>
-          <w:szCs w:val="18"/>
-        </w:rPr>
-        <w:t xml:space="preserve">  = 256 KB / 256 KB</w:t>
-      </w:r>
-    </w:p>
-    <w:p>
-      <w:pPr>
-        <w:rPr>
-          <w:sz w:val="18"/>
-          <w:szCs w:val="18"/>
-        </w:rPr>
-      </w:pPr>
-      <w:r>
-        <w:rPr>
-          <w:sz w:val="18"/>
-          <w:szCs w:val="18"/>
-        </w:rPr>
-        <w:t xml:space="preserve">  ≈ 1 (düşük bellek nedeniyle tek bir bölüm işlenir).</w:t>
-      </w:r>
-    </w:p>
-    <w:p>
-      <w:pPr>
-        <w:rPr>
-          <w:sz w:val="18"/>
-          <w:szCs w:val="18"/>
-        </w:rPr>
-      </w:pPr>
-      <w:r>
-        <w:rPr>
-          <w:sz w:val="18"/>
-          <w:szCs w:val="18"/>
-        </w:rPr>
-        <w:t>Birleştirme işlemi için toplam iterasyon sayısı:</w:t>
-      </w:r>
-    </w:p>
-    <w:p>
-      <w:pPr>
-        <w:rPr>
-          <w:sz w:val="18"/>
-          <w:szCs w:val="18"/>
-        </w:rPr>
-      </w:pPr>
-      <w:proofErr w:type="spellStart"/>
-      <w:proofErr w:type="gramStart"/>
-      <w:r>
-        <w:rPr>
-          <w:sz w:val="18"/>
-          <w:szCs w:val="18"/>
-        </w:rPr>
-        <w:t>plaintext</w:t>
-      </w:r>
-      <w:proofErr w:type="spellEnd"/>
-      <w:proofErr w:type="gramEnd"/>
-    </w:p>
-    <w:p>
-      <w:pPr>
-        <w:rPr>
-          <w:sz w:val="18"/>
-          <w:szCs w:val="18"/>
-        </w:rPr>
-      </w:pPr>
-      <w:proofErr w:type="spellStart"/>
-      <w:r>
-        <w:rPr>
-          <w:sz w:val="18"/>
-          <w:szCs w:val="18"/>
-        </w:rPr>
-        <w:t>Copy</w:t>
-      </w:r>
-      <w:proofErr w:type="spellEnd"/>
-      <w:r>
-        <w:rPr>
-          <w:sz w:val="18"/>
-          <w:szCs w:val="18"/>
-        </w:rPr>
-        <w:t xml:space="preserve"> </w:t>
-      </w:r>
-      <w:proofErr w:type="spellStart"/>
-      <w:r>
-        <w:rPr>
-          <w:sz w:val="18"/>
-          <w:szCs w:val="18"/>
-        </w:rPr>
-        <w:t>code</w:t>
-      </w:r>
-      <w:proofErr w:type="spellEnd"/>
-    </w:p>
-    <w:p>
-      <w:pPr>
-        <w:rPr>
-          <w:sz w:val="18"/>
-          <w:szCs w:val="18"/>
-        </w:rPr>
-      </w:pPr>
-      <w:proofErr w:type="spellStart"/>
-      <w:r>
-        <w:rPr>
-          <w:sz w:val="18"/>
-          <w:szCs w:val="18"/>
-        </w:rPr>
-        <w:t>Iterations</w:t>
-      </w:r>
-      <w:proofErr w:type="spellEnd"/>
-      <w:r>
-        <w:rPr>
-          <w:sz w:val="18"/>
-          <w:szCs w:val="18"/>
-        </w:rPr>
-        <w:t xml:space="preserve"> = log2(</w:t>
-      </w:r>
-      <w:proofErr w:type="spellStart"/>
-      <w:r>
-        <w:rPr>
-          <w:sz w:val="18"/>
-          <w:szCs w:val="18"/>
-        </w:rPr>
-        <w:t>Partition</w:t>
-      </w:r>
-      <w:proofErr w:type="spellEnd"/>
-      <w:r>
-        <w:rPr>
-          <w:sz w:val="18"/>
-          <w:szCs w:val="18"/>
-        </w:rPr>
-        <w:t xml:space="preserve"> </w:t>
-      </w:r>
-      <w:proofErr w:type="spellStart"/>
-      <w:r>
-        <w:rPr>
-          <w:sz w:val="18"/>
-          <w:szCs w:val="18"/>
-        </w:rPr>
-        <w:t>Count</w:t>
-      </w:r>
-      <w:proofErr w:type="spellEnd"/>
-      <w:r>
-        <w:rPr>
-          <w:sz w:val="18"/>
-          <w:szCs w:val="18"/>
-        </w:rPr>
-        <w:t>)</w:t>
-      </w:r>
-    </w:p>
-    <w:p>
-      <w:pPr>
-        <w:rPr>
-          <w:sz w:val="18"/>
-          <w:szCs w:val="18"/>
-        </w:rPr>
-      </w:pPr>
-      <w:r>
-        <w:rPr>
-          <w:sz w:val="18"/>
-          <w:szCs w:val="18"/>
-        </w:rPr>
-        <w:t xml:space="preserve">           = log2(1250)</w:t>
-      </w:r>
-    </w:p>
-    <w:p>
-      <w:pPr>
-        <w:rPr>
-          <w:sz w:val="18"/>
-          <w:szCs w:val="18"/>
-        </w:rPr>
-      </w:pPr>
-      <w:r>
-        <w:rPr>
-          <w:sz w:val="18"/>
-          <w:szCs w:val="18"/>
-        </w:rPr>
-        <w:t xml:space="preserve">           ≈ 11</w:t>
-      </w:r>
-    </w:p>
-    <w:p>
-      <w:pPr>
-        <w:rPr>
-          <w:b/>
-          <w:bCs/>
-          <w:sz w:val="18"/>
-          <w:szCs w:val="18"/>
-        </w:rPr>
-      </w:pPr>
-      <w:r>
-        <w:rPr>
-          <w:b/>
-          <w:bCs/>
-          <w:sz w:val="18"/>
-          <w:szCs w:val="18"/>
-        </w:rPr>
-        <w:t>Birleştirme Gecikmesi (Disk I/O):</w:t>
-      </w:r>
-    </w:p>
-    <w:p>
-      <w:pPr>
-        <w:rPr>
-          <w:sz w:val="18"/>
-          <w:szCs w:val="18"/>
-        </w:rPr>
-      </w:pPr>
-      <w:r>
-        <w:rPr>
-          <w:sz w:val="18"/>
-          <w:szCs w:val="18"/>
-        </w:rPr>
-        <w:t>Her iterasyonda tüm bölümler birleştirilir. Toplam disk I/O işlemi:</w:t>
-      </w:r>
-    </w:p>
-    <w:p>
-      <w:pPr>
-        <w:rPr>
-          <w:sz w:val="18"/>
-          <w:szCs w:val="18"/>
-        </w:rPr>
-      </w:pPr>
-      <w:proofErr w:type="spellStart"/>
-      <w:proofErr w:type="gramStart"/>
-      <w:r>
-        <w:rPr>
-          <w:sz w:val="18"/>
-          <w:szCs w:val="18"/>
-        </w:rPr>
-        <w:t>plaintext</w:t>
-      </w:r>
-      <w:proofErr w:type="spellEnd"/>
-      <w:proofErr w:type="gramEnd"/>
-    </w:p>
-    <w:p>
-      <w:pPr>
-        <w:rPr>
-          <w:sz w:val="18"/>
-          <w:szCs w:val="18"/>
-        </w:rPr>
-      </w:pPr>
-      <w:proofErr w:type="spellStart"/>
-      <w:r>
-        <w:rPr>
-          <w:sz w:val="18"/>
-          <w:szCs w:val="18"/>
-        </w:rPr>
-        <w:t>Copy</w:t>
-      </w:r>
-      <w:proofErr w:type="spellEnd"/>
-      <w:r>
-        <w:rPr>
-          <w:sz w:val="18"/>
-          <w:szCs w:val="18"/>
-        </w:rPr>
-        <w:t xml:space="preserve"> </w:t>
-      </w:r>
-      <w:proofErr w:type="spellStart"/>
-      <w:r>
-        <w:rPr>
-          <w:sz w:val="18"/>
-          <w:szCs w:val="18"/>
-        </w:rPr>
-        <w:t>code</w:t>
-      </w:r>
-      <w:proofErr w:type="spellEnd"/>
-    </w:p>
-    <w:p>
-      <w:pPr>
-        <w:rPr>
-          <w:sz w:val="18"/>
-          <w:szCs w:val="18"/>
-        </w:rPr>
-      </w:pPr>
-      <w:proofErr w:type="spellStart"/>
-      <w:r>
-        <w:rPr>
-          <w:sz w:val="18"/>
-          <w:szCs w:val="18"/>
-        </w:rPr>
-        <w:t>Merge</w:t>
-      </w:r>
-      <w:proofErr w:type="spellEnd"/>
-      <w:r>
-        <w:rPr>
-          <w:sz w:val="18"/>
-          <w:szCs w:val="18"/>
-        </w:rPr>
-        <w:t xml:space="preserve"> I/O Time = </w:t>
-      </w:r>
-      <w:proofErr w:type="spellStart"/>
-      <w:r>
-        <w:rPr>
-          <w:sz w:val="18"/>
-          <w:szCs w:val="18"/>
-        </w:rPr>
-        <w:t>Iterations</w:t>
-      </w:r>
-      <w:proofErr w:type="spellEnd"/>
-      <w:r>
-        <w:rPr>
-          <w:sz w:val="18"/>
-          <w:szCs w:val="18"/>
-        </w:rPr>
-        <w:t xml:space="preserve"> * (Total Data Size / Disk I/O </w:t>
-      </w:r>
-      <w:proofErr w:type="spellStart"/>
-      <w:r>
-        <w:rPr>
-          <w:sz w:val="18"/>
-          <w:szCs w:val="18"/>
-        </w:rPr>
-        <w:t>Speed</w:t>
-      </w:r>
-      <w:proofErr w:type="spellEnd"/>
-      <w:r>
-        <w:rPr>
-          <w:sz w:val="18"/>
-          <w:szCs w:val="18"/>
-        </w:rPr>
-        <w:t>)</w:t>
-      </w:r>
-    </w:p>
-    <w:p>
-      <w:pPr>
-        <w:rPr>
-          <w:sz w:val="18"/>
-          <w:szCs w:val="18"/>
-        </w:rPr>
-      </w:pPr>
-      <w:r>
-        <w:rPr>
-          <w:sz w:val="18"/>
-          <w:szCs w:val="18"/>
-        </w:rPr>
-        <w:t xml:space="preserve">               = 11 * (320 MB / 100 MB/s)</w:t>
-      </w:r>
-    </w:p>
-    <w:p>
-      <w:pPr>
-        <w:rPr>
-          <w:sz w:val="18"/>
-          <w:szCs w:val="18"/>
-        </w:rPr>
-      </w:pPr>
-      <w:r>
-        <w:rPr>
-          <w:sz w:val="18"/>
-          <w:szCs w:val="18"/>
-        </w:rPr>
-        <w:t xml:space="preserve">               = 11 * 3.2 s</w:t>
-      </w:r>
-    </w:p>
-    <w:p>
-      <w:pPr>
-        <w:rPr>
-          <w:sz w:val="18"/>
-          <w:szCs w:val="18"/>
-        </w:rPr>
-      </w:pPr>
-      <w:r>
-        <w:rPr>
-          <w:sz w:val="18"/>
-          <w:szCs w:val="18"/>
-        </w:rPr>
-        <w:t xml:space="preserve">               ≈ 35.2 s</w:t>
-      </w:r>
-    </w:p>
-    <w:p>
-      <w:pPr>
-        <w:rPr>
-          <w:sz w:val="18"/>
-          <w:szCs w:val="18"/>
-        </w:rPr>
-      </w:pPr>
-      <w:r>
-        <w:rPr>
-          <w:sz w:val="18"/>
-          <w:szCs w:val="18"/>
-        </w:rPr>
-        <w:pict w14:anchorId="7067C941">
-          <v:rect id="_x0000_i1118" style="width:0;height:1.5pt" o:hralign="center" o:hrstd="t" o:hr="t" fillcolor="#a0a0a0" stroked="f"/>
-        </w:pict>
-      </w:r>
-    </w:p>
-    <w:p>
-      <w:pPr>
-        <w:rPr>
-          <w:b/>
-          <w:bCs/>
-          <w:sz w:val="18"/>
-          <w:szCs w:val="18"/>
-        </w:rPr>
-      </w:pPr>
-      <w:r>
-        <w:rPr>
-          <w:b/>
-          <w:bCs/>
-          <w:sz w:val="18"/>
-          <w:szCs w:val="18"/>
-        </w:rPr>
-        <w:t>4. Toplam Gecikme</w:t>
-      </w:r>
-    </w:p>
-    <w:p>
-      <w:pPr>
-        <w:rPr>
-          <w:sz w:val="18"/>
-          <w:szCs w:val="18"/>
-        </w:rPr>
-      </w:pPr>
-      <w:r>
-        <w:rPr>
-          <w:sz w:val="18"/>
-          <w:szCs w:val="18"/>
-        </w:rPr>
-        <w:t>Toplam gecikme:</w:t>
-      </w:r>
-    </w:p>
-    <w:p>
-      <w:pPr>
-        <w:rPr>
-          <w:sz w:val="18"/>
-          <w:szCs w:val="18"/>
-        </w:rPr>
-      </w:pPr>
-      <w:proofErr w:type="spellStart"/>
-      <w:proofErr w:type="gramStart"/>
-      <w:r>
-        <w:rPr>
-          <w:sz w:val="18"/>
-          <w:szCs w:val="18"/>
-        </w:rPr>
-        <w:t>plaintext</w:t>
-      </w:r>
-      <w:proofErr w:type="spellEnd"/>
-      <w:proofErr w:type="gramEnd"/>
-    </w:p>
-    <w:p>
-      <w:pPr>
-        <w:rPr>
-          <w:sz w:val="18"/>
-          <w:szCs w:val="18"/>
-        </w:rPr>
-      </w:pPr>
-      <w:proofErr w:type="spellStart"/>
-      <w:r>
-        <w:rPr>
-          <w:sz w:val="18"/>
-          <w:szCs w:val="18"/>
-        </w:rPr>
-        <w:t>Copy</w:t>
-      </w:r>
-      <w:proofErr w:type="spellEnd"/>
-      <w:r>
-        <w:rPr>
-          <w:sz w:val="18"/>
-          <w:szCs w:val="18"/>
-        </w:rPr>
-        <w:t xml:space="preserve"> </w:t>
-      </w:r>
-      <w:proofErr w:type="spellStart"/>
-      <w:r>
-        <w:rPr>
-          <w:sz w:val="18"/>
-          <w:szCs w:val="18"/>
-        </w:rPr>
-        <w:t>code</w:t>
-      </w:r>
-      <w:proofErr w:type="spellEnd"/>
-    </w:p>
-    <w:p>
-      <w:pPr>
-        <w:rPr>
-          <w:sz w:val="18"/>
-          <w:szCs w:val="18"/>
-        </w:rPr>
-      </w:pPr>
-      <w:r>
-        <w:rPr>
-          <w:sz w:val="18"/>
-          <w:szCs w:val="18"/>
-        </w:rPr>
-        <w:t xml:space="preserve">Total </w:t>
-      </w:r>
-      <w:proofErr w:type="spellStart"/>
-      <w:r>
-        <w:rPr>
-          <w:sz w:val="18"/>
-          <w:szCs w:val="18"/>
-        </w:rPr>
-        <w:t>Delay</w:t>
-      </w:r>
-      <w:proofErr w:type="spellEnd"/>
-      <w:r>
-        <w:rPr>
-          <w:sz w:val="18"/>
-          <w:szCs w:val="18"/>
-        </w:rPr>
-        <w:t xml:space="preserve"> = Run </w:t>
-      </w:r>
-      <w:proofErr w:type="spellStart"/>
-      <w:r>
-        <w:rPr>
-          <w:sz w:val="18"/>
-          <w:szCs w:val="18"/>
-        </w:rPr>
-        <w:t>Generation</w:t>
-      </w:r>
-      <w:proofErr w:type="spellEnd"/>
-      <w:r>
-        <w:rPr>
-          <w:sz w:val="18"/>
-          <w:szCs w:val="18"/>
-        </w:rPr>
-        <w:t xml:space="preserve"> Time + </w:t>
-      </w:r>
-      <w:proofErr w:type="spellStart"/>
-      <w:r>
-        <w:rPr>
-          <w:sz w:val="18"/>
-          <w:szCs w:val="18"/>
-        </w:rPr>
-        <w:t>Merge</w:t>
-      </w:r>
-      <w:proofErr w:type="spellEnd"/>
-      <w:r>
-        <w:rPr>
-          <w:sz w:val="18"/>
-          <w:szCs w:val="18"/>
-        </w:rPr>
-        <w:t xml:space="preserve"> Time</w:t>
-      </w:r>
-    </w:p>
-    <w:p>
-      <w:pPr>
-        <w:rPr>
-          <w:sz w:val="18"/>
-          <w:szCs w:val="18"/>
-        </w:rPr>
-      </w:pPr>
-      <w:r>
-        <w:rPr>
-          <w:sz w:val="18"/>
-          <w:szCs w:val="18"/>
-        </w:rPr>
-        <w:t xml:space="preserve">            = 3.2 s + 35.2 s</w:t>
-      </w:r>
-    </w:p>
-    <w:p>
-      <w:pPr>
-        <w:rPr>
-          <w:sz w:val="18"/>
-          <w:szCs w:val="18"/>
-        </w:rPr>
-      </w:pPr>
-      <w:r>
-        <w:rPr>
-          <w:sz w:val="18"/>
-          <w:szCs w:val="18"/>
-        </w:rPr>
-        <w:t xml:space="preserve">            ≈ 38.4 s</w:t>
-      </w:r>
-    </w:p>
-    <w:p>
-      <w:pPr>
-        <w:rPr>
-          <w:sz w:val="18"/>
-          <w:szCs w:val="18"/>
-        </w:rPr>
-      </w:pPr>
-      <w:r>
-        <w:rPr>
-          <w:sz w:val="18"/>
-          <w:szCs w:val="18"/>
-        </w:rPr>
-        <w:pict w14:anchorId="58A0AEF5">
-          <v:rect id="_x0000_i1119" style="width:0;height:1.5pt" o:hralign="center" o:hrstd="t" o:hr="t" fillcolor="#a0a0a0" stroked="f"/>
-        </w:pict>
-      </w:r>
-    </w:p>
-    <w:p>
-      <w:pPr>
-        <w:rPr>
-          <w:b/>
-          <w:bCs/>
-          <w:sz w:val="18"/>
-          <w:szCs w:val="18"/>
-        </w:rPr>
-      </w:pPr>
-      <w:r>
-        <w:rPr>
-          <w:b/>
-          <w:bCs/>
-          <w:sz w:val="18"/>
-          <w:szCs w:val="18"/>
-        </w:rPr>
-        <w:t>5. Bellek Tüketimi (</w:t>
-      </w:r>
-      <w:proofErr w:type="spellStart"/>
-      <w:r>
-        <w:rPr>
-          <w:b/>
-          <w:bCs/>
-          <w:sz w:val="18"/>
-          <w:szCs w:val="18"/>
-        </w:rPr>
-        <w:t>Iterasyon</w:t>
-      </w:r>
-      <w:proofErr w:type="spellEnd"/>
-      <w:r>
-        <w:rPr>
-          <w:b/>
-          <w:bCs/>
-          <w:sz w:val="18"/>
-          <w:szCs w:val="18"/>
-        </w:rPr>
-        <w:t xml:space="preserve"> Başına)</w:t>
-      </w:r>
-    </w:p>
-    <w:p>
-      <w:pPr>
+          <w:rFonts w:cstheme="minorHAnsi"/>
+          <w:sz w:val="18"/>
+          <w:szCs w:val="18"/>
+        </w:rPr>
+        <w:t xml:space="preserve"> ile, harici sıralama </w:t>
+      </w:r>
+      <w:r>
+        <w:rPr>
+          <w:rFonts w:cstheme="minorHAnsi"/>
+          <w:b/>
+          <w:bCs/>
+          <w:sz w:val="18"/>
+          <w:szCs w:val="18"/>
+        </w:rPr>
+        <w:t>921 iterasyon</w:t>
+      </w:r>
+      <w:r>
+        <w:rPr>
+          <w:rFonts w:cstheme="minorHAnsi"/>
+          <w:sz w:val="18"/>
+          <w:szCs w:val="18"/>
+        </w:rPr>
+        <w:t xml:space="preserve"> gerektirir.</w:t>
+      </w:r>
+    </w:p>
+    <w:p>
+      <w:pPr>
+        <w:spacing w:after="0"/>
+        <w:rPr>
+          <w:rFonts w:cstheme="minorHAnsi"/>
+          <w:sz w:val="18"/>
+          <w:szCs w:val="18"/>
+        </w:rPr>
+      </w:pPr>
+    </w:p>
+    <w:p>
+      <w:pPr>
+        <w:pStyle w:val="ListeParagraf"/>
         <w:numPr>
           <w:ilvl w:val="0"/>
-          <w:numId w:val="31"/>
+          <w:numId w:val="8"/>
         </w:numPr>
         <w:rPr>
-          <w:sz w:val="18"/>
-          <w:szCs w:val="18"/>
-        </w:rPr>
-      </w:pPr>
-      <w:r>
-        <w:rPr>
-          <w:sz w:val="18"/>
-          <w:szCs w:val="18"/>
-        </w:rPr>
-        <w:t>Her iterasyonda bellekte birleştirilebilecek bölüm sayısı:</w:t>
-      </w:r>
-    </w:p>
-    <w:p>
-      <w:pPr>
-        <w:rPr>
-          <w:sz w:val="18"/>
-          <w:szCs w:val="18"/>
+          <w:rFonts w:cstheme="minorHAnsi"/>
+          <w:sz w:val="18"/>
+          <w:szCs w:val="18"/>
+        </w:rPr>
+      </w:pPr>
+      <w:r>
+        <w:rPr>
+          <w:sz w:val="18"/>
+          <w:szCs w:val="18"/>
+        </w:rPr>
+        <w:t>Sistemde yapılan harici sıralamada k-</w:t>
+      </w:r>
+      <w:proofErr w:type="spellStart"/>
+      <w:r>
+        <w:rPr>
+          <w:sz w:val="18"/>
+          <w:szCs w:val="18"/>
+        </w:rPr>
+        <w:t>way</w:t>
+      </w:r>
+      <w:proofErr w:type="spellEnd"/>
+      <w:r>
+        <w:rPr>
+          <w:sz w:val="18"/>
+          <w:szCs w:val="18"/>
+        </w:rPr>
+        <w:t xml:space="preserve"> </w:t>
+      </w:r>
+      <w:proofErr w:type="spellStart"/>
+      <w:r>
+        <w:rPr>
+          <w:sz w:val="18"/>
+          <w:szCs w:val="18"/>
+        </w:rPr>
+        <w:t>merge</w:t>
+      </w:r>
+      <w:proofErr w:type="spellEnd"/>
+      <w:r>
+        <w:rPr>
+          <w:sz w:val="18"/>
+          <w:szCs w:val="18"/>
+        </w:rPr>
+        <w:t xml:space="preserve"> de k değeri nedir?</w:t>
+      </w:r>
+    </w:p>
+    <w:p>
+      <w:pPr>
+        <w:spacing w:after="0" w:line="240" w:lineRule="auto"/>
+        <w:rPr>
+          <w:rFonts w:eastAsia="Times New Roman" w:cstheme="minorHAnsi"/>
+          <w:kern w:val="0"/>
+          <w:sz w:val="20"/>
+          <w:szCs w:val="20"/>
+          <w:lang w:eastAsia="tr-TR"/>
+          <w14:ligatures w14:val="none"/>
         </w:rPr>
       </w:pPr>
       <w:proofErr w:type="spellStart"/>
       <w:proofErr w:type="gramStart"/>
       <w:r>
         <w:rPr>
-          <w:sz w:val="18"/>
-          <w:szCs w:val="18"/>
-        </w:rPr>
-        <w:t>plaintext</w:t>
-      </w:r>
-      <w:proofErr w:type="spellEnd"/>
+          <w:rFonts w:eastAsia="Times New Roman" w:cstheme="minorHAnsi"/>
+          <w:kern w:val="0"/>
+          <w:sz w:val="20"/>
+          <w:szCs w:val="20"/>
+          <w:lang w:eastAsia="tr-TR"/>
+          <w14:ligatures w14:val="none"/>
+        </w:rPr>
+        <w:t>work</w:t>
+      </w:r>
       <w:proofErr w:type="gramEnd"/>
-    </w:p>
-    <w:p>
-      <w:pPr>
-        <w:rPr>
-          <w:sz w:val="18"/>
-          <w:szCs w:val="18"/>
-        </w:rPr>
-      </w:pPr>
-      <w:proofErr w:type="spellStart"/>
-      <w:r>
-        <w:rPr>
-          <w:sz w:val="18"/>
-          <w:szCs w:val="18"/>
-        </w:rPr>
-        <w:t>Copy</w:t>
-      </w:r>
-      <w:proofErr w:type="spellEnd"/>
-      <w:r>
-        <w:rPr>
-          <w:sz w:val="18"/>
-          <w:szCs w:val="18"/>
+      <w:r>
+        <w:rPr>
+          <w:rFonts w:eastAsia="Times New Roman" w:cstheme="minorHAnsi"/>
+          <w:kern w:val="0"/>
+          <w:sz w:val="20"/>
+          <w:szCs w:val="20"/>
+          <w:lang w:eastAsia="tr-TR"/>
+          <w14:ligatures w14:val="none"/>
+        </w:rPr>
+        <w:t>_mem</w:t>
+      </w:r>
+      <w:proofErr w:type="spellEnd"/>
+      <w:r>
+        <w:rPr>
+          <w:rFonts w:eastAsia="Times New Roman" w:cstheme="minorHAnsi"/>
+          <w:kern w:val="0"/>
+          <w:sz w:val="20"/>
+          <w:szCs w:val="20"/>
+          <w:lang w:eastAsia="tr-TR"/>
+          <w14:ligatures w14:val="none"/>
+        </w:rPr>
+        <w:t xml:space="preserve"> = 64 kB.</w:t>
+      </w:r>
+    </w:p>
+    <w:p>
+      <w:pPr>
+        <w:spacing w:after="0" w:line="240" w:lineRule="auto"/>
+        <w:rPr>
+          <w:rFonts w:eastAsia="Times New Roman" w:cstheme="minorHAnsi"/>
+          <w:kern w:val="0"/>
+          <w:sz w:val="20"/>
+          <w:szCs w:val="20"/>
+          <w:lang w:eastAsia="tr-TR"/>
+          <w14:ligatures w14:val="none"/>
+        </w:rPr>
+      </w:pPr>
+      <w:r>
+        <w:rPr>
+          <w:rFonts w:eastAsia="Times New Roman" w:cstheme="minorHAnsi"/>
+          <w:kern w:val="0"/>
+          <w:sz w:val="20"/>
+          <w:szCs w:val="20"/>
+          <w:lang w:eastAsia="tr-TR"/>
+          <w14:ligatures w14:val="none"/>
+        </w:rPr>
+        <w:t>Geçici dosya boyutları toplamı: 58,928 kB.</w:t>
+      </w:r>
+    </w:p>
+    <w:p>
+      <w:pPr>
+        <w:rPr>
+          <w:rFonts w:eastAsia="Times New Roman" w:cstheme="minorHAnsi"/>
+          <w:kern w:val="0"/>
+          <w:sz w:val="20"/>
+          <w:szCs w:val="20"/>
+          <w:lang w:eastAsia="tr-TR"/>
+          <w14:ligatures w14:val="none"/>
+        </w:rPr>
+      </w:pPr>
+      <w:r>
+        <w:rPr>
+          <w:rFonts w:eastAsia="Times New Roman" w:cstheme="minorHAnsi"/>
+          <w:kern w:val="0"/>
+          <w:sz w:val="20"/>
+          <w:szCs w:val="20"/>
+          <w:lang w:eastAsia="tr-TR"/>
+          <w14:ligatures w14:val="none"/>
+        </w:rPr>
+        <w:t xml:space="preserve">Harici sıralama yöntemi: </w:t>
+      </w:r>
+      <w:proofErr w:type="spellStart"/>
+      <w:r>
+        <w:rPr>
+          <w:rFonts w:eastAsia="Times New Roman" w:cstheme="minorHAnsi"/>
+          <w:kern w:val="0"/>
+          <w:sz w:val="20"/>
+          <w:szCs w:val="20"/>
+          <w:lang w:eastAsia="tr-TR"/>
+          <w14:ligatures w14:val="none"/>
+        </w:rPr>
+        <w:t>external</w:t>
+      </w:r>
+      <w:proofErr w:type="spellEnd"/>
+      <w:r>
+        <w:rPr>
+          <w:rFonts w:eastAsia="Times New Roman" w:cstheme="minorHAnsi"/>
+          <w:kern w:val="0"/>
+          <w:sz w:val="20"/>
+          <w:szCs w:val="20"/>
+          <w:lang w:eastAsia="tr-TR"/>
+          <w14:ligatures w14:val="none"/>
         </w:rPr>
         <w:t xml:space="preserve"> </w:t>
       </w:r>
       <w:proofErr w:type="spellStart"/>
       <w:r>
         <w:rPr>
-          <w:sz w:val="18"/>
-          <w:szCs w:val="18"/>
-        </w:rPr>
-        <w:t>code</w:t>
-      </w:r>
-      <w:proofErr w:type="spellEnd"/>
-    </w:p>
-    <w:p>
-      <w:pPr>
-        <w:rPr>
-          <w:sz w:val="18"/>
-          <w:szCs w:val="18"/>
-        </w:rPr>
-      </w:pPr>
-      <w:proofErr w:type="gramStart"/>
-      <w:r>
-        <w:rPr>
-          <w:sz w:val="18"/>
-          <w:szCs w:val="18"/>
-        </w:rPr>
-        <w:t>k</w:t>
-      </w:r>
-      <w:proofErr w:type="gramEnd"/>
-      <w:r>
-        <w:rPr>
-          <w:sz w:val="18"/>
-          <w:szCs w:val="18"/>
-        </w:rPr>
-        <w:t xml:space="preserve"> = </w:t>
-      </w:r>
-      <w:proofErr w:type="spellStart"/>
-      <w:r>
-        <w:rPr>
-          <w:sz w:val="18"/>
-          <w:szCs w:val="18"/>
+          <w:rFonts w:eastAsia="Times New Roman" w:cstheme="minorHAnsi"/>
+          <w:kern w:val="0"/>
+          <w:sz w:val="20"/>
+          <w:szCs w:val="20"/>
+          <w:lang w:eastAsia="tr-TR"/>
+          <w14:ligatures w14:val="none"/>
+        </w:rPr>
+        <w:t>merge</w:t>
+      </w:r>
+      <w:proofErr w:type="spellEnd"/>
+      <w:r>
+        <w:rPr>
+          <w:rFonts w:eastAsia="Times New Roman" w:cstheme="minorHAnsi"/>
+          <w:kern w:val="0"/>
+          <w:sz w:val="20"/>
+          <w:szCs w:val="20"/>
+          <w:lang w:eastAsia="tr-TR"/>
+          <w14:ligatures w14:val="none"/>
+        </w:rPr>
+        <w:t xml:space="preserve"> </w:t>
+      </w:r>
+      <w:proofErr w:type="spellStart"/>
+      <w:r>
+        <w:rPr>
+          <w:rFonts w:eastAsia="Times New Roman" w:cstheme="minorHAnsi"/>
+          <w:kern w:val="0"/>
+          <w:sz w:val="20"/>
+          <w:szCs w:val="20"/>
+          <w:lang w:eastAsia="tr-TR"/>
+          <w14:ligatures w14:val="none"/>
+        </w:rPr>
+        <w:t>sort</w:t>
+      </w:r>
+      <w:proofErr w:type="spellEnd"/>
+    </w:p>
+    <w:p>
+      <w:pPr>
+        <w:rPr>
+          <w:rFonts w:eastAsia="Times New Roman" w:cstheme="minorHAnsi"/>
+          <w:kern w:val="0"/>
+          <w:sz w:val="20"/>
+          <w:szCs w:val="20"/>
+          <w:lang w:eastAsia="tr-TR"/>
+          <w14:ligatures w14:val="none"/>
+        </w:rPr>
+      </w:pPr>
+      <w:r>
+        <w:rPr>
+          <w:rFonts w:eastAsia="Times New Roman" w:cstheme="minorHAnsi"/>
+          <w:kern w:val="0"/>
+          <w:sz w:val="20"/>
+          <w:szCs w:val="20"/>
+          <w:lang w:eastAsia="tr-TR"/>
+          <w14:ligatures w14:val="none"/>
+        </w:rPr>
+        <w:t xml:space="preserve">K = </w:t>
+      </w:r>
+      <w:proofErr w:type="spellStart"/>
+      <w:r>
+        <w:rPr>
+          <w:rFonts w:eastAsia="Times New Roman" w:cstheme="minorHAnsi"/>
+          <w:kern w:val="0"/>
+          <w:sz w:val="20"/>
+          <w:szCs w:val="20"/>
+          <w:lang w:eastAsia="tr-TR"/>
+          <w14:ligatures w14:val="none"/>
         </w:rPr>
         <w:t>work_mem</w:t>
       </w:r>
       <w:proofErr w:type="spellEnd"/>
       <w:r>
         <w:rPr>
-          <w:sz w:val="18"/>
-          <w:szCs w:val="18"/>
-        </w:rPr>
-        <w:t xml:space="preserve"> / Ortalama Bölüm Boyutu</w:t>
-      </w:r>
-    </w:p>
-    <w:p>
-      <w:pPr>
-        <w:rPr>
-          <w:sz w:val="18"/>
-          <w:szCs w:val="18"/>
-        </w:rPr>
-      </w:pPr>
-      <w:r>
-        <w:rPr>
-          <w:sz w:val="18"/>
-          <w:szCs w:val="18"/>
-        </w:rPr>
-        <w:t xml:space="preserve">  = 256 KB / 256 KB</w:t>
-      </w:r>
-    </w:p>
-    <w:p>
-      <w:pPr>
-        <w:rPr>
-          <w:sz w:val="18"/>
-          <w:szCs w:val="18"/>
-        </w:rPr>
-      </w:pPr>
-      <w:r>
-        <w:rPr>
-          <w:sz w:val="18"/>
-          <w:szCs w:val="18"/>
-        </w:rPr>
-        <w:t xml:space="preserve">  = 1</w:t>
-      </w:r>
-    </w:p>
-    <w:p>
-      <w:pPr>
-        <w:rPr>
-          <w:sz w:val="18"/>
-          <w:szCs w:val="18"/>
-        </w:rPr>
-      </w:pPr>
-      <w:r>
-        <w:rPr>
-          <w:sz w:val="18"/>
-          <w:szCs w:val="18"/>
-        </w:rPr>
-        <w:t>Bu, harici sıralama işleminin bellekte çok kısıtlı bir şekilde çalıştığını ve fazla sayıda iterasyon gerektirdiğini gösterir.</w:t>
-      </w:r>
-    </w:p>
-    <w:p>
-      <w:pPr>
-        <w:rPr>
-          <w:sz w:val="18"/>
-          <w:szCs w:val="18"/>
-        </w:rPr>
-      </w:pPr>
-      <w:r>
-        <w:rPr>
-          <w:sz w:val="18"/>
-          <w:szCs w:val="18"/>
-        </w:rPr>
-        <w:lastRenderedPageBreak/>
-        <w:pict w14:anchorId="2764E005">
-          <v:rect id="_x0000_i1120" style="width:0;height:1.5pt" o:hralign="center" o:hrstd="t" o:hr="t" fillcolor="#a0a0a0" stroked="f"/>
-        </w:pict>
-      </w:r>
-    </w:p>
-    <w:p>
-      <w:pPr>
-        <w:rPr>
-          <w:b/>
-          <w:bCs/>
-          <w:sz w:val="18"/>
-          <w:szCs w:val="18"/>
-        </w:rPr>
-      </w:pPr>
-      <w:r>
-        <w:rPr>
-          <w:b/>
-          <w:bCs/>
-          <w:sz w:val="18"/>
-          <w:szCs w:val="18"/>
-        </w:rPr>
-        <w:t>6. Analitik Modelin Doğruluğu</w:t>
-      </w:r>
-    </w:p>
-    <w:p>
-      <w:pPr>
-        <w:rPr>
-          <w:sz w:val="18"/>
-          <w:szCs w:val="18"/>
-        </w:rPr>
-      </w:pPr>
-      <w:r>
-        <w:rPr>
-          <w:sz w:val="18"/>
-          <w:szCs w:val="18"/>
-        </w:rPr>
-        <w:t>Bu hesaplama aşağıdaki varsayımlara dayanmaktadır:</w:t>
+          <w:rFonts w:eastAsia="Times New Roman" w:cstheme="minorHAnsi"/>
+          <w:kern w:val="0"/>
+          <w:sz w:val="20"/>
+          <w:szCs w:val="20"/>
+          <w:lang w:eastAsia="tr-TR"/>
+          <w14:ligatures w14:val="none"/>
+        </w:rPr>
+        <w:t xml:space="preserve"> / Bir Geçici Dosya Boyutu</w:t>
+      </w:r>
+    </w:p>
+    <w:p>
+      <w:pPr>
+        <w:rPr>
+          <w:rFonts w:eastAsia="Times New Roman" w:cstheme="minorHAnsi"/>
+          <w:b/>
+          <w:bCs/>
+          <w:kern w:val="0"/>
+          <w:sz w:val="20"/>
+          <w:szCs w:val="20"/>
+          <w:lang w:eastAsia="tr-TR"/>
+          <w14:ligatures w14:val="none"/>
+        </w:rPr>
+      </w:pPr>
+      <w:r>
+        <w:rPr>
+          <w:rFonts w:eastAsia="Times New Roman" w:cstheme="minorHAnsi"/>
+          <w:b/>
+          <w:bCs/>
+          <w:kern w:val="0"/>
+          <w:sz w:val="20"/>
+          <w:szCs w:val="20"/>
+          <w:lang w:eastAsia="tr-TR"/>
+          <w14:ligatures w14:val="none"/>
+        </w:rPr>
+        <w:t>Geçici Dosya Boyutu</w:t>
+      </w:r>
+    </w:p>
+    <w:p>
+      <w:pPr>
+        <w:rPr>
+          <w:rFonts w:eastAsia="Times New Roman" w:cstheme="minorHAnsi"/>
+          <w:kern w:val="0"/>
+          <w:sz w:val="20"/>
+          <w:szCs w:val="20"/>
+          <w:lang w:eastAsia="tr-TR"/>
+          <w14:ligatures w14:val="none"/>
+        </w:rPr>
+      </w:pPr>
+      <w:r>
+        <w:rPr>
+          <w:rFonts w:eastAsia="Times New Roman" w:cstheme="minorHAnsi"/>
+          <w:kern w:val="0"/>
+          <w:sz w:val="20"/>
+          <w:szCs w:val="20"/>
+          <w:lang w:eastAsia="tr-TR"/>
+          <w14:ligatures w14:val="none"/>
+        </w:rPr>
+        <w:t>Sorgunun plan çıktısına göre:</w:t>
       </w:r>
     </w:p>
     <w:p>
       <w:pPr>
         <w:numPr>
           <w:ilvl w:val="0"/>
-          <w:numId w:val="32"/>
+          <w:numId w:val="37"/>
         </w:numPr>
         <w:rPr>
-          <w:sz w:val="18"/>
-          <w:szCs w:val="18"/>
-        </w:rPr>
-      </w:pPr>
-      <w:r>
-        <w:rPr>
-          <w:sz w:val="18"/>
-          <w:szCs w:val="18"/>
-        </w:rPr>
-        <w:t xml:space="preserve">Disk I/O hızı yaklaşık </w:t>
-      </w:r>
-      <w:r>
-        <w:rPr>
-          <w:b/>
-          <w:bCs/>
-          <w:sz w:val="18"/>
-          <w:szCs w:val="18"/>
-        </w:rPr>
-        <w:t>100 MB/s</w:t>
-      </w:r>
-      <w:r>
-        <w:rPr>
-          <w:sz w:val="18"/>
-          <w:szCs w:val="18"/>
-        </w:rPr>
-        <w:t xml:space="preserve"> kabul edilmiştir (modern sistemlerde değişebilir).</w:t>
+          <w:rFonts w:eastAsia="Times New Roman" w:cstheme="minorHAnsi"/>
+          <w:kern w:val="0"/>
+          <w:sz w:val="20"/>
+          <w:szCs w:val="20"/>
+          <w:lang w:eastAsia="tr-TR"/>
+          <w14:ligatures w14:val="none"/>
+        </w:rPr>
+      </w:pPr>
+      <w:r>
+        <w:rPr>
+          <w:rFonts w:eastAsia="Times New Roman" w:cstheme="minorHAnsi"/>
+          <w:kern w:val="0"/>
+          <w:sz w:val="20"/>
+          <w:szCs w:val="20"/>
+          <w:lang w:eastAsia="tr-TR"/>
+          <w14:ligatures w14:val="none"/>
+        </w:rPr>
+        <w:t>Her işçi için geçici dosyalar yaklaşık 20 MB boyutunda:</w:t>
       </w:r>
     </w:p>
     <w:p>
       <w:pPr>
         <w:numPr>
-          <w:ilvl w:val="0"/>
-          <w:numId w:val="32"/>
+          <w:ilvl w:val="1"/>
+          <w:numId w:val="37"/>
         </w:numPr>
-        <w:rPr>
-          <w:sz w:val="18"/>
-          <w:szCs w:val="18"/>
-        </w:rPr>
-      </w:pPr>
-      <w:proofErr w:type="spellStart"/>
-      <w:r>
-        <w:rPr>
-          <w:sz w:val="18"/>
-          <w:szCs w:val="18"/>
-        </w:rPr>
-        <w:t>PostgreSQL’in</w:t>
-      </w:r>
-      <w:proofErr w:type="spellEnd"/>
-      <w:r>
-        <w:rPr>
-          <w:sz w:val="18"/>
-          <w:szCs w:val="18"/>
-        </w:rPr>
-        <w:t xml:space="preserve"> bölümlendirme ve birleştirme işlemleri tamamen harici sıralamaya dayalıdır.</w:t>
+        <w:spacing w:after="0"/>
+        <w:rPr>
+          <w:rFonts w:eastAsia="Times New Roman" w:cstheme="minorHAnsi"/>
+          <w:kern w:val="0"/>
+          <w:sz w:val="20"/>
+          <w:szCs w:val="20"/>
+          <w:lang w:eastAsia="tr-TR"/>
+          <w14:ligatures w14:val="none"/>
+        </w:rPr>
+      </w:pPr>
+      <w:r>
+        <w:rPr>
+          <w:rFonts w:eastAsia="Times New Roman" w:cstheme="minorHAnsi"/>
+          <w:kern w:val="0"/>
+          <w:sz w:val="20"/>
+          <w:szCs w:val="20"/>
+          <w:lang w:eastAsia="tr-TR"/>
+          <w14:ligatures w14:val="none"/>
+        </w:rPr>
+        <w:t>Ana işlem: 20,416 kB.</w:t>
       </w:r>
     </w:p>
     <w:p>
       <w:pPr>
         <w:numPr>
-          <w:ilvl w:val="0"/>
-          <w:numId w:val="32"/>
+          <w:ilvl w:val="1"/>
+          <w:numId w:val="37"/>
         </w:numPr>
-        <w:rPr>
-          <w:sz w:val="18"/>
-          <w:szCs w:val="18"/>
-        </w:rPr>
-      </w:pPr>
-      <w:r>
-        <w:rPr>
-          <w:sz w:val="18"/>
-          <w:szCs w:val="18"/>
-        </w:rPr>
-        <w:t>Tablodaki veri boyutu ve bellek (</w:t>
-      </w:r>
-      <w:proofErr w:type="spellStart"/>
-      <w:r>
-        <w:rPr>
-          <w:sz w:val="18"/>
-          <w:szCs w:val="18"/>
+        <w:spacing w:after="0"/>
+        <w:rPr>
+          <w:rFonts w:eastAsia="Times New Roman" w:cstheme="minorHAnsi"/>
+          <w:kern w:val="0"/>
+          <w:sz w:val="20"/>
+          <w:szCs w:val="20"/>
+          <w:lang w:eastAsia="tr-TR"/>
+          <w14:ligatures w14:val="none"/>
+        </w:rPr>
+      </w:pPr>
+      <w:r>
+        <w:rPr>
+          <w:rFonts w:eastAsia="Times New Roman" w:cstheme="minorHAnsi"/>
+          <w:kern w:val="0"/>
+          <w:sz w:val="20"/>
+          <w:szCs w:val="20"/>
+          <w:lang w:eastAsia="tr-TR"/>
+          <w14:ligatures w14:val="none"/>
+        </w:rPr>
+        <w:t>İşçi 0: 19,328 kB.</w:t>
+      </w:r>
+    </w:p>
+    <w:p>
+      <w:pPr>
+        <w:numPr>
+          <w:ilvl w:val="1"/>
+          <w:numId w:val="37"/>
+        </w:numPr>
+        <w:spacing w:after="0"/>
+        <w:rPr>
+          <w:rFonts w:eastAsia="Times New Roman" w:cstheme="minorHAnsi"/>
+          <w:kern w:val="0"/>
+          <w:sz w:val="20"/>
+          <w:szCs w:val="20"/>
+          <w:lang w:eastAsia="tr-TR"/>
+          <w14:ligatures w14:val="none"/>
+        </w:rPr>
+      </w:pPr>
+      <w:r>
+        <w:rPr>
+          <w:rFonts w:eastAsia="Times New Roman" w:cstheme="minorHAnsi"/>
+          <w:kern w:val="0"/>
+          <w:sz w:val="20"/>
+          <w:szCs w:val="20"/>
+          <w:lang w:eastAsia="tr-TR"/>
+          <w14:ligatures w14:val="none"/>
+        </w:rPr>
+        <w:t>İşçi 1: 19,184 kB.</w:t>
+      </w:r>
+    </w:p>
+    <w:p>
+      <w:pPr>
+        <w:rPr>
+          <w:rFonts w:eastAsia="Times New Roman" w:cstheme="minorHAnsi"/>
+          <w:kern w:val="0"/>
+          <w:sz w:val="20"/>
+          <w:szCs w:val="20"/>
+          <w:lang w:eastAsia="tr-TR"/>
+          <w14:ligatures w14:val="none"/>
+        </w:rPr>
+      </w:pPr>
+      <w:r>
+        <w:rPr>
+          <w:rFonts w:eastAsia="Times New Roman" w:cstheme="minorHAnsi"/>
+          <w:kern w:val="0"/>
+          <w:sz w:val="20"/>
+          <w:szCs w:val="20"/>
+          <w:lang w:eastAsia="tr-TR"/>
+          <w14:ligatures w14:val="none"/>
+        </w:rPr>
+        <w:t>Bu dosyalar sıralama işlemi sırasında eşit parçalara bölünür. Tek bir geçici dosyanın boyutunu yaklaşık 20,000 kB (20 MB) olarak kabul edebiliriz.</w:t>
+      </w:r>
+    </w:p>
+    <w:p>
+      <w:pPr>
+        <w:rPr>
+          <w:rFonts w:eastAsia="Times New Roman" w:cstheme="minorHAnsi"/>
+          <w:kern w:val="0"/>
+          <w:sz w:val="20"/>
+          <w:szCs w:val="20"/>
+          <w:lang w:eastAsia="tr-TR"/>
+          <w14:ligatures w14:val="none"/>
+        </w:rPr>
+      </w:pPr>
+      <w:r>
+        <w:rPr>
+          <w:rFonts w:eastAsia="Times New Roman" w:cstheme="minorHAnsi"/>
+          <w:kern w:val="0"/>
+          <w:sz w:val="20"/>
+          <w:szCs w:val="20"/>
+          <w:lang w:eastAsia="tr-TR"/>
+          <w14:ligatures w14:val="none"/>
+        </w:rPr>
+        <w:t xml:space="preserve">K = </w:t>
+      </w:r>
+      <w:proofErr w:type="spellStart"/>
+      <w:r>
+        <w:rPr>
+          <w:rFonts w:eastAsia="Times New Roman" w:cstheme="minorHAnsi"/>
+          <w:kern w:val="0"/>
+          <w:sz w:val="20"/>
+          <w:szCs w:val="20"/>
+          <w:lang w:eastAsia="tr-TR"/>
+          <w14:ligatures w14:val="none"/>
         </w:rPr>
         <w:t>work_mem</w:t>
       </w:r>
       <w:proofErr w:type="spellEnd"/>
       <w:r>
         <w:rPr>
-          <w:sz w:val="18"/>
-          <w:szCs w:val="18"/>
-        </w:rPr>
-        <w:t>) sınırlaması analizde belirtilen şekildedir.</w:t>
-      </w:r>
-    </w:p>
-    <w:p>
-      <w:pPr>
-        <w:rPr>
-          <w:sz w:val="18"/>
-          <w:szCs w:val="18"/>
-        </w:rPr>
-      </w:pPr>
-      <w:r>
-        <w:rPr>
-          <w:sz w:val="18"/>
-          <w:szCs w:val="18"/>
-        </w:rPr>
-        <w:t xml:space="preserve">Elde edilen gecikme değeri yaklaşık bir tahmindir. Daha kesin sonuçlar için gerçek EXPLAIN ANALYZE çıktısıyla </w:t>
-      </w:r>
-      <w:proofErr w:type="spellStart"/>
-      <w:r>
-        <w:rPr>
-          <w:sz w:val="18"/>
-          <w:szCs w:val="18"/>
-        </w:rPr>
-        <w:t>PostgreSQL’in</w:t>
-      </w:r>
-      <w:proofErr w:type="spellEnd"/>
-      <w:r>
-        <w:rPr>
-          <w:sz w:val="18"/>
-          <w:szCs w:val="18"/>
-        </w:rPr>
-        <w:t xml:space="preserve"> sıralama sürelerini doğrudan karşılaştırabilirsiniz.</w:t>
-      </w:r>
-    </w:p>
-    <w:p>
-      <w:pPr>
-        <w:rPr>
-          <w:sz w:val="18"/>
-          <w:szCs w:val="18"/>
-        </w:rPr>
-      </w:pPr>
-      <w:r>
-        <w:rPr>
-          <w:sz w:val="18"/>
-          <w:szCs w:val="18"/>
-        </w:rPr>
-        <w:pict w14:anchorId="63F2F2AF">
-          <v:rect id="_x0000_i1121" style="width:0;height:1.5pt" o:hralign="center" o:hrstd="t" o:hr="t" fillcolor="#a0a0a0" stroked="f"/>
-        </w:pict>
-      </w:r>
-    </w:p>
-    <w:p>
-      <w:pPr>
-        <w:rPr>
-          <w:b/>
-          <w:bCs/>
-          <w:sz w:val="18"/>
-          <w:szCs w:val="18"/>
-        </w:rPr>
-      </w:pPr>
-      <w:r>
-        <w:rPr>
-          <w:b/>
-          <w:bCs/>
-          <w:sz w:val="18"/>
-          <w:szCs w:val="18"/>
-        </w:rPr>
-        <w:t>7. Sonuç</w:t>
-      </w:r>
-    </w:p>
-    <w:tbl>
-      <w:tblPr>
-        <w:tblW w:w="0" w:type="auto"/>
-        <w:tblCellSpacing w:w="15" w:type="dxa"/>
-        <w:tblCellMar>
-          <w:top w:w="15" w:type="dxa"/>
-          <w:left w:w="15" w:type="dxa"/>
-          <w:bottom w:w="15" w:type="dxa"/>
-          <w:right w:w="15" w:type="dxa"/>
-        </w:tblCellMar>
-        <w:tblLook w:val="04A0" w:firstRow="1" w:lastRow="0" w:firstColumn="1" w:lastColumn="0" w:noHBand="0" w:noVBand="1"/>
-      </w:tblPr>
-      <w:tblGrid>
-        <w:gridCol w:w="1975"/>
-        <w:gridCol w:w="804"/>
-      </w:tblGrid>
-      <w:tr>
-        <w:trPr>
-          <w:tblHeader/>
-          <w:tblCellSpacing w:w="15" w:type="dxa"/>
-        </w:trPr>
-        <w:tc>
-          <w:tcPr>
-            <w:tcW w:w="0" w:type="auto"/>
-            <w:vAlign w:val="center"/>
-            <w:hideMark/>
-          </w:tcPr>
-          <w:p>
-            <w:pPr>
-              <w:rPr>
-                <w:b/>
-                <w:bCs/>
-                <w:sz w:val="18"/>
-                <w:szCs w:val="18"/>
-              </w:rPr>
-            </w:pPr>
-            <w:r>
-              <w:rPr>
-                <w:b/>
-                <w:bCs/>
-                <w:sz w:val="18"/>
-                <w:szCs w:val="18"/>
-              </w:rPr>
-              <w:t>Parametre</w:t>
-            </w:r>
-          </w:p>
-        </w:tc>
-        <w:tc>
-          <w:tcPr>
-            <w:tcW w:w="0" w:type="auto"/>
-            <w:vAlign w:val="center"/>
-            <w:hideMark/>
-          </w:tcPr>
-          <w:p>
-            <w:pPr>
-              <w:rPr>
-                <w:b/>
-                <w:bCs/>
-                <w:sz w:val="18"/>
-                <w:szCs w:val="18"/>
-              </w:rPr>
-            </w:pPr>
-            <w:r>
-              <w:rPr>
-                <w:b/>
-                <w:bCs/>
-                <w:sz w:val="18"/>
-                <w:szCs w:val="18"/>
-              </w:rPr>
-              <w:t>Değer</w:t>
-            </w:r>
-          </w:p>
-        </w:tc>
-      </w:tr>
-      <w:tr>
-        <w:trPr>
-          <w:tblCellSpacing w:w="15" w:type="dxa"/>
-        </w:trPr>
-        <w:tc>
-          <w:tcPr>
-            <w:tcW w:w="0" w:type="auto"/>
-            <w:vAlign w:val="center"/>
-            <w:hideMark/>
-          </w:tcPr>
-          <w:p>
-            <w:pPr>
-              <w:rPr>
-                <w:sz w:val="18"/>
-                <w:szCs w:val="18"/>
-              </w:rPr>
-            </w:pPr>
-            <w:r>
-              <w:rPr>
-                <w:sz w:val="18"/>
-                <w:szCs w:val="18"/>
-              </w:rPr>
-              <w:t>Tablonun toplam boyutu</w:t>
-            </w:r>
-          </w:p>
-        </w:tc>
-        <w:tc>
-          <w:tcPr>
-            <w:tcW w:w="0" w:type="auto"/>
-            <w:vAlign w:val="center"/>
-            <w:hideMark/>
-          </w:tcPr>
-          <w:p>
-            <w:pPr>
-              <w:rPr>
-                <w:sz w:val="18"/>
-                <w:szCs w:val="18"/>
-              </w:rPr>
-            </w:pPr>
-            <w:r>
-              <w:rPr>
-                <w:sz w:val="18"/>
-                <w:szCs w:val="18"/>
-              </w:rPr>
-              <w:t>320 MB</w:t>
-            </w:r>
-          </w:p>
-        </w:tc>
-      </w:tr>
-      <w:tr>
-        <w:trPr>
-          <w:tblCellSpacing w:w="15" w:type="dxa"/>
-        </w:trPr>
-        <w:tc>
-          <w:tcPr>
-            <w:tcW w:w="0" w:type="auto"/>
-            <w:vAlign w:val="center"/>
-            <w:hideMark/>
-          </w:tcPr>
-          <w:p>
-            <w:pPr>
-              <w:rPr>
-                <w:sz w:val="18"/>
-                <w:szCs w:val="18"/>
-              </w:rPr>
-            </w:pPr>
-            <w:r>
-              <w:rPr>
-                <w:sz w:val="18"/>
-                <w:szCs w:val="18"/>
-              </w:rPr>
-              <w:t>Toplam satır sayısı</w:t>
-            </w:r>
-          </w:p>
-        </w:tc>
-        <w:tc>
-          <w:tcPr>
-            <w:tcW w:w="0" w:type="auto"/>
-            <w:vAlign w:val="center"/>
-            <w:hideMark/>
-          </w:tcPr>
-          <w:p>
-            <w:pPr>
-              <w:rPr>
-                <w:sz w:val="18"/>
-                <w:szCs w:val="18"/>
-              </w:rPr>
-            </w:pPr>
-            <w:r>
-              <w:rPr>
-                <w:sz w:val="18"/>
-                <w:szCs w:val="18"/>
-              </w:rPr>
-              <w:t>2,000,000</w:t>
-            </w:r>
-          </w:p>
-        </w:tc>
-      </w:tr>
-      <w:tr>
-        <w:trPr>
-          <w:tblCellSpacing w:w="15" w:type="dxa"/>
-        </w:trPr>
-        <w:tc>
-          <w:tcPr>
-            <w:tcW w:w="0" w:type="auto"/>
-            <w:vAlign w:val="center"/>
-            <w:hideMark/>
-          </w:tcPr>
-          <w:p>
-            <w:pPr>
-              <w:rPr>
-                <w:sz w:val="18"/>
-                <w:szCs w:val="18"/>
-              </w:rPr>
-            </w:pPr>
-            <w:r>
-              <w:rPr>
-                <w:sz w:val="18"/>
-                <w:szCs w:val="18"/>
-              </w:rPr>
-              <w:t>Ortalama satır boyutu</w:t>
-            </w:r>
-          </w:p>
-        </w:tc>
-        <w:tc>
-          <w:tcPr>
-            <w:tcW w:w="0" w:type="auto"/>
-            <w:vAlign w:val="center"/>
-            <w:hideMark/>
-          </w:tcPr>
-          <w:p>
-            <w:pPr>
-              <w:rPr>
-                <w:sz w:val="18"/>
-                <w:szCs w:val="18"/>
-              </w:rPr>
-            </w:pPr>
-            <w:r>
-              <w:rPr>
-                <w:sz w:val="18"/>
-                <w:szCs w:val="18"/>
-              </w:rPr>
-              <w:t>160 byte</w:t>
-            </w:r>
-          </w:p>
-        </w:tc>
-      </w:tr>
-      <w:tr>
-        <w:trPr>
-          <w:tblCellSpacing w:w="15" w:type="dxa"/>
-        </w:trPr>
-        <w:tc>
-          <w:tcPr>
-            <w:tcW w:w="0" w:type="auto"/>
-            <w:vAlign w:val="center"/>
-            <w:hideMark/>
-          </w:tcPr>
-          <w:p>
-            <w:pPr>
-              <w:rPr>
-                <w:sz w:val="18"/>
-                <w:szCs w:val="18"/>
-              </w:rPr>
-            </w:pPr>
-            <w:proofErr w:type="spellStart"/>
-            <w:proofErr w:type="gramStart"/>
-            <w:r>
-              <w:rPr>
-                <w:sz w:val="18"/>
-                <w:szCs w:val="18"/>
-              </w:rPr>
-              <w:t>work</w:t>
-            </w:r>
-            <w:proofErr w:type="gramEnd"/>
-            <w:r>
-              <w:rPr>
-                <w:sz w:val="18"/>
-                <w:szCs w:val="18"/>
-              </w:rPr>
-              <w:t>_mem</w:t>
-            </w:r>
-            <w:proofErr w:type="spellEnd"/>
-          </w:p>
-        </w:tc>
-        <w:tc>
-          <w:tcPr>
-            <w:tcW w:w="0" w:type="auto"/>
-            <w:vAlign w:val="center"/>
-            <w:hideMark/>
-          </w:tcPr>
-          <w:p>
-            <w:pPr>
-              <w:rPr>
-                <w:sz w:val="18"/>
-                <w:szCs w:val="18"/>
-              </w:rPr>
-            </w:pPr>
-            <w:r>
-              <w:rPr>
-                <w:sz w:val="18"/>
-                <w:szCs w:val="18"/>
-              </w:rPr>
-              <w:t>256 KB</w:t>
-            </w:r>
-          </w:p>
-        </w:tc>
-      </w:tr>
-      <w:tr>
-        <w:trPr>
-          <w:tblCellSpacing w:w="15" w:type="dxa"/>
-        </w:trPr>
-        <w:tc>
-          <w:tcPr>
-            <w:tcW w:w="0" w:type="auto"/>
-            <w:vAlign w:val="center"/>
-            <w:hideMark/>
-          </w:tcPr>
-          <w:p>
-            <w:pPr>
-              <w:rPr>
-                <w:sz w:val="18"/>
-                <w:szCs w:val="18"/>
-              </w:rPr>
-            </w:pPr>
-            <w:r>
-              <w:rPr>
-                <w:sz w:val="18"/>
-                <w:szCs w:val="18"/>
-              </w:rPr>
-              <w:t>Bölüm sayısı</w:t>
-            </w:r>
-          </w:p>
-        </w:tc>
-        <w:tc>
-          <w:tcPr>
-            <w:tcW w:w="0" w:type="auto"/>
-            <w:vAlign w:val="center"/>
-            <w:hideMark/>
-          </w:tcPr>
-          <w:p>
-            <w:pPr>
-              <w:rPr>
-                <w:sz w:val="18"/>
-                <w:szCs w:val="18"/>
-              </w:rPr>
-            </w:pPr>
-            <w:r>
-              <w:rPr>
-                <w:sz w:val="18"/>
-                <w:szCs w:val="18"/>
-              </w:rPr>
-              <w:t>1250</w:t>
-            </w:r>
-          </w:p>
-        </w:tc>
-      </w:tr>
-      <w:tr>
-        <w:trPr>
-          <w:tblCellSpacing w:w="15" w:type="dxa"/>
-        </w:trPr>
-        <w:tc>
-          <w:tcPr>
-            <w:tcW w:w="0" w:type="auto"/>
-            <w:vAlign w:val="center"/>
-            <w:hideMark/>
-          </w:tcPr>
-          <w:p>
-            <w:pPr>
-              <w:rPr>
-                <w:sz w:val="18"/>
-                <w:szCs w:val="18"/>
-              </w:rPr>
-            </w:pPr>
-            <w:proofErr w:type="spellStart"/>
-            <w:r>
-              <w:rPr>
-                <w:sz w:val="18"/>
-                <w:szCs w:val="18"/>
-              </w:rPr>
-              <w:t>Merge</w:t>
-            </w:r>
-            <w:proofErr w:type="spellEnd"/>
-            <w:r>
-              <w:rPr>
-                <w:sz w:val="18"/>
-                <w:szCs w:val="18"/>
-              </w:rPr>
-              <w:t xml:space="preserve"> iterasyon sayısı</w:t>
-            </w:r>
-          </w:p>
-        </w:tc>
-        <w:tc>
-          <w:tcPr>
-            <w:tcW w:w="0" w:type="auto"/>
-            <w:vAlign w:val="center"/>
-            <w:hideMark/>
-          </w:tcPr>
-          <w:p>
-            <w:pPr>
-              <w:rPr>
-                <w:sz w:val="18"/>
-                <w:szCs w:val="18"/>
-              </w:rPr>
-            </w:pPr>
-            <w:r>
-              <w:rPr>
-                <w:sz w:val="18"/>
-                <w:szCs w:val="18"/>
-              </w:rPr>
-              <w:t>11</w:t>
-            </w:r>
-          </w:p>
-        </w:tc>
-      </w:tr>
-      <w:tr>
-        <w:trPr>
-          <w:tblCellSpacing w:w="15" w:type="dxa"/>
-        </w:trPr>
-        <w:tc>
-          <w:tcPr>
-            <w:tcW w:w="0" w:type="auto"/>
-            <w:vAlign w:val="center"/>
-            <w:hideMark/>
-          </w:tcPr>
-          <w:p>
-            <w:pPr>
-              <w:rPr>
-                <w:sz w:val="18"/>
-                <w:szCs w:val="18"/>
-              </w:rPr>
-            </w:pPr>
-            <w:proofErr w:type="gramStart"/>
-            <w:r>
-              <w:rPr>
-                <w:sz w:val="18"/>
-                <w:szCs w:val="18"/>
-              </w:rPr>
-              <w:t>k</w:t>
-            </w:r>
-            <w:proofErr w:type="gramEnd"/>
-            <w:r>
-              <w:rPr>
-                <w:sz w:val="18"/>
-                <w:szCs w:val="18"/>
-              </w:rPr>
-              <w:t>-</w:t>
-            </w:r>
-            <w:proofErr w:type="spellStart"/>
-            <w:r>
-              <w:rPr>
-                <w:sz w:val="18"/>
-                <w:szCs w:val="18"/>
-              </w:rPr>
-              <w:t>way</w:t>
-            </w:r>
-            <w:proofErr w:type="spellEnd"/>
-            <w:r>
-              <w:rPr>
-                <w:sz w:val="18"/>
-                <w:szCs w:val="18"/>
-              </w:rPr>
-              <w:t xml:space="preserve"> </w:t>
-            </w:r>
-            <w:proofErr w:type="spellStart"/>
-            <w:r>
-              <w:rPr>
-                <w:sz w:val="18"/>
-                <w:szCs w:val="18"/>
-              </w:rPr>
-              <w:t>merge'deki</w:t>
-            </w:r>
-            <w:proofErr w:type="spellEnd"/>
-            <w:r>
-              <w:rPr>
-                <w:sz w:val="18"/>
-                <w:szCs w:val="18"/>
-              </w:rPr>
-              <w:t xml:space="preserve"> k değeri</w:t>
-            </w:r>
-          </w:p>
-        </w:tc>
-        <w:tc>
-          <w:tcPr>
-            <w:tcW w:w="0" w:type="auto"/>
-            <w:vAlign w:val="center"/>
-            <w:hideMark/>
-          </w:tcPr>
-          <w:p>
-            <w:pPr>
-              <w:rPr>
-                <w:sz w:val="18"/>
-                <w:szCs w:val="18"/>
-              </w:rPr>
-            </w:pPr>
-            <w:r>
-              <w:rPr>
-                <w:sz w:val="18"/>
-                <w:szCs w:val="18"/>
-              </w:rPr>
-              <w:t>1</w:t>
-            </w:r>
-          </w:p>
-        </w:tc>
-      </w:tr>
-      <w:tr>
-        <w:trPr>
-          <w:tblCellSpacing w:w="15" w:type="dxa"/>
-        </w:trPr>
-        <w:tc>
-          <w:tcPr>
-            <w:tcW w:w="0" w:type="auto"/>
-            <w:vAlign w:val="center"/>
-            <w:hideMark/>
-          </w:tcPr>
-          <w:p>
-            <w:pPr>
-              <w:rPr>
-                <w:sz w:val="18"/>
-                <w:szCs w:val="18"/>
-              </w:rPr>
-            </w:pPr>
-            <w:r>
-              <w:rPr>
-                <w:sz w:val="18"/>
-                <w:szCs w:val="18"/>
-              </w:rPr>
-              <w:t xml:space="preserve">Run </w:t>
-            </w:r>
-            <w:proofErr w:type="spellStart"/>
-            <w:r>
-              <w:rPr>
-                <w:sz w:val="18"/>
-                <w:szCs w:val="18"/>
-              </w:rPr>
-              <w:t>Generation</w:t>
-            </w:r>
-            <w:proofErr w:type="spellEnd"/>
-            <w:r>
-              <w:rPr>
-                <w:sz w:val="18"/>
-                <w:szCs w:val="18"/>
-              </w:rPr>
-              <w:t xml:space="preserve"> süresi</w:t>
-            </w:r>
-          </w:p>
-        </w:tc>
-        <w:tc>
-          <w:tcPr>
-            <w:tcW w:w="0" w:type="auto"/>
-            <w:vAlign w:val="center"/>
-            <w:hideMark/>
-          </w:tcPr>
-          <w:p>
-            <w:pPr>
-              <w:rPr>
-                <w:sz w:val="18"/>
-                <w:szCs w:val="18"/>
-              </w:rPr>
-            </w:pPr>
-            <w:r>
-              <w:rPr>
-                <w:sz w:val="18"/>
-                <w:szCs w:val="18"/>
-              </w:rPr>
-              <w:t>3.2 s</w:t>
-            </w:r>
-          </w:p>
-        </w:tc>
-      </w:tr>
-      <w:tr>
-        <w:trPr>
-          <w:tblCellSpacing w:w="15" w:type="dxa"/>
-        </w:trPr>
-        <w:tc>
-          <w:tcPr>
-            <w:tcW w:w="0" w:type="auto"/>
-            <w:vAlign w:val="center"/>
-            <w:hideMark/>
-          </w:tcPr>
-          <w:p>
-            <w:pPr>
-              <w:rPr>
-                <w:sz w:val="18"/>
-                <w:szCs w:val="18"/>
-              </w:rPr>
-            </w:pPr>
-            <w:proofErr w:type="spellStart"/>
-            <w:r>
-              <w:rPr>
-                <w:sz w:val="18"/>
-                <w:szCs w:val="18"/>
-              </w:rPr>
-              <w:t>Merge</w:t>
-            </w:r>
-            <w:proofErr w:type="spellEnd"/>
-            <w:r>
-              <w:rPr>
-                <w:sz w:val="18"/>
-                <w:szCs w:val="18"/>
-              </w:rPr>
-              <w:t xml:space="preserve"> </w:t>
-            </w:r>
-            <w:proofErr w:type="spellStart"/>
-            <w:r>
-              <w:rPr>
-                <w:sz w:val="18"/>
-                <w:szCs w:val="18"/>
-              </w:rPr>
-              <w:t>Phase</w:t>
-            </w:r>
-            <w:proofErr w:type="spellEnd"/>
-            <w:r>
-              <w:rPr>
-                <w:sz w:val="18"/>
-                <w:szCs w:val="18"/>
-              </w:rPr>
-              <w:t xml:space="preserve"> süresi</w:t>
-            </w:r>
-          </w:p>
-        </w:tc>
-        <w:tc>
-          <w:tcPr>
-            <w:tcW w:w="0" w:type="auto"/>
-            <w:vAlign w:val="center"/>
-            <w:hideMark/>
-          </w:tcPr>
-          <w:p>
-            <w:pPr>
-              <w:rPr>
-                <w:sz w:val="18"/>
-                <w:szCs w:val="18"/>
-              </w:rPr>
-            </w:pPr>
-            <w:r>
-              <w:rPr>
-                <w:sz w:val="18"/>
-                <w:szCs w:val="18"/>
-              </w:rPr>
-              <w:t>35.2 s</w:t>
-            </w:r>
-          </w:p>
-        </w:tc>
-      </w:tr>
-      <w:tr>
-        <w:trPr>
-          <w:tblCellSpacing w:w="15" w:type="dxa"/>
-        </w:trPr>
-        <w:tc>
-          <w:tcPr>
-            <w:tcW w:w="0" w:type="auto"/>
-            <w:vAlign w:val="center"/>
-            <w:hideMark/>
-          </w:tcPr>
-          <w:p>
-            <w:pPr>
-              <w:rPr>
-                <w:sz w:val="18"/>
-                <w:szCs w:val="18"/>
-              </w:rPr>
-            </w:pPr>
-            <w:r>
-              <w:rPr>
-                <w:b/>
-                <w:bCs/>
-                <w:sz w:val="18"/>
-                <w:szCs w:val="18"/>
-              </w:rPr>
-              <w:t>Toplam gecikme süresi</w:t>
-            </w:r>
-          </w:p>
-        </w:tc>
-        <w:tc>
-          <w:tcPr>
-            <w:tcW w:w="0" w:type="auto"/>
-            <w:vAlign w:val="center"/>
-            <w:hideMark/>
-          </w:tcPr>
-          <w:p>
-            <w:pPr>
-              <w:rPr>
-                <w:sz w:val="18"/>
-                <w:szCs w:val="18"/>
-              </w:rPr>
-            </w:pPr>
-            <w:r>
-              <w:rPr>
-                <w:b/>
-                <w:bCs/>
-                <w:sz w:val="18"/>
-                <w:szCs w:val="18"/>
-              </w:rPr>
-              <w:t>38.4 s</w:t>
-            </w:r>
-          </w:p>
-        </w:tc>
-      </w:tr>
-    </w:tbl>
-    <w:p>
-      <w:pPr>
-        <w:rPr>
-          <w:sz w:val="18"/>
-          <w:szCs w:val="18"/>
-        </w:rPr>
-      </w:pPr>
-      <w:r>
-        <w:rPr>
-          <w:sz w:val="18"/>
-          <w:szCs w:val="18"/>
-        </w:rPr>
-        <w:t xml:space="preserve">Bu değerler, EXPLAIN ANALYZE çıktısı ile test edilerek daha hassas hale getirilebilir. Eğer başka bir analiz veya detay istiyorsanız, size yardımcı olmaktan mutluluk duyarım! </w:t>
-      </w:r>
-      <w:r>
-        <w:rPr>
-          <w:rFonts w:ascii="Segoe UI Emoji" w:hAnsi="Segoe UI Emoji" w:cs="Segoe UI Emoji"/>
-          <w:sz w:val="18"/>
-          <w:szCs w:val="18"/>
-        </w:rPr>
-        <w:t>😊</w:t>
-      </w:r>
-    </w:p>
-    <w:p>
-      <w:pPr>
-        <w:rPr>
-          <w:sz w:val="18"/>
-          <w:szCs w:val="18"/>
-        </w:rPr>
-      </w:pPr>
+          <w:rFonts w:eastAsia="Times New Roman" w:cstheme="minorHAnsi"/>
+          <w:kern w:val="0"/>
+          <w:sz w:val="20"/>
+          <w:szCs w:val="20"/>
+          <w:lang w:eastAsia="tr-TR"/>
+          <w14:ligatures w14:val="none"/>
+        </w:rPr>
+        <w:t xml:space="preserve"> / Bir Geçici Dosya Boyutu = 64kB / 20 000kB = 0,0032</w:t>
+      </w:r>
+    </w:p>
+    <w:p>
+      <w:pPr>
+        <w:rPr>
+          <w:rFonts w:eastAsia="Times New Roman" w:cstheme="minorHAnsi"/>
+          <w:kern w:val="0"/>
+          <w:sz w:val="20"/>
+          <w:szCs w:val="20"/>
+          <w:lang w:eastAsia="tr-TR"/>
+          <w14:ligatures w14:val="none"/>
+        </w:rPr>
+      </w:pPr>
+      <w:r>
+        <w:rPr>
+          <w:rFonts w:eastAsia="Times New Roman" w:cstheme="minorHAnsi"/>
+          <w:b/>
+          <w:bCs/>
+          <w:kern w:val="0"/>
+          <w:sz w:val="20"/>
+          <w:szCs w:val="20"/>
+          <w:lang w:eastAsia="tr-TR"/>
+          <w14:ligatures w14:val="none"/>
+        </w:rPr>
+        <w:t>K değeri</w:t>
+      </w:r>
+      <w:r>
+        <w:rPr>
+          <w:rFonts w:eastAsia="Times New Roman" w:cstheme="minorHAnsi"/>
+          <w:kern w:val="0"/>
+          <w:sz w:val="20"/>
+          <w:szCs w:val="20"/>
+          <w:lang w:eastAsia="tr-TR"/>
+          <w14:ligatures w14:val="none"/>
+        </w:rPr>
+        <w:t xml:space="preserve">, mevcut </w:t>
+      </w:r>
+      <w:proofErr w:type="spellStart"/>
+      <w:r>
+        <w:rPr>
+          <w:rFonts w:eastAsia="Times New Roman" w:cstheme="minorHAnsi"/>
+          <w:kern w:val="0"/>
+          <w:sz w:val="20"/>
+          <w:szCs w:val="20"/>
+          <w:lang w:eastAsia="tr-TR"/>
+          <w14:ligatures w14:val="none"/>
+        </w:rPr>
+        <w:t>work_mem</w:t>
+      </w:r>
+      <w:proofErr w:type="spellEnd"/>
+      <w:r>
+        <w:rPr>
+          <w:rFonts w:eastAsia="Times New Roman" w:cstheme="minorHAnsi"/>
+          <w:kern w:val="0"/>
+          <w:sz w:val="20"/>
+          <w:szCs w:val="20"/>
+          <w:lang w:eastAsia="tr-TR"/>
+          <w14:ligatures w14:val="none"/>
+        </w:rPr>
+        <w:t xml:space="preserve"> değerine göre </w:t>
+      </w:r>
+      <w:r>
+        <w:rPr>
+          <w:rFonts w:eastAsia="Times New Roman" w:cstheme="minorHAnsi"/>
+          <w:b/>
+          <w:bCs/>
+          <w:kern w:val="0"/>
+          <w:sz w:val="20"/>
+          <w:szCs w:val="20"/>
+          <w:lang w:eastAsia="tr-TR"/>
+          <w14:ligatures w14:val="none"/>
+        </w:rPr>
+        <w:t>1</w:t>
+      </w:r>
+      <w:r>
+        <w:rPr>
+          <w:rFonts w:eastAsia="Times New Roman" w:cstheme="minorHAnsi"/>
+          <w:kern w:val="0"/>
+          <w:sz w:val="20"/>
+          <w:szCs w:val="20"/>
+          <w:lang w:eastAsia="tr-TR"/>
+          <w14:ligatures w14:val="none"/>
+        </w:rPr>
+        <w:t xml:space="preserve">'den küçük olduğu için, aynı anda sadece </w:t>
+      </w:r>
+      <w:r>
+        <w:rPr>
+          <w:rFonts w:eastAsia="Times New Roman" w:cstheme="minorHAnsi"/>
+          <w:b/>
+          <w:bCs/>
+          <w:kern w:val="0"/>
+          <w:sz w:val="20"/>
+          <w:szCs w:val="20"/>
+          <w:lang w:eastAsia="tr-TR"/>
+          <w14:ligatures w14:val="none"/>
+        </w:rPr>
+        <w:t>1 geçici dosya</w:t>
+      </w:r>
+      <w:r>
+        <w:rPr>
+          <w:rFonts w:eastAsia="Times New Roman" w:cstheme="minorHAnsi"/>
+          <w:kern w:val="0"/>
+          <w:sz w:val="20"/>
+          <w:szCs w:val="20"/>
+          <w:lang w:eastAsia="tr-TR"/>
+          <w14:ligatures w14:val="none"/>
+        </w:rPr>
+        <w:t xml:space="preserve"> işlenebilir.</w:t>
+      </w:r>
+    </w:p>
+    <w:p>
+      <w:pPr>
+        <w:rPr>
+          <w:rFonts w:eastAsia="Times New Roman" w:cstheme="minorHAnsi"/>
+          <w:kern w:val="0"/>
+          <w:sz w:val="20"/>
+          <w:szCs w:val="20"/>
+          <w:lang w:eastAsia="tr-TR"/>
+          <w14:ligatures w14:val="none"/>
+        </w:rPr>
+      </w:pPr>
+      <w:r>
+        <w:rPr>
+          <w:rFonts w:eastAsia="Times New Roman" w:cstheme="minorHAnsi"/>
+          <w:b/>
+          <w:bCs/>
+          <w:kern w:val="0"/>
+          <w:sz w:val="20"/>
+          <w:szCs w:val="20"/>
+          <w:lang w:eastAsia="tr-TR"/>
+          <w14:ligatures w14:val="none"/>
+        </w:rPr>
+        <w:t>Sonuç:</w:t>
+      </w:r>
+      <w:r>
+        <w:rPr>
+          <w:rFonts w:eastAsia="Times New Roman" w:cstheme="minorHAnsi"/>
+          <w:b/>
+          <w:bCs/>
+          <w:kern w:val="0"/>
+          <w:sz w:val="20"/>
+          <w:szCs w:val="20"/>
+          <w:lang w:eastAsia="tr-TR"/>
+          <w14:ligatures w14:val="none"/>
+        </w:rPr>
+        <w:t xml:space="preserve"> </w:t>
+      </w:r>
+      <w:r>
+        <w:rPr>
+          <w:rFonts w:eastAsia="Times New Roman" w:cstheme="minorHAnsi"/>
+          <w:kern w:val="0"/>
+          <w:sz w:val="20"/>
+          <w:szCs w:val="20"/>
+          <w:lang w:eastAsia="tr-TR"/>
+          <w14:ligatures w14:val="none"/>
+        </w:rPr>
+        <w:t xml:space="preserve">Bu sistemde yapılan harici sıralamada </w:t>
+      </w:r>
+      <w:r>
+        <w:rPr>
+          <w:rFonts w:eastAsia="Times New Roman" w:cstheme="minorHAnsi"/>
+          <w:b/>
+          <w:bCs/>
+          <w:kern w:val="0"/>
+          <w:sz w:val="20"/>
+          <w:szCs w:val="20"/>
+          <w:lang w:eastAsia="tr-TR"/>
+          <w14:ligatures w14:val="none"/>
+        </w:rPr>
+        <w:t>k değeri = 1</w:t>
+      </w:r>
+      <w:r>
+        <w:rPr>
+          <w:rFonts w:eastAsia="Times New Roman" w:cstheme="minorHAnsi"/>
+          <w:kern w:val="0"/>
+          <w:sz w:val="20"/>
+          <w:szCs w:val="20"/>
+          <w:lang w:eastAsia="tr-TR"/>
+          <w14:ligatures w14:val="none"/>
+        </w:rPr>
+        <w:t xml:space="preserve">'dir. Bu, sıralama işleminin her birleştirme aşamasında sadece bir dosya işlenebileceğini ve dolayısıyla </w:t>
+      </w:r>
+      <w:r>
+        <w:rPr>
+          <w:rFonts w:eastAsia="Times New Roman" w:cstheme="minorHAnsi"/>
+          <w:b/>
+          <w:bCs/>
+          <w:kern w:val="0"/>
+          <w:sz w:val="20"/>
+          <w:szCs w:val="20"/>
+          <w:lang w:eastAsia="tr-TR"/>
+          <w14:ligatures w14:val="none"/>
+        </w:rPr>
+        <w:t>çok sayıda iterasyon</w:t>
+      </w:r>
+      <w:r>
+        <w:rPr>
+          <w:rFonts w:eastAsia="Times New Roman" w:cstheme="minorHAnsi"/>
+          <w:kern w:val="0"/>
+          <w:sz w:val="20"/>
+          <w:szCs w:val="20"/>
+          <w:lang w:eastAsia="tr-TR"/>
+          <w14:ligatures w14:val="none"/>
+        </w:rPr>
+        <w:t xml:space="preserve"> gerekeceğini gösterir. </w:t>
+      </w:r>
+      <w:proofErr w:type="spellStart"/>
+      <w:proofErr w:type="gramStart"/>
+      <w:r>
+        <w:rPr>
+          <w:rFonts w:eastAsia="Times New Roman" w:cstheme="minorHAnsi"/>
+          <w:kern w:val="0"/>
+          <w:sz w:val="20"/>
+          <w:szCs w:val="20"/>
+          <w:lang w:eastAsia="tr-TR"/>
+          <w14:ligatures w14:val="none"/>
+        </w:rPr>
+        <w:t>work</w:t>
+      </w:r>
+      <w:proofErr w:type="gramEnd"/>
+      <w:r>
+        <w:rPr>
+          <w:rFonts w:eastAsia="Times New Roman" w:cstheme="minorHAnsi"/>
+          <w:kern w:val="0"/>
+          <w:sz w:val="20"/>
+          <w:szCs w:val="20"/>
+          <w:lang w:eastAsia="tr-TR"/>
+          <w14:ligatures w14:val="none"/>
+        </w:rPr>
+        <w:t>_mem</w:t>
+      </w:r>
+      <w:proofErr w:type="spellEnd"/>
+      <w:r>
+        <w:rPr>
+          <w:rFonts w:eastAsia="Times New Roman" w:cstheme="minorHAnsi"/>
+          <w:kern w:val="0"/>
+          <w:sz w:val="20"/>
+          <w:szCs w:val="20"/>
+          <w:lang w:eastAsia="tr-TR"/>
+          <w14:ligatures w14:val="none"/>
+        </w:rPr>
+        <w:t xml:space="preserve"> artırılarak daha yüksek bir </w:t>
+      </w:r>
+      <w:proofErr w:type="spellStart"/>
+      <w:r>
+        <w:rPr>
+          <w:rFonts w:eastAsia="Times New Roman" w:cstheme="minorHAnsi"/>
+          <w:kern w:val="0"/>
+          <w:sz w:val="20"/>
+          <w:szCs w:val="20"/>
+          <w:lang w:eastAsia="tr-TR"/>
+          <w14:ligatures w14:val="none"/>
+        </w:rPr>
+        <w:t>kkk</w:t>
+      </w:r>
+      <w:proofErr w:type="spellEnd"/>
+      <w:r>
+        <w:rPr>
+          <w:rFonts w:eastAsia="Times New Roman" w:cstheme="minorHAnsi"/>
+          <w:kern w:val="0"/>
+          <w:sz w:val="20"/>
+          <w:szCs w:val="20"/>
+          <w:lang w:eastAsia="tr-TR"/>
+          <w14:ligatures w14:val="none"/>
+        </w:rPr>
+        <w:t xml:space="preserve"> değeri elde edilebilir, böylece sıralama daha verimli hale gelir.</w:t>
+      </w:r>
     </w:p>
     <w:sectPr>
-      <w:footerReference w:type="default" r:id="rId35"/>
+      <w:footerReference w:type="default" r:id="rId37"/>
       <w:pgSz w:w="11906" w:h="16838"/>
       <w:pgMar w:top="1417" w:right="1417" w:bottom="1417" w:left="1417" w:header="708" w:footer="708" w:gutter="0"/>
       <w:cols w:space="708"/>
@@ -37975,6 +37282,95 @@
     </w:lvl>
   </w:abstractNum>
   <w:abstractNum w:abstractNumId="14" w15:restartNumberingAfterBreak="0">
+    <w:nsid w:val="30D51381"/>
+    <w:multiLevelType w:val="hybridMultilevel"/>
+    <w:tmpl w:val="0F2A181E"/>
+    <w:lvl w:ilvl="0" w:tplc="041F000F">
+      <w:start w:val="1"/>
+      <w:numFmt w:val="decimal"/>
+      <w:lvlText w:val="%1."/>
+      <w:lvlJc w:val="left"/>
+      <w:pPr>
+        <w:ind w:left="720" w:hanging="360"/>
+      </w:pPr>
+      <w:rPr>
+        <w:rFonts w:hint="default"/>
+      </w:rPr>
+    </w:lvl>
+    <w:lvl w:ilvl="1" w:tplc="041F0019">
+      <w:start w:val="1"/>
+      <w:numFmt w:val="lowerLetter"/>
+      <w:lvlText w:val="%2."/>
+      <w:lvlJc w:val="left"/>
+      <w:pPr>
+        <w:ind w:left="1440" w:hanging="360"/>
+      </w:pPr>
+    </w:lvl>
+    <w:lvl w:ilvl="2" w:tplc="041F001B" w:tentative="1">
+      <w:start w:val="1"/>
+      <w:numFmt w:val="lowerRoman"/>
+      <w:lvlText w:val="%3."/>
+      <w:lvlJc w:val="right"/>
+      <w:pPr>
+        <w:ind w:left="2160" w:hanging="180"/>
+      </w:pPr>
+    </w:lvl>
+    <w:lvl w:ilvl="3" w:tplc="041F000F" w:tentative="1">
+      <w:start w:val="1"/>
+      <w:numFmt w:val="decimal"/>
+      <w:lvlText w:val="%4."/>
+      <w:lvlJc w:val="left"/>
+      <w:pPr>
+        <w:ind w:left="2880" w:hanging="360"/>
+      </w:pPr>
+    </w:lvl>
+    <w:lvl w:ilvl="4" w:tplc="041F0019" w:tentative="1">
+      <w:start w:val="1"/>
+      <w:numFmt w:val="lowerLetter"/>
+      <w:lvlText w:val="%5."/>
+      <w:lvlJc w:val="left"/>
+      <w:pPr>
+        <w:ind w:left="3600" w:hanging="360"/>
+      </w:pPr>
+    </w:lvl>
+    <w:lvl w:ilvl="5" w:tplc="041F001B" w:tentative="1">
+      <w:start w:val="1"/>
+      <w:numFmt w:val="lowerRoman"/>
+      <w:lvlText w:val="%6."/>
+      <w:lvlJc w:val="right"/>
+      <w:pPr>
+        <w:ind w:left="4320" w:hanging="180"/>
+      </w:pPr>
+    </w:lvl>
+    <w:lvl w:ilvl="6" w:tplc="041F000F" w:tentative="1">
+      <w:start w:val="1"/>
+      <w:numFmt w:val="decimal"/>
+      <w:lvlText w:val="%7."/>
+      <w:lvlJc w:val="left"/>
+      <w:pPr>
+        <w:ind w:left="5040" w:hanging="360"/>
+      </w:pPr>
+    </w:lvl>
+    <w:lvl w:ilvl="7" w:tplc="041F0019" w:tentative="1">
+      <w:start w:val="1"/>
+      <w:numFmt w:val="lowerLetter"/>
+      <w:lvlText w:val="%8."/>
+      <w:lvlJc w:val="left"/>
+      <w:pPr>
+        <w:ind w:left="5760" w:hanging="360"/>
+      </w:pPr>
+    </w:lvl>
+    <w:lvl w:ilvl="8" w:tplc="041F001B" w:tentative="1">
+      <w:start w:val="1"/>
+      <w:numFmt w:val="lowerRoman"/>
+      <w:lvlText w:val="%9."/>
+      <w:lvlJc w:val="right"/>
+      <w:pPr>
+        <w:ind w:left="6480" w:hanging="180"/>
+      </w:pPr>
+    </w:lvl>
+  </w:abstractNum>
+  <w:abstractNum w:abstractNumId="15" w15:restartNumberingAfterBreak="0">
     <w:nsid w:val="32F10B21"/>
     <w:multiLevelType w:val="hybridMultilevel"/>
     <w:tmpl w:val="2BD0414C"/>
@@ -38090,7 +37486,128 @@
       </w:rPr>
     </w:lvl>
   </w:abstractNum>
-  <w:abstractNum w:abstractNumId="15" w15:restartNumberingAfterBreak="0">
+  <w:abstractNum w:abstractNumId="16" w15:restartNumberingAfterBreak="0">
+    <w:nsid w:val="34711A80"/>
+    <w:multiLevelType w:val="multilevel"/>
+    <w:tmpl w:val="9882620A"/>
+    <w:lvl w:ilvl="0">
+      <w:start w:val="1"/>
+      <w:numFmt w:val="decimal"/>
+      <w:lvlText w:val="%1."/>
+      <w:lvlJc w:val="left"/>
+      <w:pPr>
+        <w:tabs>
+          <w:tab w:val="num" w:pos="720"/>
+        </w:tabs>
+        <w:ind w:left="720" w:hanging="360"/>
+      </w:pPr>
+    </w:lvl>
+    <w:lvl w:ilvl="1">
+      <w:start w:val="1"/>
+      <w:numFmt w:val="bullet"/>
+      <w:lvlText w:val="o"/>
+      <w:lvlJc w:val="left"/>
+      <w:pPr>
+        <w:tabs>
+          <w:tab w:val="num" w:pos="1440"/>
+        </w:tabs>
+        <w:ind w:left="1440" w:hanging="360"/>
+      </w:pPr>
+      <w:rPr>
+        <w:rFonts w:ascii="Courier New" w:hAnsi="Courier New" w:hint="default"/>
+        <w:sz w:val="20"/>
+      </w:rPr>
+    </w:lvl>
+    <w:lvl w:ilvl="2">
+      <w:start w:val="1"/>
+      <w:numFmt w:val="bullet"/>
+      <w:lvlText w:val=""/>
+      <w:lvlJc w:val="left"/>
+      <w:pPr>
+        <w:tabs>
+          <w:tab w:val="num" w:pos="2160"/>
+        </w:tabs>
+        <w:ind w:left="2160" w:hanging="360"/>
+      </w:pPr>
+      <w:rPr>
+        <w:rFonts w:ascii="Wingdings" w:hAnsi="Wingdings" w:hint="default"/>
+        <w:sz w:val="20"/>
+      </w:rPr>
+    </w:lvl>
+    <w:lvl w:ilvl="3" w:tentative="1">
+      <w:start w:val="1"/>
+      <w:numFmt w:val="decimal"/>
+      <w:lvlText w:val="%4."/>
+      <w:lvlJc w:val="left"/>
+      <w:pPr>
+        <w:tabs>
+          <w:tab w:val="num" w:pos="2880"/>
+        </w:tabs>
+        <w:ind w:left="2880" w:hanging="360"/>
+      </w:pPr>
+    </w:lvl>
+    <w:lvl w:ilvl="4" w:tentative="1">
+      <w:start w:val="1"/>
+      <w:numFmt w:val="decimal"/>
+      <w:lvlText w:val="%5."/>
+      <w:lvlJc w:val="left"/>
+      <w:pPr>
+        <w:tabs>
+          <w:tab w:val="num" w:pos="3600"/>
+        </w:tabs>
+        <w:ind w:left="3600" w:hanging="360"/>
+      </w:pPr>
+    </w:lvl>
+    <w:lvl w:ilvl="5" w:tentative="1">
+      <w:start w:val="1"/>
+      <w:numFmt w:val="decimal"/>
+      <w:lvlText w:val="%6."/>
+      <w:lvlJc w:val="left"/>
+      <w:pPr>
+        <w:tabs>
+          <w:tab w:val="num" w:pos="4320"/>
+        </w:tabs>
+        <w:ind w:left="4320" w:hanging="360"/>
+      </w:pPr>
+    </w:lvl>
+    <w:lvl w:ilvl="6" w:tentative="1">
+      <w:start w:val="1"/>
+      <w:numFmt w:val="decimal"/>
+      <w:lvlText w:val="%7."/>
+      <w:lvlJc w:val="left"/>
+      <w:pPr>
+        <w:tabs>
+          <w:tab w:val="num" w:pos="5040"/>
+        </w:tabs>
+        <w:ind w:left="5040" w:hanging="360"/>
+      </w:pPr>
+    </w:lvl>
+    <w:lvl w:ilvl="7" w:tentative="1">
+      <w:start w:val="1"/>
+      <w:numFmt w:val="decimal"/>
+      <w:lvlText w:val="%8."/>
+      <w:lvlJc w:val="left"/>
+      <w:pPr>
+        <w:tabs>
+          <w:tab w:val="num" w:pos="5760"/>
+        </w:tabs>
+        <w:ind w:left="5760" w:hanging="360"/>
+      </w:pPr>
+    </w:lvl>
+    <w:lvl w:ilvl="8" w:tentative="1">
+      <w:start w:val="1"/>
+      <w:numFmt w:val="decimal"/>
+      <w:lvlText w:val="%9."/>
+      <w:lvlJc w:val="left"/>
+      <w:pPr>
+        <w:tabs>
+          <w:tab w:val="num" w:pos="6480"/>
+        </w:tabs>
+        <w:ind w:left="6480" w:hanging="360"/>
+      </w:pPr>
+    </w:lvl>
+  </w:abstractNum>
+  <w:abstractNum w:abstractNumId="17" w15:restartNumberingAfterBreak="0">
     <w:nsid w:val="34CD6710"/>
     <w:multiLevelType w:val="multilevel"/>
     <w:tmpl w:val="574EE1B4"/>
@@ -38239,7 +37756,156 @@
       </w:rPr>
     </w:lvl>
   </w:abstractNum>
-  <w:abstractNum w:abstractNumId="16" w15:restartNumberingAfterBreak="0">
+  <w:abstractNum w:abstractNumId="18" w15:restartNumberingAfterBreak="0">
+    <w:nsid w:val="379D476C"/>
+    <w:multiLevelType w:val="multilevel"/>
+    <w:tmpl w:val="7804D398"/>
+    <w:lvl w:ilvl="0">
+      <w:start w:val="1"/>
+      <w:numFmt w:val="bullet"/>
+      <w:lvlText w:val=""/>
+      <w:lvlJc w:val="left"/>
+      <w:pPr>
+        <w:tabs>
+          <w:tab w:val="num" w:pos="720"/>
+        </w:tabs>
+        <w:ind w:left="720" w:hanging="360"/>
+      </w:pPr>
+      <w:rPr>
+        <w:rFonts w:ascii="Symbol" w:hAnsi="Symbol" w:hint="default"/>
+        <w:sz w:val="20"/>
+      </w:rPr>
+    </w:lvl>
+    <w:lvl w:ilvl="1">
+      <w:start w:val="1"/>
+      <w:numFmt w:val="bullet"/>
+      <w:lvlText w:val="o"/>
+      <w:lvlJc w:val="left"/>
+      <w:pPr>
+        <w:tabs>
+          <w:tab w:val="num" w:pos="1440"/>
+        </w:tabs>
+        <w:ind w:left="1440" w:hanging="360"/>
+      </w:pPr>
+      <w:rPr>
+        <w:rFonts w:ascii="Courier New" w:hAnsi="Courier New" w:hint="default"/>
+        <w:sz w:val="20"/>
+      </w:rPr>
+    </w:lvl>
+    <w:lvl w:ilvl="2" w:tentative="1">
+      <w:start w:val="1"/>
+      <w:numFmt w:val="bullet"/>
+      <w:lvlText w:val=""/>
+      <w:lvlJc w:val="left"/>
+      <w:pPr>
+        <w:tabs>
+          <w:tab w:val="num" w:pos="2160"/>
+        </w:tabs>
+        <w:ind w:left="2160" w:hanging="360"/>
+      </w:pPr>
+      <w:rPr>
+        <w:rFonts w:ascii="Wingdings" w:hAnsi="Wingdings" w:hint="default"/>
+        <w:sz w:val="20"/>
+      </w:rPr>
+    </w:lvl>
+    <w:lvl w:ilvl="3" w:tentative="1">
+      <w:start w:val="1"/>
+      <w:numFmt w:val="bullet"/>
+      <w:lvlText w:val=""/>
+      <w:lvlJc w:val="left"/>
+      <w:pPr>
+        <w:tabs>
+          <w:tab w:val="num" w:pos="2880"/>
+        </w:tabs>
+        <w:ind w:left="2880" w:hanging="360"/>
+      </w:pPr>
+      <w:rPr>
+        <w:rFonts w:ascii="Wingdings" w:hAnsi="Wingdings" w:hint="default"/>
+        <w:sz w:val="20"/>
+      </w:rPr>
+    </w:lvl>
+    <w:lvl w:ilvl="4" w:tentative="1">
+      <w:start w:val="1"/>
+      <w:numFmt w:val="bullet"/>
+      <w:lvlText w:val=""/>
+      <w:lvlJc w:val="left"/>
+      <w:pPr>
+        <w:tabs>
+          <w:tab w:val="num" w:pos="3600"/>
+        </w:tabs>
+        <w:ind w:left="3600" w:hanging="360"/>
+      </w:pPr>
+      <w:rPr>
+        <w:rFonts w:ascii="Wingdings" w:hAnsi="Wingdings" w:hint="default"/>
+        <w:sz w:val="20"/>
+      </w:rPr>
+    </w:lvl>
+    <w:lvl w:ilvl="5" w:tentative="1">
+      <w:start w:val="1"/>
+      <w:numFmt w:val="bullet"/>
+      <w:lvlText w:val=""/>
+      <w:lvlJc w:val="left"/>
+      <w:pPr>
+        <w:tabs>
+          <w:tab w:val="num" w:pos="4320"/>
+        </w:tabs>
+        <w:ind w:left="4320" w:hanging="360"/>
+      </w:pPr>
+      <w:rPr>
+        <w:rFonts w:ascii="Wingdings" w:hAnsi="Wingdings" w:hint="default"/>
+        <w:sz w:val="20"/>
+      </w:rPr>
+    </w:lvl>
+    <w:lvl w:ilvl="6" w:tentative="1">
+      <w:start w:val="1"/>
+      <w:numFmt w:val="bullet"/>
+      <w:lvlText w:val=""/>
+      <w:lvlJc w:val="left"/>
+      <w:pPr>
+        <w:tabs>
+          <w:tab w:val="num" w:pos="5040"/>
+        </w:tabs>
+        <w:ind w:left="5040" w:hanging="360"/>
+      </w:pPr>
+      <w:rPr>
+        <w:rFonts w:ascii="Wingdings" w:hAnsi="Wingdings" w:hint="default"/>
+        <w:sz w:val="20"/>
+      </w:rPr>
+    </w:lvl>
+    <w:lvl w:ilvl="7" w:tentative="1">
+      <w:start w:val="1"/>
+      <w:numFmt w:val="bullet"/>
+      <w:lvlText w:val=""/>
+      <w:lvlJc w:val="left"/>
+      <w:pPr>
+        <w:tabs>
+          <w:tab w:val="num" w:pos="5760"/>
+        </w:tabs>
+        <w:ind w:left="5760" w:hanging="360"/>
+      </w:pPr>
+      <w:rPr>
+        <w:rFonts w:ascii="Wingdings" w:hAnsi="Wingdings" w:hint="default"/>
+        <w:sz w:val="20"/>
+      </w:rPr>
+    </w:lvl>
+    <w:lvl w:ilvl="8" w:tentative="1">
+      <w:start w:val="1"/>
+      <w:numFmt w:val="bullet"/>
+      <w:lvlText w:val=""/>
+      <w:lvlJc w:val="left"/>
+      <w:pPr>
+        <w:tabs>
+          <w:tab w:val="num" w:pos="6480"/>
+        </w:tabs>
+        <w:ind w:left="6480" w:hanging="360"/>
+      </w:pPr>
+      <w:rPr>
+        <w:rFonts w:ascii="Wingdings" w:hAnsi="Wingdings" w:hint="default"/>
+        <w:sz w:val="20"/>
+      </w:rPr>
+    </w:lvl>
+  </w:abstractNum>
+  <w:abstractNum w:abstractNumId="19" w15:restartNumberingAfterBreak="0">
     <w:nsid w:val="3B9162B2"/>
     <w:multiLevelType w:val="multilevel"/>
     <w:tmpl w:val="193A3D20"/>
@@ -38388,10 +38054,10 @@
       </w:rPr>
     </w:lvl>
   </w:abstractNum>
-  <w:abstractNum w:abstractNumId="17" w15:restartNumberingAfterBreak="0">
+  <w:abstractNum w:abstractNumId="20" w15:restartNumberingAfterBreak="0">
     <w:nsid w:val="3CE43D92"/>
     <w:multiLevelType w:val="hybridMultilevel"/>
-    <w:tmpl w:val="0484A1DE"/>
+    <w:tmpl w:val="836E99FC"/>
     <w:lvl w:ilvl="0" w:tplc="041F0009">
       <w:start w:val="1"/>
       <w:numFmt w:val="bullet"/>
@@ -38504,7 +38170,7 @@
       </w:rPr>
     </w:lvl>
   </w:abstractNum>
-  <w:abstractNum w:abstractNumId="18" w15:restartNumberingAfterBreak="0">
+  <w:abstractNum w:abstractNumId="21" w15:restartNumberingAfterBreak="0">
     <w:nsid w:val="43AB4851"/>
     <w:multiLevelType w:val="multilevel"/>
     <w:tmpl w:val="0844628E"/>
@@ -38653,7 +38319,7 @@
       </w:rPr>
     </w:lvl>
   </w:abstractNum>
-  <w:abstractNum w:abstractNumId="19" w15:restartNumberingAfterBreak="0">
+  <w:abstractNum w:abstractNumId="22" w15:restartNumberingAfterBreak="0">
     <w:nsid w:val="46160803"/>
     <w:multiLevelType w:val="multilevel"/>
     <w:tmpl w:val="FF8658A6"/>
@@ -38766,10 +38432,10 @@
       </w:pPr>
     </w:lvl>
   </w:abstractNum>
-  <w:abstractNum w:abstractNumId="20" w15:restartNumberingAfterBreak="0">
-    <w:nsid w:val="4FBC13DF"/>
+  <w:abstractNum w:abstractNumId="23" w15:restartNumberingAfterBreak="0">
+    <w:nsid w:val="47D862F8"/>
     <w:multiLevelType w:val="multilevel"/>
-    <w:tmpl w:val="2E3E7550"/>
+    <w:tmpl w:val="418606A2"/>
     <w:lvl w:ilvl="0">
       <w:start w:val="1"/>
       <w:numFmt w:val="bullet"/>
@@ -38915,10 +38581,10 @@
       </w:rPr>
     </w:lvl>
   </w:abstractNum>
-  <w:abstractNum w:abstractNumId="21" w15:restartNumberingAfterBreak="0">
-    <w:nsid w:val="50B45681"/>
+  <w:abstractNum w:abstractNumId="24" w15:restartNumberingAfterBreak="0">
+    <w:nsid w:val="4FBC13DF"/>
     <w:multiLevelType w:val="multilevel"/>
-    <w:tmpl w:val="C1A2DA84"/>
+    <w:tmpl w:val="2E3E7550"/>
     <w:lvl w:ilvl="0">
       <w:start w:val="1"/>
       <w:numFmt w:val="bullet"/>
@@ -39064,10 +38730,10 @@
       </w:rPr>
     </w:lvl>
   </w:abstractNum>
-  <w:abstractNum w:abstractNumId="22" w15:restartNumberingAfterBreak="0">
-    <w:nsid w:val="56D043CC"/>
+  <w:abstractNum w:abstractNumId="25" w15:restartNumberingAfterBreak="0">
+    <w:nsid w:val="50B45681"/>
     <w:multiLevelType w:val="multilevel"/>
-    <w:tmpl w:val="568EFF16"/>
+    <w:tmpl w:val="C1A2DA84"/>
     <w:lvl w:ilvl="0">
       <w:start w:val="1"/>
       <w:numFmt w:val="bullet"/>
@@ -39213,123 +38879,10 @@
       </w:rPr>
     </w:lvl>
   </w:abstractNum>
-  <w:abstractNum w:abstractNumId="23" w15:restartNumberingAfterBreak="0">
-    <w:nsid w:val="58253B3A"/>
-    <w:multiLevelType w:val="hybridMultilevel"/>
-    <w:tmpl w:val="51F45816"/>
-    <w:lvl w:ilvl="0" w:tplc="041F0001">
-      <w:start w:val="1"/>
-      <w:numFmt w:val="bullet"/>
-      <w:lvlText w:val=""/>
-      <w:lvlJc w:val="left"/>
-      <w:pPr>
-        <w:ind w:left="720" w:hanging="360"/>
-      </w:pPr>
-      <w:rPr>
-        <w:rFonts w:ascii="Symbol" w:hAnsi="Symbol" w:hint="default"/>
-      </w:rPr>
-    </w:lvl>
-    <w:lvl w:ilvl="1" w:tplc="041F0003" w:tentative="1">
-      <w:start w:val="1"/>
-      <w:numFmt w:val="bullet"/>
-      <w:lvlText w:val="o"/>
-      <w:lvlJc w:val="left"/>
-      <w:pPr>
-        <w:ind w:left="1440" w:hanging="360"/>
-      </w:pPr>
-      <w:rPr>
-        <w:rFonts w:ascii="Courier New" w:hAnsi="Courier New" w:cs="Courier New" w:hint="default"/>
-      </w:rPr>
-    </w:lvl>
-    <w:lvl w:ilvl="2" w:tplc="041F0005" w:tentative="1">
-      <w:start w:val="1"/>
-      <w:numFmt w:val="bullet"/>
-      <w:lvlText w:val=""/>
-      <w:lvlJc w:val="left"/>
-      <w:pPr>
-        <w:ind w:left="2160" w:hanging="360"/>
-      </w:pPr>
-      <w:rPr>
-        <w:rFonts w:ascii="Wingdings" w:hAnsi="Wingdings" w:hint="default"/>
-      </w:rPr>
-    </w:lvl>
-    <w:lvl w:ilvl="3" w:tplc="041F0001" w:tentative="1">
-      <w:start w:val="1"/>
-      <w:numFmt w:val="bullet"/>
-      <w:lvlText w:val=""/>
-      <w:lvlJc w:val="left"/>
-      <w:pPr>
-        <w:ind w:left="2880" w:hanging="360"/>
-      </w:pPr>
-      <w:rPr>
-        <w:rFonts w:ascii="Symbol" w:hAnsi="Symbol" w:hint="default"/>
-      </w:rPr>
-    </w:lvl>
-    <w:lvl w:ilvl="4" w:tplc="041F0003" w:tentative="1">
-      <w:start w:val="1"/>
-      <w:numFmt w:val="bullet"/>
-      <w:lvlText w:val="o"/>
-      <w:lvlJc w:val="left"/>
-      <w:pPr>
-        <w:ind w:left="3600" w:hanging="360"/>
-      </w:pPr>
-      <w:rPr>
-        <w:rFonts w:ascii="Courier New" w:hAnsi="Courier New" w:cs="Courier New" w:hint="default"/>
-      </w:rPr>
-    </w:lvl>
-    <w:lvl w:ilvl="5" w:tplc="041F0005" w:tentative="1">
-      <w:start w:val="1"/>
-      <w:numFmt w:val="bullet"/>
-      <w:lvlText w:val=""/>
-      <w:lvlJc w:val="left"/>
-      <w:pPr>
-        <w:ind w:left="4320" w:hanging="360"/>
-      </w:pPr>
-      <w:rPr>
-        <w:rFonts w:ascii="Wingdings" w:hAnsi="Wingdings" w:hint="default"/>
-      </w:rPr>
-    </w:lvl>
-    <w:lvl w:ilvl="6" w:tplc="041F0001" w:tentative="1">
-      <w:start w:val="1"/>
-      <w:numFmt w:val="bullet"/>
-      <w:lvlText w:val=""/>
-      <w:lvlJc w:val="left"/>
-      <w:pPr>
-        <w:ind w:left="5040" w:hanging="360"/>
-      </w:pPr>
-      <w:rPr>
-        <w:rFonts w:ascii="Symbol" w:hAnsi="Symbol" w:hint="default"/>
-      </w:rPr>
-    </w:lvl>
-    <w:lvl w:ilvl="7" w:tplc="041F0003" w:tentative="1">
-      <w:start w:val="1"/>
-      <w:numFmt w:val="bullet"/>
-      <w:lvlText w:val="o"/>
-      <w:lvlJc w:val="left"/>
-      <w:pPr>
-        <w:ind w:left="5760" w:hanging="360"/>
-      </w:pPr>
-      <w:rPr>
-        <w:rFonts w:ascii="Courier New" w:hAnsi="Courier New" w:cs="Courier New" w:hint="default"/>
-      </w:rPr>
-    </w:lvl>
-    <w:lvl w:ilvl="8" w:tplc="041F0005" w:tentative="1">
-      <w:start w:val="1"/>
-      <w:numFmt w:val="bullet"/>
-      <w:lvlText w:val=""/>
-      <w:lvlJc w:val="left"/>
-      <w:pPr>
-        <w:ind w:left="6480" w:hanging="360"/>
-      </w:pPr>
-      <w:rPr>
-        <w:rFonts w:ascii="Wingdings" w:hAnsi="Wingdings" w:hint="default"/>
-      </w:rPr>
-    </w:lvl>
-  </w:abstractNum>
-  <w:abstractNum w:abstractNumId="24" w15:restartNumberingAfterBreak="0">
-    <w:nsid w:val="59391BDD"/>
+  <w:abstractNum w:abstractNumId="26" w15:restartNumberingAfterBreak="0">
+    <w:nsid w:val="56D043CC"/>
     <w:multiLevelType w:val="multilevel"/>
-    <w:tmpl w:val="5202964C"/>
+    <w:tmpl w:val="568EFF16"/>
     <w:lvl w:ilvl="0">
       <w:start w:val="1"/>
       <w:numFmt w:val="bullet"/>
@@ -39475,10 +39028,10 @@
       </w:rPr>
     </w:lvl>
   </w:abstractNum>
-  <w:abstractNum w:abstractNumId="25" w15:restartNumberingAfterBreak="0">
-    <w:nsid w:val="5ADB40FE"/>
+  <w:abstractNum w:abstractNumId="27" w15:restartNumberingAfterBreak="0">
+    <w:nsid w:val="58253B3A"/>
     <w:multiLevelType w:val="hybridMultilevel"/>
-    <w:tmpl w:val="2DCAE332"/>
+    <w:tmpl w:val="51F45816"/>
     <w:lvl w:ilvl="0" w:tplc="041F0001">
       <w:start w:val="1"/>
       <w:numFmt w:val="bullet"/>
@@ -39588,10 +39141,10 @@
       </w:rPr>
     </w:lvl>
   </w:abstractNum>
-  <w:abstractNum w:abstractNumId="26" w15:restartNumberingAfterBreak="0">
-    <w:nsid w:val="5CC111FD"/>
+  <w:abstractNum w:abstractNumId="28" w15:restartNumberingAfterBreak="0">
+    <w:nsid w:val="59391BDD"/>
     <w:multiLevelType w:val="multilevel"/>
-    <w:tmpl w:val="B992AAA8"/>
+    <w:tmpl w:val="5202964C"/>
     <w:lvl w:ilvl="0">
       <w:start w:val="1"/>
       <w:numFmt w:val="bullet"/>
@@ -39737,10 +39290,10 @@
       </w:rPr>
     </w:lvl>
   </w:abstractNum>
-  <w:abstractNum w:abstractNumId="27" w15:restartNumberingAfterBreak="0">
-    <w:nsid w:val="635335FB"/>
+  <w:abstractNum w:abstractNumId="29" w15:restartNumberingAfterBreak="0">
+    <w:nsid w:val="5A791195"/>
     <w:multiLevelType w:val="multilevel"/>
-    <w:tmpl w:val="232CD1FE"/>
+    <w:tmpl w:val="8C2E657C"/>
     <w:lvl w:ilvl="0">
       <w:start w:val="1"/>
       <w:numFmt w:val="bullet"/>
@@ -39748,9 +39301,9 @@
       <w:lvlJc w:val="left"/>
       <w:pPr>
         <w:tabs>
-          <w:tab w:val="num" w:pos="720"/>
+          <w:tab w:val="num" w:pos="1068"/>
         </w:tabs>
-        <w:ind w:left="720" w:hanging="360"/>
+        <w:ind w:left="1068" w:hanging="360"/>
       </w:pPr>
       <w:rPr>
         <w:rFonts w:ascii="Symbol" w:hAnsi="Symbol" w:hint="default"/>
@@ -39764,9 +39317,9 @@
       <w:lvlJc w:val="left"/>
       <w:pPr>
         <w:tabs>
-          <w:tab w:val="num" w:pos="1440"/>
+          <w:tab w:val="num" w:pos="1788"/>
         </w:tabs>
-        <w:ind w:left="1440" w:hanging="360"/>
+        <w:ind w:left="1788" w:hanging="360"/>
       </w:pPr>
       <w:rPr>
         <w:rFonts w:ascii="Courier New" w:hAnsi="Courier New" w:hint="default"/>
@@ -39780,9 +39333,9 @@
       <w:lvlJc w:val="left"/>
       <w:pPr>
         <w:tabs>
-          <w:tab w:val="num" w:pos="2160"/>
+          <w:tab w:val="num" w:pos="2508"/>
         </w:tabs>
-        <w:ind w:left="2160" w:hanging="360"/>
+        <w:ind w:left="2508" w:hanging="360"/>
       </w:pPr>
       <w:rPr>
         <w:rFonts w:ascii="Wingdings" w:hAnsi="Wingdings" w:hint="default"/>
@@ -39796,9 +39349,9 @@
       <w:lvlJc w:val="left"/>
       <w:pPr>
         <w:tabs>
-          <w:tab w:val="num" w:pos="2880"/>
+          <w:tab w:val="num" w:pos="3228"/>
         </w:tabs>
-        <w:ind w:left="2880" w:hanging="360"/>
+        <w:ind w:left="3228" w:hanging="360"/>
       </w:pPr>
       <w:rPr>
         <w:rFonts w:ascii="Wingdings" w:hAnsi="Wingdings" w:hint="default"/>
@@ -39812,9 +39365,9 @@
       <w:lvlJc w:val="left"/>
       <w:pPr>
         <w:tabs>
-          <w:tab w:val="num" w:pos="3600"/>
+          <w:tab w:val="num" w:pos="3948"/>
         </w:tabs>
-        <w:ind w:left="3600" w:hanging="360"/>
+        <w:ind w:left="3948" w:hanging="360"/>
       </w:pPr>
       <w:rPr>
         <w:rFonts w:ascii="Wingdings" w:hAnsi="Wingdings" w:hint="default"/>
@@ -39828,9 +39381,9 @@
       <w:lvlJc w:val="left"/>
       <w:pPr>
         <w:tabs>
-          <w:tab w:val="num" w:pos="4320"/>
+          <w:tab w:val="num" w:pos="4668"/>
         </w:tabs>
-        <w:ind w:left="4320" w:hanging="360"/>
+        <w:ind w:left="4668" w:hanging="360"/>
       </w:pPr>
       <w:rPr>
         <w:rFonts w:ascii="Wingdings" w:hAnsi="Wingdings" w:hint="default"/>
@@ -39844,9 +39397,9 @@
       <w:lvlJc w:val="left"/>
       <w:pPr>
         <w:tabs>
-          <w:tab w:val="num" w:pos="5040"/>
+          <w:tab w:val="num" w:pos="5388"/>
         </w:tabs>
-        <w:ind w:left="5040" w:hanging="360"/>
+        <w:ind w:left="5388" w:hanging="360"/>
       </w:pPr>
       <w:rPr>
         <w:rFonts w:ascii="Wingdings" w:hAnsi="Wingdings" w:hint="default"/>
@@ -39860,9 +39413,9 @@
       <w:lvlJc w:val="left"/>
       <w:pPr>
         <w:tabs>
-          <w:tab w:val="num" w:pos="5760"/>
+          <w:tab w:val="num" w:pos="6108"/>
         </w:tabs>
-        <w:ind w:left="5760" w:hanging="360"/>
+        <w:ind w:left="6108" w:hanging="360"/>
       </w:pPr>
       <w:rPr>
         <w:rFonts w:ascii="Wingdings" w:hAnsi="Wingdings" w:hint="default"/>
@@ -39876,9 +39429,9 @@
       <w:lvlJc w:val="left"/>
       <w:pPr>
         <w:tabs>
-          <w:tab w:val="num" w:pos="6480"/>
+          <w:tab w:val="num" w:pos="6828"/>
         </w:tabs>
-        <w:ind w:left="6480" w:hanging="360"/>
+        <w:ind w:left="6828" w:hanging="360"/>
       </w:pPr>
       <w:rPr>
         <w:rFonts w:ascii="Wingdings" w:hAnsi="Wingdings" w:hint="default"/>
@@ -39886,10 +39439,123 @@
       </w:rPr>
     </w:lvl>
   </w:abstractNum>
-  <w:abstractNum w:abstractNumId="28" w15:restartNumberingAfterBreak="0">
-    <w:nsid w:val="64253C84"/>
+  <w:abstractNum w:abstractNumId="30" w15:restartNumberingAfterBreak="0">
+    <w:nsid w:val="5ADB40FE"/>
+    <w:multiLevelType w:val="hybridMultilevel"/>
+    <w:tmpl w:val="2DCAE332"/>
+    <w:lvl w:ilvl="0" w:tplc="041F0001">
+      <w:start w:val="1"/>
+      <w:numFmt w:val="bullet"/>
+      <w:lvlText w:val=""/>
+      <w:lvlJc w:val="left"/>
+      <w:pPr>
+        <w:ind w:left="720" w:hanging="360"/>
+      </w:pPr>
+      <w:rPr>
+        <w:rFonts w:ascii="Symbol" w:hAnsi="Symbol" w:hint="default"/>
+      </w:rPr>
+    </w:lvl>
+    <w:lvl w:ilvl="1" w:tplc="041F0003" w:tentative="1">
+      <w:start w:val="1"/>
+      <w:numFmt w:val="bullet"/>
+      <w:lvlText w:val="o"/>
+      <w:lvlJc w:val="left"/>
+      <w:pPr>
+        <w:ind w:left="1440" w:hanging="360"/>
+      </w:pPr>
+      <w:rPr>
+        <w:rFonts w:ascii="Courier New" w:hAnsi="Courier New" w:cs="Courier New" w:hint="default"/>
+      </w:rPr>
+    </w:lvl>
+    <w:lvl w:ilvl="2" w:tplc="041F0005" w:tentative="1">
+      <w:start w:val="1"/>
+      <w:numFmt w:val="bullet"/>
+      <w:lvlText w:val=""/>
+      <w:lvlJc w:val="left"/>
+      <w:pPr>
+        <w:ind w:left="2160" w:hanging="360"/>
+      </w:pPr>
+      <w:rPr>
+        <w:rFonts w:ascii="Wingdings" w:hAnsi="Wingdings" w:hint="default"/>
+      </w:rPr>
+    </w:lvl>
+    <w:lvl w:ilvl="3" w:tplc="041F0001" w:tentative="1">
+      <w:start w:val="1"/>
+      <w:numFmt w:val="bullet"/>
+      <w:lvlText w:val=""/>
+      <w:lvlJc w:val="left"/>
+      <w:pPr>
+        <w:ind w:left="2880" w:hanging="360"/>
+      </w:pPr>
+      <w:rPr>
+        <w:rFonts w:ascii="Symbol" w:hAnsi="Symbol" w:hint="default"/>
+      </w:rPr>
+    </w:lvl>
+    <w:lvl w:ilvl="4" w:tplc="041F0003" w:tentative="1">
+      <w:start w:val="1"/>
+      <w:numFmt w:val="bullet"/>
+      <w:lvlText w:val="o"/>
+      <w:lvlJc w:val="left"/>
+      <w:pPr>
+        <w:ind w:left="3600" w:hanging="360"/>
+      </w:pPr>
+      <w:rPr>
+        <w:rFonts w:ascii="Courier New" w:hAnsi="Courier New" w:cs="Courier New" w:hint="default"/>
+      </w:rPr>
+    </w:lvl>
+    <w:lvl w:ilvl="5" w:tplc="041F0005" w:tentative="1">
+      <w:start w:val="1"/>
+      <w:numFmt w:val="bullet"/>
+      <w:lvlText w:val=""/>
+      <w:lvlJc w:val="left"/>
+      <w:pPr>
+        <w:ind w:left="4320" w:hanging="360"/>
+      </w:pPr>
+      <w:rPr>
+        <w:rFonts w:ascii="Wingdings" w:hAnsi="Wingdings" w:hint="default"/>
+      </w:rPr>
+    </w:lvl>
+    <w:lvl w:ilvl="6" w:tplc="041F0001" w:tentative="1">
+      <w:start w:val="1"/>
+      <w:numFmt w:val="bullet"/>
+      <w:lvlText w:val=""/>
+      <w:lvlJc w:val="left"/>
+      <w:pPr>
+        <w:ind w:left="5040" w:hanging="360"/>
+      </w:pPr>
+      <w:rPr>
+        <w:rFonts w:ascii="Symbol" w:hAnsi="Symbol" w:hint="default"/>
+      </w:rPr>
+    </w:lvl>
+    <w:lvl w:ilvl="7" w:tplc="041F0003" w:tentative="1">
+      <w:start w:val="1"/>
+      <w:numFmt w:val="bullet"/>
+      <w:lvlText w:val="o"/>
+      <w:lvlJc w:val="left"/>
+      <w:pPr>
+        <w:ind w:left="5760" w:hanging="360"/>
+      </w:pPr>
+      <w:rPr>
+        <w:rFonts w:ascii="Courier New" w:hAnsi="Courier New" w:cs="Courier New" w:hint="default"/>
+      </w:rPr>
+    </w:lvl>
+    <w:lvl w:ilvl="8" w:tplc="041F0005" w:tentative="1">
+      <w:start w:val="1"/>
+      <w:numFmt w:val="bullet"/>
+      <w:lvlText w:val=""/>
+      <w:lvlJc w:val="left"/>
+      <w:pPr>
+        <w:ind w:left="6480" w:hanging="360"/>
+      </w:pPr>
+      <w:rPr>
+        <w:rFonts w:ascii="Wingdings" w:hAnsi="Wingdings" w:hint="default"/>
+      </w:rPr>
+    </w:lvl>
+  </w:abstractNum>
+  <w:abstractNum w:abstractNumId="31" w15:restartNumberingAfterBreak="0">
+    <w:nsid w:val="5CC111FD"/>
     <w:multiLevelType w:val="multilevel"/>
-    <w:tmpl w:val="C9100EC0"/>
+    <w:tmpl w:val="B992AAA8"/>
     <w:lvl w:ilvl="0">
       <w:start w:val="1"/>
       <w:numFmt w:val="bullet"/>
@@ -40035,7 +39701,305 @@
       </w:rPr>
     </w:lvl>
   </w:abstractNum>
-  <w:abstractNum w:abstractNumId="29" w15:restartNumberingAfterBreak="0">
+  <w:abstractNum w:abstractNumId="32" w15:restartNumberingAfterBreak="0">
+    <w:nsid w:val="635335FB"/>
+    <w:multiLevelType w:val="multilevel"/>
+    <w:tmpl w:val="232CD1FE"/>
+    <w:lvl w:ilvl="0">
+      <w:start w:val="1"/>
+      <w:numFmt w:val="bullet"/>
+      <w:lvlText w:val=""/>
+      <w:lvlJc w:val="left"/>
+      <w:pPr>
+        <w:tabs>
+          <w:tab w:val="num" w:pos="720"/>
+        </w:tabs>
+        <w:ind w:left="720" w:hanging="360"/>
+      </w:pPr>
+      <w:rPr>
+        <w:rFonts w:ascii="Symbol" w:hAnsi="Symbol" w:hint="default"/>
+        <w:sz w:val="20"/>
+      </w:rPr>
+    </w:lvl>
+    <w:lvl w:ilvl="1" w:tentative="1">
+      <w:start w:val="1"/>
+      <w:numFmt w:val="bullet"/>
+      <w:lvlText w:val="o"/>
+      <w:lvlJc w:val="left"/>
+      <w:pPr>
+        <w:tabs>
+          <w:tab w:val="num" w:pos="1440"/>
+        </w:tabs>
+        <w:ind w:left="1440" w:hanging="360"/>
+      </w:pPr>
+      <w:rPr>
+        <w:rFonts w:ascii="Courier New" w:hAnsi="Courier New" w:hint="default"/>
+        <w:sz w:val="20"/>
+      </w:rPr>
+    </w:lvl>
+    <w:lvl w:ilvl="2" w:tentative="1">
+      <w:start w:val="1"/>
+      <w:numFmt w:val="bullet"/>
+      <w:lvlText w:val=""/>
+      <w:lvlJc w:val="left"/>
+      <w:pPr>
+        <w:tabs>
+          <w:tab w:val="num" w:pos="2160"/>
+        </w:tabs>
+        <w:ind w:left="2160" w:hanging="360"/>
+      </w:pPr>
+      <w:rPr>
+        <w:rFonts w:ascii="Wingdings" w:hAnsi="Wingdings" w:hint="default"/>
+        <w:sz w:val="20"/>
+      </w:rPr>
+    </w:lvl>
+    <w:lvl w:ilvl="3" w:tentative="1">
+      <w:start w:val="1"/>
+      <w:numFmt w:val="bullet"/>
+      <w:lvlText w:val=""/>
+      <w:lvlJc w:val="left"/>
+      <w:pPr>
+        <w:tabs>
+          <w:tab w:val="num" w:pos="2880"/>
+        </w:tabs>
+        <w:ind w:left="2880" w:hanging="360"/>
+      </w:pPr>
+      <w:rPr>
+        <w:rFonts w:ascii="Wingdings" w:hAnsi="Wingdings" w:hint="default"/>
+        <w:sz w:val="20"/>
+      </w:rPr>
+    </w:lvl>
+    <w:lvl w:ilvl="4" w:tentative="1">
+      <w:start w:val="1"/>
+      <w:numFmt w:val="bullet"/>
+      <w:lvlText w:val=""/>
+      <w:lvlJc w:val="left"/>
+      <w:pPr>
+        <w:tabs>
+          <w:tab w:val="num" w:pos="3600"/>
+        </w:tabs>
+        <w:ind w:left="3600" w:hanging="360"/>
+      </w:pPr>
+      <w:rPr>
+        <w:rFonts w:ascii="Wingdings" w:hAnsi="Wingdings" w:hint="default"/>
+        <w:sz w:val="20"/>
+      </w:rPr>
+    </w:lvl>
+    <w:lvl w:ilvl="5" w:tentative="1">
+      <w:start w:val="1"/>
+      <w:numFmt w:val="bullet"/>
+      <w:lvlText w:val=""/>
+      <w:lvlJc w:val="left"/>
+      <w:pPr>
+        <w:tabs>
+          <w:tab w:val="num" w:pos="4320"/>
+        </w:tabs>
+        <w:ind w:left="4320" w:hanging="360"/>
+      </w:pPr>
+      <w:rPr>
+        <w:rFonts w:ascii="Wingdings" w:hAnsi="Wingdings" w:hint="default"/>
+        <w:sz w:val="20"/>
+      </w:rPr>
+    </w:lvl>
+    <w:lvl w:ilvl="6" w:tentative="1">
+      <w:start w:val="1"/>
+      <w:numFmt w:val="bullet"/>
+      <w:lvlText w:val=""/>
+      <w:lvlJc w:val="left"/>
+      <w:pPr>
+        <w:tabs>
+          <w:tab w:val="num" w:pos="5040"/>
+        </w:tabs>
+        <w:ind w:left="5040" w:hanging="360"/>
+      </w:pPr>
+      <w:rPr>
+        <w:rFonts w:ascii="Wingdings" w:hAnsi="Wingdings" w:hint="default"/>
+        <w:sz w:val="20"/>
+      </w:rPr>
+    </w:lvl>
+    <w:lvl w:ilvl="7" w:tentative="1">
+      <w:start w:val="1"/>
+      <w:numFmt w:val="bullet"/>
+      <w:lvlText w:val=""/>
+      <w:lvlJc w:val="left"/>
+      <w:pPr>
+        <w:tabs>
+          <w:tab w:val="num" w:pos="5760"/>
+        </w:tabs>
+        <w:ind w:left="5760" w:hanging="360"/>
+      </w:pPr>
+      <w:rPr>
+        <w:rFonts w:ascii="Wingdings" w:hAnsi="Wingdings" w:hint="default"/>
+        <w:sz w:val="20"/>
+      </w:rPr>
+    </w:lvl>
+    <w:lvl w:ilvl="8" w:tentative="1">
+      <w:start w:val="1"/>
+      <w:numFmt w:val="bullet"/>
+      <w:lvlText w:val=""/>
+      <w:lvlJc w:val="left"/>
+      <w:pPr>
+        <w:tabs>
+          <w:tab w:val="num" w:pos="6480"/>
+        </w:tabs>
+        <w:ind w:left="6480" w:hanging="360"/>
+      </w:pPr>
+      <w:rPr>
+        <w:rFonts w:ascii="Wingdings" w:hAnsi="Wingdings" w:hint="default"/>
+        <w:sz w:val="20"/>
+      </w:rPr>
+    </w:lvl>
+  </w:abstractNum>
+  <w:abstractNum w:abstractNumId="33" w15:restartNumberingAfterBreak="0">
+    <w:nsid w:val="64253C84"/>
+    <w:multiLevelType w:val="multilevel"/>
+    <w:tmpl w:val="C9100EC0"/>
+    <w:lvl w:ilvl="0">
+      <w:start w:val="1"/>
+      <w:numFmt w:val="bullet"/>
+      <w:lvlText w:val=""/>
+      <w:lvlJc w:val="left"/>
+      <w:pPr>
+        <w:tabs>
+          <w:tab w:val="num" w:pos="720"/>
+        </w:tabs>
+        <w:ind w:left="720" w:hanging="360"/>
+      </w:pPr>
+      <w:rPr>
+        <w:rFonts w:ascii="Symbol" w:hAnsi="Symbol" w:hint="default"/>
+        <w:sz w:val="20"/>
+      </w:rPr>
+    </w:lvl>
+    <w:lvl w:ilvl="1" w:tentative="1">
+      <w:start w:val="1"/>
+      <w:numFmt w:val="bullet"/>
+      <w:lvlText w:val="o"/>
+      <w:lvlJc w:val="left"/>
+      <w:pPr>
+        <w:tabs>
+          <w:tab w:val="num" w:pos="1440"/>
+        </w:tabs>
+        <w:ind w:left="1440" w:hanging="360"/>
+      </w:pPr>
+      <w:rPr>
+        <w:rFonts w:ascii="Courier New" w:hAnsi="Courier New" w:hint="default"/>
+        <w:sz w:val="20"/>
+      </w:rPr>
+    </w:lvl>
+    <w:lvl w:ilvl="2" w:tentative="1">
+      <w:start w:val="1"/>
+      <w:numFmt w:val="bullet"/>
+      <w:lvlText w:val=""/>
+      <w:lvlJc w:val="left"/>
+      <w:pPr>
+        <w:tabs>
+          <w:tab w:val="num" w:pos="2160"/>
+        </w:tabs>
+        <w:ind w:left="2160" w:hanging="360"/>
+      </w:pPr>
+      <w:rPr>
+        <w:rFonts w:ascii="Wingdings" w:hAnsi="Wingdings" w:hint="default"/>
+        <w:sz w:val="20"/>
+      </w:rPr>
+    </w:lvl>
+    <w:lvl w:ilvl="3" w:tentative="1">
+      <w:start w:val="1"/>
+      <w:numFmt w:val="bullet"/>
+      <w:lvlText w:val=""/>
+      <w:lvlJc w:val="left"/>
+      <w:pPr>
+        <w:tabs>
+          <w:tab w:val="num" w:pos="2880"/>
+        </w:tabs>
+        <w:ind w:left="2880" w:hanging="360"/>
+      </w:pPr>
+      <w:rPr>
+        <w:rFonts w:ascii="Wingdings" w:hAnsi="Wingdings" w:hint="default"/>
+        <w:sz w:val="20"/>
+      </w:rPr>
+    </w:lvl>
+    <w:lvl w:ilvl="4" w:tentative="1">
+      <w:start w:val="1"/>
+      <w:numFmt w:val="bullet"/>
+      <w:lvlText w:val=""/>
+      <w:lvlJc w:val="left"/>
+      <w:pPr>
+        <w:tabs>
+          <w:tab w:val="num" w:pos="3600"/>
+        </w:tabs>
+        <w:ind w:left="3600" w:hanging="360"/>
+      </w:pPr>
+      <w:rPr>
+        <w:rFonts w:ascii="Wingdings" w:hAnsi="Wingdings" w:hint="default"/>
+        <w:sz w:val="20"/>
+      </w:rPr>
+    </w:lvl>
+    <w:lvl w:ilvl="5" w:tentative="1">
+      <w:start w:val="1"/>
+      <w:numFmt w:val="bullet"/>
+      <w:lvlText w:val=""/>
+      <w:lvlJc w:val="left"/>
+      <w:pPr>
+        <w:tabs>
+          <w:tab w:val="num" w:pos="4320"/>
+        </w:tabs>
+        <w:ind w:left="4320" w:hanging="360"/>
+      </w:pPr>
+      <w:rPr>
+        <w:rFonts w:ascii="Wingdings" w:hAnsi="Wingdings" w:hint="default"/>
+        <w:sz w:val="20"/>
+      </w:rPr>
+    </w:lvl>
+    <w:lvl w:ilvl="6" w:tentative="1">
+      <w:start w:val="1"/>
+      <w:numFmt w:val="bullet"/>
+      <w:lvlText w:val=""/>
+      <w:lvlJc w:val="left"/>
+      <w:pPr>
+        <w:tabs>
+          <w:tab w:val="num" w:pos="5040"/>
+        </w:tabs>
+        <w:ind w:left="5040" w:hanging="360"/>
+      </w:pPr>
+      <w:rPr>
+        <w:rFonts w:ascii="Wingdings" w:hAnsi="Wingdings" w:hint="default"/>
+        <w:sz w:val="20"/>
+      </w:rPr>
+    </w:lvl>
+    <w:lvl w:ilvl="7" w:tentative="1">
+      <w:start w:val="1"/>
+      <w:numFmt w:val="bullet"/>
+      <w:lvlText w:val=""/>
+      <w:lvlJc w:val="left"/>
+      <w:pPr>
+        <w:tabs>
+          <w:tab w:val="num" w:pos="5760"/>
+        </w:tabs>
+        <w:ind w:left="5760" w:hanging="360"/>
+      </w:pPr>
+      <w:rPr>
+        <w:rFonts w:ascii="Wingdings" w:hAnsi="Wingdings" w:hint="default"/>
+        <w:sz w:val="20"/>
+      </w:rPr>
+    </w:lvl>
+    <w:lvl w:ilvl="8" w:tentative="1">
+      <w:start w:val="1"/>
+      <w:numFmt w:val="bullet"/>
+      <w:lvlText w:val=""/>
+      <w:lvlJc w:val="left"/>
+      <w:pPr>
+        <w:tabs>
+          <w:tab w:val="num" w:pos="6480"/>
+        </w:tabs>
+        <w:ind w:left="6480" w:hanging="360"/>
+      </w:pPr>
+      <w:rPr>
+        <w:rFonts w:ascii="Wingdings" w:hAnsi="Wingdings" w:hint="default"/>
+        <w:sz w:val="20"/>
+      </w:rPr>
+    </w:lvl>
+  </w:abstractNum>
+  <w:abstractNum w:abstractNumId="34" w15:restartNumberingAfterBreak="0">
     <w:nsid w:val="723C2FEB"/>
     <w:multiLevelType w:val="multilevel"/>
     <w:tmpl w:val="FE302468"/>
@@ -40156,7 +40120,7 @@
       </w:pPr>
     </w:lvl>
   </w:abstractNum>
-  <w:abstractNum w:abstractNumId="30" w15:restartNumberingAfterBreak="0">
+  <w:abstractNum w:abstractNumId="35" w15:restartNumberingAfterBreak="0">
     <w:nsid w:val="792E24D3"/>
     <w:multiLevelType w:val="multilevel"/>
     <w:tmpl w:val="CFB29582"/>
@@ -40305,7 +40269,7 @@
       </w:rPr>
     </w:lvl>
   </w:abstractNum>
-  <w:abstractNum w:abstractNumId="31" w15:restartNumberingAfterBreak="0">
+  <w:abstractNum w:abstractNumId="36" w15:restartNumberingAfterBreak="0">
     <w:nsid w:val="7CE6488C"/>
     <w:multiLevelType w:val="multilevel"/>
     <w:tmpl w:val="BD44799A"/>
@@ -40427,7 +40391,7 @@
     </w:lvl>
   </w:abstractNum>
   <w:num w:numId="1" w16cid:durableId="349838970">
-    <w:abstractNumId w:val="25"/>
+    <w:abstractNumId w:val="30"/>
   </w:num>
   <w:num w:numId="2" w16cid:durableId="362679269">
     <w:abstractNumId w:val="4"/>
@@ -40436,10 +40400,10 @@
     <w:abstractNumId w:val="2"/>
   </w:num>
   <w:num w:numId="4" w16cid:durableId="1445463148">
-    <w:abstractNumId w:val="23"/>
+    <w:abstractNumId w:val="27"/>
   </w:num>
   <w:num w:numId="5" w16cid:durableId="874074725">
-    <w:abstractNumId w:val="14"/>
+    <w:abstractNumId w:val="15"/>
   </w:num>
   <w:num w:numId="6" w16cid:durableId="328606476">
     <w:abstractNumId w:val="8"/>
@@ -40448,7 +40412,7 @@
     <w:abstractNumId w:val="12"/>
   </w:num>
   <w:num w:numId="8" w16cid:durableId="286854993">
-    <w:abstractNumId w:val="17"/>
+    <w:abstractNumId w:val="20"/>
   </w:num>
   <w:num w:numId="9" w16cid:durableId="893858456">
     <w:abstractNumId w:val="0"/>
@@ -40457,28 +40421,28 @@
     <w:abstractNumId w:val="7"/>
   </w:num>
   <w:num w:numId="11" w16cid:durableId="2017148680">
-    <w:abstractNumId w:val="20"/>
+    <w:abstractNumId w:val="24"/>
   </w:num>
   <w:num w:numId="12" w16cid:durableId="890655227">
-    <w:abstractNumId w:val="26"/>
+    <w:abstractNumId w:val="31"/>
   </w:num>
   <w:num w:numId="13" w16cid:durableId="978413806">
-    <w:abstractNumId w:val="24"/>
+    <w:abstractNumId w:val="28"/>
   </w:num>
   <w:num w:numId="14" w16cid:durableId="443696330">
-    <w:abstractNumId w:val="15"/>
+    <w:abstractNumId w:val="17"/>
   </w:num>
   <w:num w:numId="15" w16cid:durableId="935093385">
-    <w:abstractNumId w:val="16"/>
+    <w:abstractNumId w:val="19"/>
   </w:num>
   <w:num w:numId="16" w16cid:durableId="2005236031">
-    <w:abstractNumId w:val="29"/>
+    <w:abstractNumId w:val="34"/>
   </w:num>
   <w:num w:numId="17" w16cid:durableId="576020985">
-    <w:abstractNumId w:val="19"/>
+    <w:abstractNumId w:val="22"/>
   </w:num>
   <w:num w:numId="18" w16cid:durableId="1378358458">
-    <w:abstractNumId w:val="31"/>
+    <w:abstractNumId w:val="36"/>
   </w:num>
   <w:num w:numId="19" w16cid:durableId="1916430887">
     <w:abstractNumId w:val="5"/>
@@ -40487,16 +40451,16 @@
     <w:abstractNumId w:val="1"/>
   </w:num>
   <w:num w:numId="21" w16cid:durableId="441385707">
-    <w:abstractNumId w:val="28"/>
+    <w:abstractNumId w:val="33"/>
   </w:num>
   <w:num w:numId="22" w16cid:durableId="2034963148">
     <w:abstractNumId w:val="13"/>
   </w:num>
   <w:num w:numId="23" w16cid:durableId="1507020308">
-    <w:abstractNumId w:val="21"/>
+    <w:abstractNumId w:val="25"/>
   </w:num>
   <w:num w:numId="24" w16cid:durableId="36856091">
-    <w:abstractNumId w:val="30"/>
+    <w:abstractNumId w:val="35"/>
   </w:num>
   <w:num w:numId="25" w16cid:durableId="389311983">
     <w:abstractNumId w:val="6"/>
@@ -40505,13 +40469,13 @@
     <w:abstractNumId w:val="9"/>
   </w:num>
   <w:num w:numId="27" w16cid:durableId="866067975">
-    <w:abstractNumId w:val="18"/>
+    <w:abstractNumId w:val="21"/>
   </w:num>
   <w:num w:numId="28" w16cid:durableId="1333797548">
-    <w:abstractNumId w:val="27"/>
+    <w:abstractNumId w:val="32"/>
   </w:num>
   <w:num w:numId="29" w16cid:durableId="1343706200">
-    <w:abstractNumId w:val="22"/>
+    <w:abstractNumId w:val="26"/>
   </w:num>
   <w:num w:numId="30" w16cid:durableId="1662463304">
     <w:abstractNumId w:val="3"/>
@@ -40521,6 +40485,21 @@
   </w:num>
   <w:num w:numId="32" w16cid:durableId="548341743">
     <w:abstractNumId w:val="10"/>
+  </w:num>
+  <w:num w:numId="33" w16cid:durableId="1713536816">
+    <w:abstractNumId w:val="29"/>
+  </w:num>
+  <w:num w:numId="34" w16cid:durableId="1338970145">
+    <w:abstractNumId w:val="16"/>
+  </w:num>
+  <w:num w:numId="35" w16cid:durableId="1851986834">
+    <w:abstractNumId w:val="23"/>
+  </w:num>
+  <w:num w:numId="36" w16cid:durableId="1986621881">
+    <w:abstractNumId w:val="14"/>
+  </w:num>
+  <w:num w:numId="37" w16cid:durableId="125979006">
+    <w:abstractNumId w:val="18"/>
   </w:num>
   <w:numIdMacAtCleanup w:val="32"/>
 </w:numbering>
@@ -41522,6 +41501,30 @@
     <w:uiPriority w:val="99"/>
     <w:rsid w:val="002F1B32"/>
   </w:style>
+  <w:style w:type="character" w:styleId="HTMLKodu">
+    <w:name w:val="HTML Code"/>
+    <w:basedOn w:val="VarsaylanParagrafYazTipi"/>
+    <w:uiPriority w:val="99"/>
+    <w:semiHidden/>
+    <w:unhideWhenUsed/>
+    <w:rsid w:val="008D2EDB"/>
+    <w:rPr>
+      <w:rFonts w:ascii="Courier New" w:eastAsia="Times New Roman" w:hAnsi="Courier New" w:cs="Courier New"/>
+      <w:sz w:val="20"/>
+      <w:szCs w:val="20"/>
+    </w:rPr>
+  </w:style>
+  <w:style w:type="character" w:styleId="Gl">
+    <w:name w:val="Strong"/>
+    <w:basedOn w:val="VarsaylanParagrafYazTipi"/>
+    <w:uiPriority w:val="22"/>
+    <w:qFormat/>
+    <w:rsid w:val="008D2EDB"/>
+    <w:rPr>
+      <w:b/>
+      <w:bCs/>
+    </w:rPr>
+  </w:style>
 </w:styles>
 </file>
 
